--- a/Notes.docx
+++ b/Notes.docx
@@ -1549,15 +1549,7 @@
           <w:szCs w:val="24"/>
           <w:lang w:val="en-US"/>
         </w:rPr>
-        <w:t xml:space="preserve">Skipping </w:t>
-      </w:r>
-      <w:r>
-        <w:rPr>
-          <w:sz w:val="24"/>
-          <w:szCs w:val="24"/>
-          <w:lang w:val="en-US"/>
-        </w:rPr>
-        <w:t>Single / multiple test</w:t>
+        <w:t>Skipping Single / multiple test</w:t>
       </w:r>
     </w:p>
     <w:p>
@@ -3148,7 +3140,23 @@
           <w:szCs w:val="24"/>
           <w:lang w:val="en-US"/>
         </w:rPr>
-        <w:t>This is a bundle / suite for testing web application.</w:t>
+        <w:t>This is a bundle / suite</w:t>
+      </w:r>
+      <w:r>
+        <w:rPr>
+          <w:sz w:val="24"/>
+          <w:szCs w:val="24"/>
+          <w:lang w:val="en-US"/>
+        </w:rPr>
+        <w:t xml:space="preserve"> of tools </w:t>
+      </w:r>
+      <w:r>
+        <w:rPr>
+          <w:sz w:val="24"/>
+          <w:szCs w:val="24"/>
+          <w:lang w:val="en-US"/>
+        </w:rPr>
+        <w:t>for testing web application.</w:t>
       </w:r>
     </w:p>
     <w:p>
@@ -3989,8 +3997,1143 @@
           <w:lang w:val="en-US"/>
         </w:rPr>
       </w:pPr>
+      <w:r>
+        <w:rPr>
+          <w:sz w:val="24"/>
+          <w:szCs w:val="24"/>
+          <w:lang w:val="en-US"/>
+        </w:rPr>
+        <w:br w:type="page"/>
+      </w:r>
+    </w:p>
+    <w:p>
+      <w:pPr>
+        <w:rPr>
+          <w:sz w:val="24"/>
+          <w:szCs w:val="24"/>
+          <w:lang w:val="en-US"/>
+        </w:rPr>
+      </w:pPr>
+      <w:r>
+        <w:rPr>
+          <w:sz w:val="24"/>
+          <w:szCs w:val="24"/>
+          <w:lang w:val="en-US"/>
+        </w:rPr>
+        <w:lastRenderedPageBreak/>
+        <w:t>Methods of WebDriver</w:t>
+      </w:r>
+    </w:p>
+    <w:p>
+      <w:pPr>
+        <w:pStyle w:val="ListParagraph"/>
+        <w:numPr>
+          <w:ilvl w:val="0"/>
+          <w:numId w:val="12"/>
+        </w:numPr>
+        <w:rPr>
+          <w:sz w:val="24"/>
+          <w:szCs w:val="24"/>
+          <w:lang w:val="en-US"/>
+        </w:rPr>
+      </w:pPr>
+      <w:r>
+        <w:rPr>
+          <w:sz w:val="24"/>
+          <w:szCs w:val="24"/>
+          <w:lang w:val="en-US"/>
+        </w:rPr>
+        <w:t xml:space="preserve">Launching the Browser </w:t>
+      </w:r>
+      <w:r>
+        <w:rPr>
+          <w:sz w:val="24"/>
+          <w:szCs w:val="24"/>
+          <w:lang w:val="en-US"/>
+        </w:rPr>
+        <w:sym w:font="Wingdings" w:char="F0E0"/>
+      </w:r>
+      <w:r>
+        <w:rPr>
+          <w:sz w:val="24"/>
+          <w:szCs w:val="24"/>
+          <w:lang w:val="en-US"/>
+        </w:rPr>
+        <w:t xml:space="preserve"> Create object of WebDriver interface.</w:t>
+      </w:r>
+    </w:p>
+    <w:p>
+      <w:pPr>
+        <w:pStyle w:val="ListParagraph"/>
+        <w:numPr>
+          <w:ilvl w:val="0"/>
+          <w:numId w:val="12"/>
+        </w:numPr>
+        <w:rPr>
+          <w:sz w:val="24"/>
+          <w:szCs w:val="24"/>
+          <w:lang w:val="en-US"/>
+        </w:rPr>
+      </w:pPr>
+      <w:proofErr w:type="gramStart"/>
+      <w:r>
+        <w:rPr>
+          <w:sz w:val="24"/>
+          <w:szCs w:val="24"/>
+          <w:lang w:val="en-US"/>
+        </w:rPr>
+        <w:t>get(</w:t>
+      </w:r>
+      <w:proofErr w:type="gramEnd"/>
+      <w:r>
+        <w:rPr>
+          <w:sz w:val="24"/>
+          <w:szCs w:val="24"/>
+          <w:lang w:val="en-US"/>
+        </w:rPr>
+        <w:t xml:space="preserve">) </w:t>
+      </w:r>
+      <w:r>
+        <w:rPr>
+          <w:sz w:val="24"/>
+          <w:szCs w:val="24"/>
+          <w:lang w:val="en-US"/>
+        </w:rPr>
+        <w:sym w:font="Wingdings" w:char="F0E0"/>
+      </w:r>
+      <w:r>
+        <w:rPr>
+          <w:sz w:val="24"/>
+          <w:szCs w:val="24"/>
+          <w:lang w:val="en-US"/>
+        </w:rPr>
+        <w:t xml:space="preserve"> You can launch any website via URL.</w:t>
+      </w:r>
+      <w:r>
+        <w:rPr>
+          <w:sz w:val="24"/>
+          <w:szCs w:val="24"/>
+          <w:lang w:val="en-US"/>
+        </w:rPr>
+        <w:t xml:space="preserve"> (Accepts absolute URL, which starts with http)</w:t>
+      </w:r>
+    </w:p>
+    <w:p>
+      <w:pPr>
+        <w:pStyle w:val="ListParagraph"/>
+        <w:numPr>
+          <w:ilvl w:val="0"/>
+          <w:numId w:val="12"/>
+        </w:numPr>
+        <w:rPr>
+          <w:sz w:val="24"/>
+          <w:szCs w:val="24"/>
+          <w:lang w:val="en-US"/>
+        </w:rPr>
+      </w:pPr>
+      <w:proofErr w:type="spellStart"/>
+      <w:r>
+        <w:rPr>
+          <w:sz w:val="24"/>
+          <w:szCs w:val="24"/>
+          <w:lang w:val="en-US"/>
+        </w:rPr>
+        <w:t>driver.manage</w:t>
+      </w:r>
+      <w:proofErr w:type="spellEnd"/>
+      <w:r>
+        <w:rPr>
+          <w:sz w:val="24"/>
+          <w:szCs w:val="24"/>
+          <w:lang w:val="en-US"/>
+        </w:rPr>
+        <w:t xml:space="preserve">().window().maximize() </w:t>
+      </w:r>
+      <w:r>
+        <w:rPr>
+          <w:sz w:val="24"/>
+          <w:szCs w:val="24"/>
+          <w:lang w:val="en-US"/>
+        </w:rPr>
+        <w:sym w:font="Wingdings" w:char="F0E0"/>
+      </w:r>
+      <w:r>
+        <w:rPr>
+          <w:sz w:val="24"/>
+          <w:szCs w:val="24"/>
+          <w:lang w:val="en-US"/>
+        </w:rPr>
+        <w:t xml:space="preserve"> Maximize the browser window</w:t>
+      </w:r>
+    </w:p>
+    <w:p>
+      <w:pPr>
+        <w:pStyle w:val="ListParagraph"/>
+        <w:numPr>
+          <w:ilvl w:val="0"/>
+          <w:numId w:val="12"/>
+        </w:numPr>
+        <w:rPr>
+          <w:sz w:val="24"/>
+          <w:szCs w:val="24"/>
+          <w:lang w:val="en-US"/>
+        </w:rPr>
+      </w:pPr>
+      <w:proofErr w:type="gramStart"/>
+      <w:r>
+        <w:rPr>
+          <w:sz w:val="24"/>
+          <w:szCs w:val="24"/>
+          <w:lang w:val="en-US"/>
+        </w:rPr>
+        <w:t>close(</w:t>
+      </w:r>
+      <w:proofErr w:type="gramEnd"/>
+      <w:r>
+        <w:rPr>
+          <w:sz w:val="24"/>
+          <w:szCs w:val="24"/>
+          <w:lang w:val="en-US"/>
+        </w:rPr>
+        <w:t xml:space="preserve">) </w:t>
+      </w:r>
+      <w:r>
+        <w:rPr>
+          <w:sz w:val="24"/>
+          <w:szCs w:val="24"/>
+          <w:lang w:val="en-US"/>
+        </w:rPr>
+        <w:sym w:font="Wingdings" w:char="F0E0"/>
+      </w:r>
+      <w:r>
+        <w:rPr>
+          <w:sz w:val="24"/>
+          <w:szCs w:val="24"/>
+          <w:lang w:val="en-US"/>
+        </w:rPr>
+        <w:t xml:space="preserve"> Will close the browser window which is opened by WebDriver object.</w:t>
+      </w:r>
+    </w:p>
+    <w:p>
+      <w:pPr>
+        <w:pStyle w:val="ListParagraph"/>
+        <w:numPr>
+          <w:ilvl w:val="0"/>
+          <w:numId w:val="12"/>
+        </w:numPr>
+        <w:rPr>
+          <w:sz w:val="24"/>
+          <w:szCs w:val="24"/>
+          <w:lang w:val="en-US"/>
+        </w:rPr>
+      </w:pPr>
+      <w:proofErr w:type="gramStart"/>
+      <w:r>
+        <w:rPr>
+          <w:sz w:val="24"/>
+          <w:szCs w:val="24"/>
+          <w:lang w:val="en-US"/>
+        </w:rPr>
+        <w:t>getTitle(</w:t>
+      </w:r>
+      <w:proofErr w:type="gramEnd"/>
+      <w:r>
+        <w:rPr>
+          <w:sz w:val="24"/>
+          <w:szCs w:val="24"/>
+          <w:lang w:val="en-US"/>
+        </w:rPr>
+        <w:t xml:space="preserve">) </w:t>
+      </w:r>
+      <w:r>
+        <w:rPr>
+          <w:sz w:val="24"/>
+          <w:szCs w:val="24"/>
+          <w:lang w:val="en-US"/>
+        </w:rPr>
+        <w:sym w:font="Wingdings" w:char="F0E0"/>
+      </w:r>
+      <w:r>
+        <w:rPr>
+          <w:sz w:val="24"/>
+          <w:szCs w:val="24"/>
+          <w:lang w:val="en-US"/>
+        </w:rPr>
+        <w:t xml:space="preserve"> Return the title of the page which is opened in browser. (String)</w:t>
+      </w:r>
+    </w:p>
+    <w:p>
+      <w:pPr>
+        <w:pStyle w:val="ListParagraph"/>
+        <w:numPr>
+          <w:ilvl w:val="0"/>
+          <w:numId w:val="12"/>
+        </w:numPr>
+        <w:rPr>
+          <w:sz w:val="24"/>
+          <w:szCs w:val="24"/>
+          <w:lang w:val="en-US"/>
+        </w:rPr>
+      </w:pPr>
+      <w:proofErr w:type="gramStart"/>
+      <w:r>
+        <w:rPr>
+          <w:sz w:val="24"/>
+          <w:szCs w:val="24"/>
+          <w:lang w:val="en-US"/>
+        </w:rPr>
+        <w:t>getCurrentUrl(</w:t>
+      </w:r>
+      <w:proofErr w:type="gramEnd"/>
+      <w:r>
+        <w:rPr>
+          <w:sz w:val="24"/>
+          <w:szCs w:val="24"/>
+          <w:lang w:val="en-US"/>
+        </w:rPr>
+        <w:t xml:space="preserve">) </w:t>
+      </w:r>
+      <w:r>
+        <w:rPr>
+          <w:sz w:val="24"/>
+          <w:szCs w:val="24"/>
+          <w:lang w:val="en-US"/>
+        </w:rPr>
+        <w:sym w:font="Wingdings" w:char="F0E0"/>
+      </w:r>
+      <w:r>
+        <w:rPr>
+          <w:sz w:val="24"/>
+          <w:szCs w:val="24"/>
+          <w:lang w:val="en-US"/>
+        </w:rPr>
+        <w:t xml:space="preserve"> Returns the URL of the page which is opened in browser. (String)</w:t>
+      </w:r>
+    </w:p>
+    <w:p>
+      <w:pPr>
+        <w:pStyle w:val="ListParagraph"/>
+        <w:numPr>
+          <w:ilvl w:val="0"/>
+          <w:numId w:val="12"/>
+        </w:numPr>
+        <w:rPr>
+          <w:sz w:val="24"/>
+          <w:szCs w:val="24"/>
+          <w:lang w:val="en-US"/>
+        </w:rPr>
+      </w:pPr>
+      <w:r>
+        <w:rPr>
+          <w:sz w:val="24"/>
+          <w:szCs w:val="24"/>
+          <w:lang w:val="en-US"/>
+        </w:rPr>
+        <w:t xml:space="preserve">getPageSource() </w:t>
+      </w:r>
+      <w:r>
+        <w:rPr>
+          <w:sz w:val="24"/>
+          <w:szCs w:val="24"/>
+          <w:lang w:val="en-US"/>
+        </w:rPr>
+        <w:sym w:font="Wingdings" w:char="F0E0"/>
+      </w:r>
+    </w:p>
+    <w:p>
+      <w:pPr>
+        <w:pStyle w:val="ListParagraph"/>
+        <w:numPr>
+          <w:ilvl w:val="0"/>
+          <w:numId w:val="12"/>
+        </w:numPr>
+        <w:rPr>
+          <w:sz w:val="24"/>
+          <w:szCs w:val="24"/>
+          <w:lang w:val="en-US"/>
+        </w:rPr>
+      </w:pPr>
+      <w:proofErr w:type="gramStart"/>
+      <w:r>
+        <w:rPr>
+          <w:sz w:val="24"/>
+          <w:szCs w:val="24"/>
+          <w:lang w:val="en-US"/>
+        </w:rPr>
+        <w:t>findElement(</w:t>
+      </w:r>
+      <w:proofErr w:type="gramEnd"/>
+      <w:r>
+        <w:rPr>
+          <w:sz w:val="24"/>
+          <w:szCs w:val="24"/>
+          <w:lang w:val="en-US"/>
+        </w:rPr>
+        <w:t xml:space="preserve">) </w:t>
+      </w:r>
+      <w:r>
+        <w:rPr>
+          <w:sz w:val="24"/>
+          <w:szCs w:val="24"/>
+          <w:lang w:val="en-US"/>
+        </w:rPr>
+        <w:sym w:font="Wingdings" w:char="F0E0"/>
+      </w:r>
+      <w:r>
+        <w:rPr>
+          <w:sz w:val="24"/>
+          <w:szCs w:val="24"/>
+          <w:lang w:val="en-US"/>
+        </w:rPr>
+        <w:t xml:space="preserve"> Find the</w:t>
+      </w:r>
+      <w:r>
+        <w:rPr>
+          <w:sz w:val="24"/>
+          <w:szCs w:val="24"/>
+          <w:lang w:val="en-US"/>
+        </w:rPr>
+        <w:t xml:space="preserve"> single</w:t>
+      </w:r>
+      <w:r>
+        <w:rPr>
+          <w:sz w:val="24"/>
+          <w:szCs w:val="24"/>
+          <w:lang w:val="en-US"/>
+        </w:rPr>
+        <w:t xml:space="preserve"> control on the page. Using locator.</w:t>
+      </w:r>
+      <w:r>
+        <w:rPr>
+          <w:sz w:val="24"/>
+          <w:szCs w:val="24"/>
+          <w:lang w:val="en-US"/>
+        </w:rPr>
+        <w:t xml:space="preserve"> (WebElement)</w:t>
+      </w:r>
+    </w:p>
+    <w:p>
+      <w:pPr>
+        <w:rPr>
+          <w:sz w:val="24"/>
+          <w:szCs w:val="24"/>
+          <w:lang w:val="en-US"/>
+        </w:rPr>
+      </w:pPr>
+    </w:p>
+    <w:p>
+      <w:pPr>
+        <w:rPr>
+          <w:b/>
+          <w:bCs/>
+          <w:sz w:val="24"/>
+          <w:szCs w:val="24"/>
+          <w:lang w:val="en-US"/>
+        </w:rPr>
+      </w:pPr>
+      <w:r>
+        <w:rPr>
+          <w:b/>
+          <w:bCs/>
+          <w:sz w:val="24"/>
+          <w:szCs w:val="24"/>
+          <w:lang w:val="en-US"/>
+        </w:rPr>
+        <w:t>Common Exceptions in WebDriver</w:t>
+      </w:r>
+    </w:p>
+    <w:p>
+      <w:pPr>
+        <w:pStyle w:val="ListParagraph"/>
+        <w:numPr>
+          <w:ilvl w:val="0"/>
+          <w:numId w:val="17"/>
+        </w:numPr>
+        <w:rPr>
+          <w:sz w:val="24"/>
+          <w:szCs w:val="24"/>
+          <w:lang w:val="en-US"/>
+        </w:rPr>
+      </w:pPr>
+      <w:r>
+        <w:rPr>
+          <w:sz w:val="24"/>
+          <w:szCs w:val="24"/>
+          <w:lang w:val="en-US"/>
+        </w:rPr>
+        <w:t xml:space="preserve">InvalidArgumentException </w:t>
+      </w:r>
+      <w:r>
+        <w:rPr>
+          <w:sz w:val="24"/>
+          <w:szCs w:val="24"/>
+          <w:lang w:val="en-US"/>
+        </w:rPr>
+        <w:sym w:font="Wingdings" w:char="F0E0"/>
+      </w:r>
+      <w:r>
+        <w:rPr>
+          <w:sz w:val="24"/>
+          <w:szCs w:val="24"/>
+          <w:lang w:val="en-US"/>
+        </w:rPr>
+        <w:t xml:space="preserve"> If the URL is not in the correct format. URL should be Absolute</w:t>
+      </w:r>
+    </w:p>
+    <w:p>
+      <w:pPr>
+        <w:pStyle w:val="ListParagraph"/>
+        <w:numPr>
+          <w:ilvl w:val="0"/>
+          <w:numId w:val="17"/>
+        </w:numPr>
+        <w:rPr>
+          <w:sz w:val="24"/>
+          <w:szCs w:val="24"/>
+          <w:lang w:val="en-US"/>
+        </w:rPr>
+      </w:pPr>
+      <w:r>
+        <w:rPr>
+          <w:sz w:val="24"/>
+          <w:szCs w:val="24"/>
+          <w:lang w:val="en-US"/>
+        </w:rPr>
+        <w:t xml:space="preserve">SessionNotCreated </w:t>
+      </w:r>
+      <w:r>
+        <w:rPr>
+          <w:sz w:val="24"/>
+          <w:szCs w:val="24"/>
+          <w:lang w:val="en-US"/>
+        </w:rPr>
+        <w:sym w:font="Wingdings" w:char="F0E0"/>
+      </w:r>
+      <w:r>
+        <w:rPr>
+          <w:sz w:val="24"/>
+          <w:szCs w:val="24"/>
+          <w:lang w:val="en-US"/>
+        </w:rPr>
+        <w:t xml:space="preserve"> </w:t>
+      </w:r>
+      <w:r>
+        <w:rPr>
+          <w:sz w:val="24"/>
+          <w:szCs w:val="24"/>
+          <w:lang w:val="en-US"/>
+        </w:rPr>
+        <w:t xml:space="preserve">The version of WebDriver and browser are mismatch. </w:t>
+      </w:r>
+    </w:p>
+    <w:p>
+      <w:pPr>
+        <w:pStyle w:val="ListParagraph"/>
+        <w:numPr>
+          <w:ilvl w:val="0"/>
+          <w:numId w:val="17"/>
+        </w:numPr>
+        <w:rPr>
+          <w:sz w:val="24"/>
+          <w:szCs w:val="24"/>
+          <w:lang w:val="en-US"/>
+        </w:rPr>
+      </w:pPr>
+      <w:r>
+        <w:rPr>
+          <w:sz w:val="24"/>
+          <w:szCs w:val="24"/>
+          <w:lang w:val="en-US"/>
+        </w:rPr>
+        <w:t xml:space="preserve">NoSuchElementException </w:t>
+      </w:r>
+      <w:r>
+        <w:rPr>
+          <w:sz w:val="24"/>
+          <w:szCs w:val="24"/>
+          <w:lang w:val="en-US"/>
+        </w:rPr>
+        <w:sym w:font="Wingdings" w:char="F0E0"/>
+      </w:r>
+      <w:r>
+        <w:rPr>
+          <w:sz w:val="24"/>
+          <w:szCs w:val="24"/>
+          <w:lang w:val="en-US"/>
+        </w:rPr>
+        <w:t xml:space="preserve"> </w:t>
+      </w:r>
+      <w:r>
+        <w:rPr>
+          <w:sz w:val="24"/>
+          <w:szCs w:val="24"/>
+          <w:lang w:val="en-US"/>
+        </w:rPr>
+        <w:t>Selenium is not able to find the specified control. Possible reasons are</w:t>
+      </w:r>
+    </w:p>
+    <w:p>
+      <w:pPr>
+        <w:pStyle w:val="ListParagraph"/>
+        <w:numPr>
+          <w:ilvl w:val="1"/>
+          <w:numId w:val="17"/>
+        </w:numPr>
+        <w:rPr>
+          <w:sz w:val="24"/>
+          <w:szCs w:val="24"/>
+          <w:lang w:val="en-US"/>
+        </w:rPr>
+      </w:pPr>
+      <w:r>
+        <w:rPr>
+          <w:sz w:val="24"/>
+          <w:szCs w:val="24"/>
+          <w:lang w:val="en-US"/>
+        </w:rPr>
+        <w:t>The value of locator is wrong</w:t>
+      </w:r>
+    </w:p>
+    <w:p>
+      <w:pPr>
+        <w:pStyle w:val="ListParagraph"/>
+        <w:numPr>
+          <w:ilvl w:val="1"/>
+          <w:numId w:val="17"/>
+        </w:numPr>
+        <w:rPr>
+          <w:sz w:val="24"/>
+          <w:szCs w:val="24"/>
+          <w:lang w:val="en-US"/>
+        </w:rPr>
+      </w:pPr>
+      <w:r>
+        <w:rPr>
+          <w:sz w:val="24"/>
+          <w:szCs w:val="24"/>
+          <w:lang w:val="en-US"/>
+        </w:rPr>
+        <w:t>The value of locator is dynamic</w:t>
+      </w:r>
+    </w:p>
+    <w:p>
+      <w:pPr>
+        <w:rPr>
+          <w:sz w:val="24"/>
+          <w:szCs w:val="24"/>
+          <w:lang w:val="en-US"/>
+        </w:rPr>
+      </w:pPr>
+    </w:p>
+    <w:p>
+      <w:pPr>
+        <w:rPr>
+          <w:sz w:val="24"/>
+          <w:szCs w:val="24"/>
+          <w:lang w:val="en-US"/>
+        </w:rPr>
+      </w:pPr>
+      <w:r>
+        <w:rPr>
+          <w:noProof/>
+          <w:lang w:eastAsia="en-IN"/>
+        </w:rPr>
+        <w:drawing>
+          <wp:inline distT="0" distB="0" distL="0" distR="0" wp14:anchorId="7265C13C" wp14:editId="21669DA1">
+            <wp:extent cx="3848100" cy="1828800"/>
+            <wp:effectExtent l="0" t="0" r="0" b="0"/>
+            <wp:docPr id="2" name="Picture 2"/>
+            <wp:cNvGraphicFramePr>
+              <a:graphicFrameLocks xmlns:a="http://schemas.openxmlformats.org/drawingml/2006/main" noChangeAspect="1"/>
+            </wp:cNvGraphicFramePr>
+            <a:graphic xmlns:a="http://schemas.openxmlformats.org/drawingml/2006/main">
+              <a:graphicData uri="http://schemas.openxmlformats.org/drawingml/2006/picture">
+                <pic:pic xmlns:pic="http://schemas.openxmlformats.org/drawingml/2006/picture">
+                  <pic:nvPicPr>
+                    <pic:cNvPr id="1" name=""/>
+                    <pic:cNvPicPr/>
+                  </pic:nvPicPr>
+                  <pic:blipFill rotWithShape="1">
+                    <a:blip r:embed="rId11"/>
+                    <a:srcRect l="22933" t="21576" r="9927" b="21675"/>
+                    <a:stretch/>
+                  </pic:blipFill>
+                  <pic:spPr bwMode="auto">
+                    <a:xfrm>
+                      <a:off x="0" y="0"/>
+                      <a:ext cx="3848100" cy="1828800"/>
+                    </a:xfrm>
+                    <a:prstGeom prst="rect">
+                      <a:avLst/>
+                    </a:prstGeom>
+                    <a:ln>
+                      <a:noFill/>
+                    </a:ln>
+                    <a:extLst>
+                      <a:ext uri="{53640926-AAD7-44D8-BBD7-CCE9431645EC}">
+                        <a14:shadowObscured xmlns:a14="http://schemas.microsoft.com/office/drawing/2010/main"/>
+                      </a:ext>
+                    </a:extLst>
+                  </pic:spPr>
+                </pic:pic>
+              </a:graphicData>
+            </a:graphic>
+          </wp:inline>
+        </w:drawing>
+      </w:r>
+    </w:p>
+    <w:p>
+      <w:pPr>
+        <w:rPr>
+          <w:sz w:val="24"/>
+          <w:szCs w:val="24"/>
+          <w:lang w:val="en-US"/>
+        </w:rPr>
+      </w:pPr>
+    </w:p>
+    <w:p>
+      <w:pPr>
+        <w:rPr>
+          <w:b/>
+          <w:bCs/>
+          <w:sz w:val="24"/>
+          <w:szCs w:val="24"/>
+          <w:lang w:val="en-US"/>
+        </w:rPr>
+      </w:pPr>
+      <w:r>
+        <w:rPr>
+          <w:b/>
+          <w:bCs/>
+          <w:sz w:val="24"/>
+          <w:szCs w:val="24"/>
+          <w:lang w:val="en-US"/>
+        </w:rPr>
+        <w:t>Locators</w:t>
+      </w:r>
+    </w:p>
+    <w:p>
+      <w:pPr>
+        <w:rPr>
+          <w:sz w:val="24"/>
+          <w:szCs w:val="24"/>
+          <w:lang w:val="en-US"/>
+        </w:rPr>
+      </w:pPr>
+      <w:r>
+        <w:rPr>
+          <w:b/>
+          <w:bCs/>
+          <w:sz w:val="24"/>
+          <w:szCs w:val="24"/>
+          <w:lang w:val="en-US"/>
+        </w:rPr>
+        <w:tab/>
+      </w:r>
+      <w:r>
+        <w:rPr>
+          <w:sz w:val="24"/>
+          <w:szCs w:val="24"/>
+          <w:lang w:val="en-US"/>
+        </w:rPr>
+        <w:t>Locators are the way to find any control on the web page.</w:t>
+      </w:r>
+    </w:p>
+    <w:p>
+      <w:pPr>
+        <w:pStyle w:val="ListParagraph"/>
+        <w:numPr>
+          <w:ilvl w:val="0"/>
+          <w:numId w:val="13"/>
+        </w:numPr>
+        <w:rPr>
+          <w:sz w:val="24"/>
+          <w:szCs w:val="24"/>
+          <w:lang w:val="en-US"/>
+        </w:rPr>
+      </w:pPr>
+      <w:r>
+        <w:rPr>
+          <w:sz w:val="24"/>
+          <w:szCs w:val="24"/>
+          <w:lang w:val="en-US"/>
+        </w:rPr>
+        <w:t>Name</w:t>
+      </w:r>
+    </w:p>
+    <w:p>
+      <w:pPr>
+        <w:pStyle w:val="ListParagraph"/>
+        <w:numPr>
+          <w:ilvl w:val="0"/>
+          <w:numId w:val="13"/>
+        </w:numPr>
+        <w:rPr>
+          <w:sz w:val="24"/>
+          <w:szCs w:val="24"/>
+          <w:lang w:val="en-US"/>
+        </w:rPr>
+      </w:pPr>
+      <w:r>
+        <w:rPr>
+          <w:sz w:val="24"/>
+          <w:szCs w:val="24"/>
+          <w:lang w:val="en-US"/>
+        </w:rPr>
+        <w:t>Id</w:t>
+      </w:r>
+    </w:p>
+    <w:p>
+      <w:pPr>
+        <w:pStyle w:val="ListParagraph"/>
+        <w:numPr>
+          <w:ilvl w:val="0"/>
+          <w:numId w:val="13"/>
+        </w:numPr>
+        <w:rPr>
+          <w:sz w:val="24"/>
+          <w:szCs w:val="24"/>
+          <w:lang w:val="en-US"/>
+        </w:rPr>
+      </w:pPr>
+      <w:r>
+        <w:rPr>
+          <w:sz w:val="24"/>
+          <w:szCs w:val="24"/>
+          <w:lang w:val="en-US"/>
+        </w:rPr>
+        <w:t>ClassName</w:t>
+      </w:r>
+    </w:p>
+    <w:p>
+      <w:pPr>
+        <w:pStyle w:val="ListParagraph"/>
+        <w:numPr>
+          <w:ilvl w:val="0"/>
+          <w:numId w:val="13"/>
+        </w:numPr>
+        <w:rPr>
+          <w:sz w:val="24"/>
+          <w:szCs w:val="24"/>
+          <w:lang w:val="en-US"/>
+        </w:rPr>
+      </w:pPr>
+      <w:r>
+        <w:rPr>
+          <w:sz w:val="24"/>
+          <w:szCs w:val="24"/>
+          <w:lang w:val="en-US"/>
+        </w:rPr>
+        <w:t>CssSelector</w:t>
+      </w:r>
+    </w:p>
+    <w:p>
+      <w:pPr>
+        <w:pStyle w:val="ListParagraph"/>
+        <w:numPr>
+          <w:ilvl w:val="0"/>
+          <w:numId w:val="13"/>
+        </w:numPr>
+        <w:rPr>
+          <w:sz w:val="24"/>
+          <w:szCs w:val="24"/>
+          <w:lang w:val="en-US"/>
+        </w:rPr>
+      </w:pPr>
+      <w:r>
+        <w:rPr>
+          <w:sz w:val="24"/>
+          <w:szCs w:val="24"/>
+          <w:lang w:val="en-US"/>
+        </w:rPr>
+        <w:t>LinkText</w:t>
+      </w:r>
+    </w:p>
+    <w:p>
+      <w:pPr>
+        <w:pStyle w:val="ListParagraph"/>
+        <w:numPr>
+          <w:ilvl w:val="0"/>
+          <w:numId w:val="13"/>
+        </w:numPr>
+        <w:rPr>
+          <w:sz w:val="24"/>
+          <w:szCs w:val="24"/>
+          <w:lang w:val="en-US"/>
+        </w:rPr>
+      </w:pPr>
+      <w:r>
+        <w:rPr>
+          <w:sz w:val="24"/>
+          <w:szCs w:val="24"/>
+          <w:lang w:val="en-US"/>
+        </w:rPr>
+        <w:t>PartialLinkText</w:t>
+      </w:r>
+    </w:p>
+    <w:p>
+      <w:pPr>
+        <w:pStyle w:val="ListParagraph"/>
+        <w:numPr>
+          <w:ilvl w:val="0"/>
+          <w:numId w:val="13"/>
+        </w:numPr>
+        <w:rPr>
+          <w:sz w:val="24"/>
+          <w:szCs w:val="24"/>
+          <w:lang w:val="en-US"/>
+        </w:rPr>
+      </w:pPr>
+      <w:r>
+        <w:rPr>
+          <w:sz w:val="24"/>
+          <w:szCs w:val="24"/>
+          <w:lang w:val="en-US"/>
+        </w:rPr>
+        <w:lastRenderedPageBreak/>
+        <w:t>XPath</w:t>
+      </w:r>
+    </w:p>
+    <w:p>
+      <w:pPr>
+        <w:pStyle w:val="ListParagraph"/>
+        <w:numPr>
+          <w:ilvl w:val="0"/>
+          <w:numId w:val="13"/>
+        </w:numPr>
+        <w:rPr>
+          <w:sz w:val="24"/>
+          <w:szCs w:val="24"/>
+          <w:lang w:val="en-US"/>
+        </w:rPr>
+      </w:pPr>
+      <w:r>
+        <w:rPr>
+          <w:sz w:val="24"/>
+          <w:szCs w:val="24"/>
+          <w:lang w:val="en-US"/>
+        </w:rPr>
+        <w:t>TagName</w:t>
+      </w:r>
+    </w:p>
+    <w:p>
+      <w:pPr>
+        <w:pStyle w:val="ListParagraph"/>
+        <w:numPr>
+          <w:ilvl w:val="0"/>
+          <w:numId w:val="13"/>
+        </w:numPr>
+        <w:rPr>
+          <w:sz w:val="24"/>
+          <w:szCs w:val="24"/>
+          <w:lang w:val="en-US"/>
+        </w:rPr>
+      </w:pPr>
+      <w:r>
+        <w:rPr>
+          <w:sz w:val="24"/>
+          <w:szCs w:val="24"/>
+          <w:lang w:val="en-US"/>
+        </w:rPr>
+        <w:t>RelativeLocator</w:t>
+      </w:r>
+    </w:p>
+    <w:p>
+      <w:pPr>
+        <w:rPr>
+          <w:sz w:val="24"/>
+          <w:szCs w:val="24"/>
+          <w:lang w:val="en-US"/>
+        </w:rPr>
+      </w:pPr>
+    </w:p>
+    <w:p>
+      <w:pPr>
+        <w:rPr>
+          <w:b/>
+          <w:bCs/>
+          <w:sz w:val="24"/>
+          <w:szCs w:val="24"/>
+          <w:lang w:val="en-US"/>
+        </w:rPr>
+      </w:pPr>
+      <w:r>
+        <w:rPr>
+          <w:b/>
+          <w:bCs/>
+          <w:sz w:val="24"/>
+          <w:szCs w:val="24"/>
+          <w:lang w:val="en-US"/>
+        </w:rPr>
+        <w:t>WebElement</w:t>
+      </w:r>
+    </w:p>
+    <w:p>
+      <w:pPr>
+        <w:pStyle w:val="ListParagraph"/>
+        <w:numPr>
+          <w:ilvl w:val="0"/>
+          <w:numId w:val="14"/>
+        </w:numPr>
+        <w:rPr>
+          <w:sz w:val="24"/>
+          <w:szCs w:val="24"/>
+          <w:lang w:val="en-US"/>
+        </w:rPr>
+      </w:pPr>
+      <w:r>
+        <w:rPr>
+          <w:sz w:val="24"/>
+          <w:szCs w:val="24"/>
+          <w:lang w:val="en-US"/>
+        </w:rPr>
+        <w:t>Every control / html control / web control is treated as WebElement in WebDriver.</w:t>
+      </w:r>
+    </w:p>
+    <w:p>
+      <w:pPr>
+        <w:pStyle w:val="ListParagraph"/>
+        <w:numPr>
+          <w:ilvl w:val="0"/>
+          <w:numId w:val="14"/>
+        </w:numPr>
+        <w:rPr>
+          <w:sz w:val="24"/>
+          <w:szCs w:val="24"/>
+          <w:lang w:val="en-US"/>
+        </w:rPr>
+      </w:pPr>
+      <w:r>
+        <w:rPr>
+          <w:sz w:val="24"/>
+          <w:szCs w:val="24"/>
+          <w:lang w:val="en-US"/>
+        </w:rPr>
+        <w:t>It is an interface in WebDriver API.</w:t>
+      </w:r>
+    </w:p>
+    <w:p>
+      <w:pPr>
+        <w:rPr>
+          <w:sz w:val="24"/>
+          <w:szCs w:val="24"/>
+          <w:lang w:val="en-US"/>
+        </w:rPr>
+      </w:pPr>
+      <w:r>
+        <w:rPr>
+          <w:sz w:val="24"/>
+          <w:szCs w:val="24"/>
+          <w:lang w:val="en-US"/>
+        </w:rPr>
+        <w:t>Methods of WebElement</w:t>
+      </w:r>
+    </w:p>
+    <w:p>
+      <w:pPr>
+        <w:pStyle w:val="ListParagraph"/>
+        <w:numPr>
+          <w:ilvl w:val="0"/>
+          <w:numId w:val="15"/>
+        </w:numPr>
+        <w:rPr>
+          <w:sz w:val="24"/>
+          <w:szCs w:val="24"/>
+          <w:lang w:val="en-US"/>
+        </w:rPr>
+      </w:pPr>
+      <w:proofErr w:type="gramStart"/>
+      <w:r>
+        <w:rPr>
+          <w:sz w:val="24"/>
+          <w:szCs w:val="24"/>
+          <w:lang w:val="en-US"/>
+        </w:rPr>
+        <w:t>sendKeys(</w:t>
+      </w:r>
+      <w:proofErr w:type="gramEnd"/>
+      <w:r>
+        <w:rPr>
+          <w:sz w:val="24"/>
+          <w:szCs w:val="24"/>
+          <w:lang w:val="en-US"/>
+        </w:rPr>
+        <w:t xml:space="preserve">) </w:t>
+      </w:r>
+      <w:r>
+        <w:rPr>
+          <w:sz w:val="24"/>
+          <w:szCs w:val="24"/>
+          <w:lang w:val="en-US"/>
+        </w:rPr>
+        <w:sym w:font="Wingdings" w:char="F0E0"/>
+      </w:r>
+      <w:r>
+        <w:rPr>
+          <w:sz w:val="24"/>
+          <w:szCs w:val="24"/>
+          <w:lang w:val="en-US"/>
+        </w:rPr>
+        <w:t xml:space="preserve"> Enters the text in text box. </w:t>
+      </w:r>
+      <w:r>
+        <w:rPr>
+          <w:sz w:val="24"/>
+          <w:szCs w:val="24"/>
+          <w:lang w:val="en-US"/>
+        </w:rPr>
+        <w:t>If some text is present in the text box then the new text will appended to the existing text.</w:t>
+      </w:r>
       <w:bookmarkStart w:id="0" w:name="_GoBack"/>
       <w:bookmarkEnd w:id="0"/>
+    </w:p>
+    <w:p>
+      <w:pPr>
+        <w:pStyle w:val="ListParagraph"/>
+        <w:numPr>
+          <w:ilvl w:val="0"/>
+          <w:numId w:val="15"/>
+        </w:numPr>
+        <w:rPr>
+          <w:sz w:val="24"/>
+          <w:szCs w:val="24"/>
+          <w:lang w:val="en-US"/>
+        </w:rPr>
+      </w:pPr>
+      <w:proofErr w:type="gramStart"/>
+      <w:r>
+        <w:rPr>
+          <w:sz w:val="24"/>
+          <w:szCs w:val="24"/>
+          <w:lang w:val="en-US"/>
+        </w:rPr>
+        <w:t>click(</w:t>
+      </w:r>
+      <w:proofErr w:type="gramEnd"/>
+      <w:r>
+        <w:rPr>
+          <w:sz w:val="24"/>
+          <w:szCs w:val="24"/>
+          <w:lang w:val="en-US"/>
+        </w:rPr>
+        <w:t xml:space="preserve">) </w:t>
+      </w:r>
+      <w:r>
+        <w:rPr>
+          <w:sz w:val="24"/>
+          <w:szCs w:val="24"/>
+          <w:lang w:val="en-US"/>
+        </w:rPr>
+        <w:sym w:font="Wingdings" w:char="F0E0"/>
+      </w:r>
+      <w:r>
+        <w:rPr>
+          <w:sz w:val="24"/>
+          <w:szCs w:val="24"/>
+          <w:lang w:val="en-US"/>
+        </w:rPr>
+        <w:t xml:space="preserve"> Clicks on any control.</w:t>
+      </w:r>
     </w:p>
     <w:sectPr>
       <w:pgSz w:w="11906" w:h="16838"/>
@@ -4118,6 +5261,119 @@
     </w:lvl>
   </w:abstractNum>
   <w:abstractNum w:abstractNumId="1">
+    <w:nsid w:val="070D1BC1"/>
+    <w:multiLevelType w:val="hybridMultilevel"/>
+    <w:tmpl w:val="F306DD1A"/>
+    <w:lvl w:ilvl="0" w:tplc="40090001">
+      <w:start w:val="1"/>
+      <w:numFmt w:val="bullet"/>
+      <w:lvlText w:val=""/>
+      <w:lvlJc w:val="left"/>
+      <w:pPr>
+        <w:ind w:left="720" w:hanging="360"/>
+      </w:pPr>
+      <w:rPr>
+        <w:rFonts w:ascii="Symbol" w:hAnsi="Symbol" w:hint="default"/>
+      </w:rPr>
+    </w:lvl>
+    <w:lvl w:ilvl="1" w:tplc="40090003" w:tentative="1">
+      <w:start w:val="1"/>
+      <w:numFmt w:val="bullet"/>
+      <w:lvlText w:val="o"/>
+      <w:lvlJc w:val="left"/>
+      <w:pPr>
+        <w:ind w:left="1440" w:hanging="360"/>
+      </w:pPr>
+      <w:rPr>
+        <w:rFonts w:ascii="Courier New" w:hAnsi="Courier New" w:cs="Courier New" w:hint="default"/>
+      </w:rPr>
+    </w:lvl>
+    <w:lvl w:ilvl="2" w:tplc="40090005" w:tentative="1">
+      <w:start w:val="1"/>
+      <w:numFmt w:val="bullet"/>
+      <w:lvlText w:val=""/>
+      <w:lvlJc w:val="left"/>
+      <w:pPr>
+        <w:ind w:left="2160" w:hanging="360"/>
+      </w:pPr>
+      <w:rPr>
+        <w:rFonts w:ascii="Wingdings" w:hAnsi="Wingdings" w:hint="default"/>
+      </w:rPr>
+    </w:lvl>
+    <w:lvl w:ilvl="3" w:tplc="40090001" w:tentative="1">
+      <w:start w:val="1"/>
+      <w:numFmt w:val="bullet"/>
+      <w:lvlText w:val=""/>
+      <w:lvlJc w:val="left"/>
+      <w:pPr>
+        <w:ind w:left="2880" w:hanging="360"/>
+      </w:pPr>
+      <w:rPr>
+        <w:rFonts w:ascii="Symbol" w:hAnsi="Symbol" w:hint="default"/>
+      </w:rPr>
+    </w:lvl>
+    <w:lvl w:ilvl="4" w:tplc="40090003" w:tentative="1">
+      <w:start w:val="1"/>
+      <w:numFmt w:val="bullet"/>
+      <w:lvlText w:val="o"/>
+      <w:lvlJc w:val="left"/>
+      <w:pPr>
+        <w:ind w:left="3600" w:hanging="360"/>
+      </w:pPr>
+      <w:rPr>
+        <w:rFonts w:ascii="Courier New" w:hAnsi="Courier New" w:cs="Courier New" w:hint="default"/>
+      </w:rPr>
+    </w:lvl>
+    <w:lvl w:ilvl="5" w:tplc="40090005" w:tentative="1">
+      <w:start w:val="1"/>
+      <w:numFmt w:val="bullet"/>
+      <w:lvlText w:val=""/>
+      <w:lvlJc w:val="left"/>
+      <w:pPr>
+        <w:ind w:left="4320" w:hanging="360"/>
+      </w:pPr>
+      <w:rPr>
+        <w:rFonts w:ascii="Wingdings" w:hAnsi="Wingdings" w:hint="default"/>
+      </w:rPr>
+    </w:lvl>
+    <w:lvl w:ilvl="6" w:tplc="40090001" w:tentative="1">
+      <w:start w:val="1"/>
+      <w:numFmt w:val="bullet"/>
+      <w:lvlText w:val=""/>
+      <w:lvlJc w:val="left"/>
+      <w:pPr>
+        <w:ind w:left="5040" w:hanging="360"/>
+      </w:pPr>
+      <w:rPr>
+        <w:rFonts w:ascii="Symbol" w:hAnsi="Symbol" w:hint="default"/>
+      </w:rPr>
+    </w:lvl>
+    <w:lvl w:ilvl="7" w:tplc="40090003" w:tentative="1">
+      <w:start w:val="1"/>
+      <w:numFmt w:val="bullet"/>
+      <w:lvlText w:val="o"/>
+      <w:lvlJc w:val="left"/>
+      <w:pPr>
+        <w:ind w:left="5760" w:hanging="360"/>
+      </w:pPr>
+      <w:rPr>
+        <w:rFonts w:ascii="Courier New" w:hAnsi="Courier New" w:cs="Courier New" w:hint="default"/>
+      </w:rPr>
+    </w:lvl>
+    <w:lvl w:ilvl="8" w:tplc="40090005" w:tentative="1">
+      <w:start w:val="1"/>
+      <w:numFmt w:val="bullet"/>
+      <w:lvlText w:val=""/>
+      <w:lvlJc w:val="left"/>
+      <w:pPr>
+        <w:ind w:left="6480" w:hanging="360"/>
+      </w:pPr>
+      <w:rPr>
+        <w:rFonts w:ascii="Wingdings" w:hAnsi="Wingdings" w:hint="default"/>
+      </w:rPr>
+    </w:lvl>
+  </w:abstractNum>
+  <w:abstractNum w:abstractNumId="2">
     <w:nsid w:val="102F1FD5"/>
     <w:multiLevelType w:val="hybridMultilevel"/>
     <w:tmpl w:val="EA62398E"/>
@@ -4230,7 +5486,93 @@
       </w:rPr>
     </w:lvl>
   </w:abstractNum>
-  <w:abstractNum w:abstractNumId="2">
+  <w:abstractNum w:abstractNumId="3">
+    <w:nsid w:val="25E5022C"/>
+    <w:multiLevelType w:val="hybridMultilevel"/>
+    <w:tmpl w:val="1A84A7EE"/>
+    <w:lvl w:ilvl="0" w:tplc="4009000F">
+      <w:start w:val="1"/>
+      <w:numFmt w:val="decimal"/>
+      <w:lvlText w:val="%1."/>
+      <w:lvlJc w:val="left"/>
+      <w:pPr>
+        <w:ind w:left="720" w:hanging="360"/>
+      </w:pPr>
+    </w:lvl>
+    <w:lvl w:ilvl="1" w:tplc="40090019" w:tentative="1">
+      <w:start w:val="1"/>
+      <w:numFmt w:val="lowerLetter"/>
+      <w:lvlText w:val="%2."/>
+      <w:lvlJc w:val="left"/>
+      <w:pPr>
+        <w:ind w:left="1440" w:hanging="360"/>
+      </w:pPr>
+    </w:lvl>
+    <w:lvl w:ilvl="2" w:tplc="4009001B" w:tentative="1">
+      <w:start w:val="1"/>
+      <w:numFmt w:val="lowerRoman"/>
+      <w:lvlText w:val="%3."/>
+      <w:lvlJc w:val="right"/>
+      <w:pPr>
+        <w:ind w:left="2160" w:hanging="180"/>
+      </w:pPr>
+    </w:lvl>
+    <w:lvl w:ilvl="3" w:tplc="4009000F" w:tentative="1">
+      <w:start w:val="1"/>
+      <w:numFmt w:val="decimal"/>
+      <w:lvlText w:val="%4."/>
+      <w:lvlJc w:val="left"/>
+      <w:pPr>
+        <w:ind w:left="2880" w:hanging="360"/>
+      </w:pPr>
+    </w:lvl>
+    <w:lvl w:ilvl="4" w:tplc="40090019" w:tentative="1">
+      <w:start w:val="1"/>
+      <w:numFmt w:val="lowerLetter"/>
+      <w:lvlText w:val="%5."/>
+      <w:lvlJc w:val="left"/>
+      <w:pPr>
+        <w:ind w:left="3600" w:hanging="360"/>
+      </w:pPr>
+    </w:lvl>
+    <w:lvl w:ilvl="5" w:tplc="4009001B" w:tentative="1">
+      <w:start w:val="1"/>
+      <w:numFmt w:val="lowerRoman"/>
+      <w:lvlText w:val="%6."/>
+      <w:lvlJc w:val="right"/>
+      <w:pPr>
+        <w:ind w:left="4320" w:hanging="180"/>
+      </w:pPr>
+    </w:lvl>
+    <w:lvl w:ilvl="6" w:tplc="4009000F" w:tentative="1">
+      <w:start w:val="1"/>
+      <w:numFmt w:val="decimal"/>
+      <w:lvlText w:val="%7."/>
+      <w:lvlJc w:val="left"/>
+      <w:pPr>
+        <w:ind w:left="5040" w:hanging="360"/>
+      </w:pPr>
+    </w:lvl>
+    <w:lvl w:ilvl="7" w:tplc="40090019" w:tentative="1">
+      <w:start w:val="1"/>
+      <w:numFmt w:val="lowerLetter"/>
+      <w:lvlText w:val="%8."/>
+      <w:lvlJc w:val="left"/>
+      <w:pPr>
+        <w:ind w:left="5760" w:hanging="360"/>
+      </w:pPr>
+    </w:lvl>
+    <w:lvl w:ilvl="8" w:tplc="4009001B" w:tentative="1">
+      <w:start w:val="1"/>
+      <w:numFmt w:val="lowerRoman"/>
+      <w:lvlText w:val="%9."/>
+      <w:lvlJc w:val="right"/>
+      <w:pPr>
+        <w:ind w:left="6480" w:hanging="180"/>
+      </w:pPr>
+    </w:lvl>
+  </w:abstractNum>
+  <w:abstractNum w:abstractNumId="4">
     <w:nsid w:val="2DD32B0F"/>
     <w:multiLevelType w:val="hybridMultilevel"/>
     <w:tmpl w:val="554CCCDA"/>
@@ -4343,7 +5685,7 @@
       </w:rPr>
     </w:lvl>
   </w:abstractNum>
-  <w:abstractNum w:abstractNumId="3">
+  <w:abstractNum w:abstractNumId="5">
     <w:nsid w:val="34FF5AAE"/>
     <w:multiLevelType w:val="hybridMultilevel"/>
     <w:tmpl w:val="3FE6EC76"/>
@@ -4456,7 +5798,93 @@
       </w:rPr>
     </w:lvl>
   </w:abstractNum>
-  <w:abstractNum w:abstractNumId="4">
+  <w:abstractNum w:abstractNumId="6">
+    <w:nsid w:val="37740B24"/>
+    <w:multiLevelType w:val="hybridMultilevel"/>
+    <w:tmpl w:val="3872E6AE"/>
+    <w:lvl w:ilvl="0" w:tplc="4009000F">
+      <w:start w:val="1"/>
+      <w:numFmt w:val="decimal"/>
+      <w:lvlText w:val="%1."/>
+      <w:lvlJc w:val="left"/>
+      <w:pPr>
+        <w:ind w:left="720" w:hanging="360"/>
+      </w:pPr>
+    </w:lvl>
+    <w:lvl w:ilvl="1" w:tplc="40090019">
+      <w:start w:val="1"/>
+      <w:numFmt w:val="lowerLetter"/>
+      <w:lvlText w:val="%2."/>
+      <w:lvlJc w:val="left"/>
+      <w:pPr>
+        <w:ind w:left="1440" w:hanging="360"/>
+      </w:pPr>
+    </w:lvl>
+    <w:lvl w:ilvl="2" w:tplc="4009001B" w:tentative="1">
+      <w:start w:val="1"/>
+      <w:numFmt w:val="lowerRoman"/>
+      <w:lvlText w:val="%3."/>
+      <w:lvlJc w:val="right"/>
+      <w:pPr>
+        <w:ind w:left="2160" w:hanging="180"/>
+      </w:pPr>
+    </w:lvl>
+    <w:lvl w:ilvl="3" w:tplc="4009000F" w:tentative="1">
+      <w:start w:val="1"/>
+      <w:numFmt w:val="decimal"/>
+      <w:lvlText w:val="%4."/>
+      <w:lvlJc w:val="left"/>
+      <w:pPr>
+        <w:ind w:left="2880" w:hanging="360"/>
+      </w:pPr>
+    </w:lvl>
+    <w:lvl w:ilvl="4" w:tplc="40090019" w:tentative="1">
+      <w:start w:val="1"/>
+      <w:numFmt w:val="lowerLetter"/>
+      <w:lvlText w:val="%5."/>
+      <w:lvlJc w:val="left"/>
+      <w:pPr>
+        <w:ind w:left="3600" w:hanging="360"/>
+      </w:pPr>
+    </w:lvl>
+    <w:lvl w:ilvl="5" w:tplc="4009001B" w:tentative="1">
+      <w:start w:val="1"/>
+      <w:numFmt w:val="lowerRoman"/>
+      <w:lvlText w:val="%6."/>
+      <w:lvlJc w:val="right"/>
+      <w:pPr>
+        <w:ind w:left="4320" w:hanging="180"/>
+      </w:pPr>
+    </w:lvl>
+    <w:lvl w:ilvl="6" w:tplc="4009000F" w:tentative="1">
+      <w:start w:val="1"/>
+      <w:numFmt w:val="decimal"/>
+      <w:lvlText w:val="%7."/>
+      <w:lvlJc w:val="left"/>
+      <w:pPr>
+        <w:ind w:left="5040" w:hanging="360"/>
+      </w:pPr>
+    </w:lvl>
+    <w:lvl w:ilvl="7" w:tplc="40090019" w:tentative="1">
+      <w:start w:val="1"/>
+      <w:numFmt w:val="lowerLetter"/>
+      <w:lvlText w:val="%8."/>
+      <w:lvlJc w:val="left"/>
+      <w:pPr>
+        <w:ind w:left="5760" w:hanging="360"/>
+      </w:pPr>
+    </w:lvl>
+    <w:lvl w:ilvl="8" w:tplc="4009001B" w:tentative="1">
+      <w:start w:val="1"/>
+      <w:numFmt w:val="lowerRoman"/>
+      <w:lvlText w:val="%9."/>
+      <w:lvlJc w:val="right"/>
+      <w:pPr>
+        <w:ind w:left="6480" w:hanging="180"/>
+      </w:pPr>
+    </w:lvl>
+  </w:abstractNum>
+  <w:abstractNum w:abstractNumId="7">
     <w:nsid w:val="41895E7A"/>
     <w:multiLevelType w:val="hybridMultilevel"/>
     <w:tmpl w:val="7690CF3C"/>
@@ -4542,7 +5970,7 @@
       </w:pPr>
     </w:lvl>
   </w:abstractNum>
-  <w:abstractNum w:abstractNumId="5">
+  <w:abstractNum w:abstractNumId="8">
     <w:nsid w:val="478160C3"/>
     <w:multiLevelType w:val="hybridMultilevel"/>
     <w:tmpl w:val="A35A21BC"/>
@@ -4655,7 +6083,7 @@
       </w:rPr>
     </w:lvl>
   </w:abstractNum>
-  <w:abstractNum w:abstractNumId="6">
+  <w:abstractNum w:abstractNumId="9">
     <w:nsid w:val="4E7F1D48"/>
     <w:multiLevelType w:val="hybridMultilevel"/>
     <w:tmpl w:val="2898B19C"/>
@@ -4768,7 +6196,7 @@
       </w:rPr>
     </w:lvl>
   </w:abstractNum>
-  <w:abstractNum w:abstractNumId="7">
+  <w:abstractNum w:abstractNumId="10">
     <w:nsid w:val="56C512F1"/>
     <w:multiLevelType w:val="hybridMultilevel"/>
     <w:tmpl w:val="A1D4C5B8"/>
@@ -4881,7 +6309,7 @@
       </w:rPr>
     </w:lvl>
   </w:abstractNum>
-  <w:abstractNum w:abstractNumId="8">
+  <w:abstractNum w:abstractNumId="11">
     <w:nsid w:val="66B4608C"/>
     <w:multiLevelType w:val="hybridMultilevel"/>
     <w:tmpl w:val="2F288AA4"/>
@@ -4994,7 +6422,120 @@
       </w:rPr>
     </w:lvl>
   </w:abstractNum>
-  <w:abstractNum w:abstractNumId="9">
+  <w:abstractNum w:abstractNumId="12">
+    <w:nsid w:val="6A9118C3"/>
+    <w:multiLevelType w:val="hybridMultilevel"/>
+    <w:tmpl w:val="593A6F8A"/>
+    <w:lvl w:ilvl="0" w:tplc="40090001">
+      <w:start w:val="1"/>
+      <w:numFmt w:val="bullet"/>
+      <w:lvlText w:val=""/>
+      <w:lvlJc w:val="left"/>
+      <w:pPr>
+        <w:ind w:left="720" w:hanging="360"/>
+      </w:pPr>
+      <w:rPr>
+        <w:rFonts w:ascii="Symbol" w:hAnsi="Symbol" w:hint="default"/>
+      </w:rPr>
+    </w:lvl>
+    <w:lvl w:ilvl="1" w:tplc="40090003" w:tentative="1">
+      <w:start w:val="1"/>
+      <w:numFmt w:val="bullet"/>
+      <w:lvlText w:val="o"/>
+      <w:lvlJc w:val="left"/>
+      <w:pPr>
+        <w:ind w:left="1440" w:hanging="360"/>
+      </w:pPr>
+      <w:rPr>
+        <w:rFonts w:ascii="Courier New" w:hAnsi="Courier New" w:cs="Courier New" w:hint="default"/>
+      </w:rPr>
+    </w:lvl>
+    <w:lvl w:ilvl="2" w:tplc="40090005" w:tentative="1">
+      <w:start w:val="1"/>
+      <w:numFmt w:val="bullet"/>
+      <w:lvlText w:val=""/>
+      <w:lvlJc w:val="left"/>
+      <w:pPr>
+        <w:ind w:left="2160" w:hanging="360"/>
+      </w:pPr>
+      <w:rPr>
+        <w:rFonts w:ascii="Wingdings" w:hAnsi="Wingdings" w:hint="default"/>
+      </w:rPr>
+    </w:lvl>
+    <w:lvl w:ilvl="3" w:tplc="40090001" w:tentative="1">
+      <w:start w:val="1"/>
+      <w:numFmt w:val="bullet"/>
+      <w:lvlText w:val=""/>
+      <w:lvlJc w:val="left"/>
+      <w:pPr>
+        <w:ind w:left="2880" w:hanging="360"/>
+      </w:pPr>
+      <w:rPr>
+        <w:rFonts w:ascii="Symbol" w:hAnsi="Symbol" w:hint="default"/>
+      </w:rPr>
+    </w:lvl>
+    <w:lvl w:ilvl="4" w:tplc="40090003" w:tentative="1">
+      <w:start w:val="1"/>
+      <w:numFmt w:val="bullet"/>
+      <w:lvlText w:val="o"/>
+      <w:lvlJc w:val="left"/>
+      <w:pPr>
+        <w:ind w:left="3600" w:hanging="360"/>
+      </w:pPr>
+      <w:rPr>
+        <w:rFonts w:ascii="Courier New" w:hAnsi="Courier New" w:cs="Courier New" w:hint="default"/>
+      </w:rPr>
+    </w:lvl>
+    <w:lvl w:ilvl="5" w:tplc="40090005" w:tentative="1">
+      <w:start w:val="1"/>
+      <w:numFmt w:val="bullet"/>
+      <w:lvlText w:val=""/>
+      <w:lvlJc w:val="left"/>
+      <w:pPr>
+        <w:ind w:left="4320" w:hanging="360"/>
+      </w:pPr>
+      <w:rPr>
+        <w:rFonts w:ascii="Wingdings" w:hAnsi="Wingdings" w:hint="default"/>
+      </w:rPr>
+    </w:lvl>
+    <w:lvl w:ilvl="6" w:tplc="40090001" w:tentative="1">
+      <w:start w:val="1"/>
+      <w:numFmt w:val="bullet"/>
+      <w:lvlText w:val=""/>
+      <w:lvlJc w:val="left"/>
+      <w:pPr>
+        <w:ind w:left="5040" w:hanging="360"/>
+      </w:pPr>
+      <w:rPr>
+        <w:rFonts w:ascii="Symbol" w:hAnsi="Symbol" w:hint="default"/>
+      </w:rPr>
+    </w:lvl>
+    <w:lvl w:ilvl="7" w:tplc="40090003" w:tentative="1">
+      <w:start w:val="1"/>
+      <w:numFmt w:val="bullet"/>
+      <w:lvlText w:val="o"/>
+      <w:lvlJc w:val="left"/>
+      <w:pPr>
+        <w:ind w:left="5760" w:hanging="360"/>
+      </w:pPr>
+      <w:rPr>
+        <w:rFonts w:ascii="Courier New" w:hAnsi="Courier New" w:cs="Courier New" w:hint="default"/>
+      </w:rPr>
+    </w:lvl>
+    <w:lvl w:ilvl="8" w:tplc="40090005" w:tentative="1">
+      <w:start w:val="1"/>
+      <w:numFmt w:val="bullet"/>
+      <w:lvlText w:val=""/>
+      <w:lvlJc w:val="left"/>
+      <w:pPr>
+        <w:ind w:left="6480" w:hanging="360"/>
+      </w:pPr>
+      <w:rPr>
+        <w:rFonts w:ascii="Wingdings" w:hAnsi="Wingdings" w:hint="default"/>
+      </w:rPr>
+    </w:lvl>
+  </w:abstractNum>
+  <w:abstractNum w:abstractNumId="13">
     <w:nsid w:val="6ACF42B1"/>
     <w:multiLevelType w:val="hybridMultilevel"/>
     <w:tmpl w:val="61961E14"/>
@@ -5080,7 +6621,7 @@
       </w:pPr>
     </w:lvl>
   </w:abstractNum>
-  <w:abstractNum w:abstractNumId="10">
+  <w:abstractNum w:abstractNumId="14">
     <w:nsid w:val="7C245624"/>
     <w:multiLevelType w:val="hybridMultilevel"/>
     <w:tmpl w:val="B058C9C4"/>
@@ -5094,6 +6635,178 @@
       </w:pPr>
     </w:lvl>
     <w:lvl w:ilvl="1" w:tplc="40090019">
+      <w:start w:val="1"/>
+      <w:numFmt w:val="lowerLetter"/>
+      <w:lvlText w:val="%2."/>
+      <w:lvlJc w:val="left"/>
+      <w:pPr>
+        <w:ind w:left="1440" w:hanging="360"/>
+      </w:pPr>
+    </w:lvl>
+    <w:lvl w:ilvl="2" w:tplc="4009001B" w:tentative="1">
+      <w:start w:val="1"/>
+      <w:numFmt w:val="lowerRoman"/>
+      <w:lvlText w:val="%3."/>
+      <w:lvlJc w:val="right"/>
+      <w:pPr>
+        <w:ind w:left="2160" w:hanging="180"/>
+      </w:pPr>
+    </w:lvl>
+    <w:lvl w:ilvl="3" w:tplc="4009000F" w:tentative="1">
+      <w:start w:val="1"/>
+      <w:numFmt w:val="decimal"/>
+      <w:lvlText w:val="%4."/>
+      <w:lvlJc w:val="left"/>
+      <w:pPr>
+        <w:ind w:left="2880" w:hanging="360"/>
+      </w:pPr>
+    </w:lvl>
+    <w:lvl w:ilvl="4" w:tplc="40090019" w:tentative="1">
+      <w:start w:val="1"/>
+      <w:numFmt w:val="lowerLetter"/>
+      <w:lvlText w:val="%5."/>
+      <w:lvlJc w:val="left"/>
+      <w:pPr>
+        <w:ind w:left="3600" w:hanging="360"/>
+      </w:pPr>
+    </w:lvl>
+    <w:lvl w:ilvl="5" w:tplc="4009001B" w:tentative="1">
+      <w:start w:val="1"/>
+      <w:numFmt w:val="lowerRoman"/>
+      <w:lvlText w:val="%6."/>
+      <w:lvlJc w:val="right"/>
+      <w:pPr>
+        <w:ind w:left="4320" w:hanging="180"/>
+      </w:pPr>
+    </w:lvl>
+    <w:lvl w:ilvl="6" w:tplc="4009000F" w:tentative="1">
+      <w:start w:val="1"/>
+      <w:numFmt w:val="decimal"/>
+      <w:lvlText w:val="%7."/>
+      <w:lvlJc w:val="left"/>
+      <w:pPr>
+        <w:ind w:left="5040" w:hanging="360"/>
+      </w:pPr>
+    </w:lvl>
+    <w:lvl w:ilvl="7" w:tplc="40090019" w:tentative="1">
+      <w:start w:val="1"/>
+      <w:numFmt w:val="lowerLetter"/>
+      <w:lvlText w:val="%8."/>
+      <w:lvlJc w:val="left"/>
+      <w:pPr>
+        <w:ind w:left="5760" w:hanging="360"/>
+      </w:pPr>
+    </w:lvl>
+    <w:lvl w:ilvl="8" w:tplc="4009001B" w:tentative="1">
+      <w:start w:val="1"/>
+      <w:numFmt w:val="lowerRoman"/>
+      <w:lvlText w:val="%9."/>
+      <w:lvlJc w:val="right"/>
+      <w:pPr>
+        <w:ind w:left="6480" w:hanging="180"/>
+      </w:pPr>
+    </w:lvl>
+  </w:abstractNum>
+  <w:abstractNum w:abstractNumId="15">
+    <w:nsid w:val="7E6C47CF"/>
+    <w:multiLevelType w:val="hybridMultilevel"/>
+    <w:tmpl w:val="1C3C72D8"/>
+    <w:lvl w:ilvl="0" w:tplc="4009000F">
+      <w:start w:val="1"/>
+      <w:numFmt w:val="decimal"/>
+      <w:lvlText w:val="%1."/>
+      <w:lvlJc w:val="left"/>
+      <w:pPr>
+        <w:ind w:left="720" w:hanging="360"/>
+      </w:pPr>
+    </w:lvl>
+    <w:lvl w:ilvl="1" w:tplc="40090019" w:tentative="1">
+      <w:start w:val="1"/>
+      <w:numFmt w:val="lowerLetter"/>
+      <w:lvlText w:val="%2."/>
+      <w:lvlJc w:val="left"/>
+      <w:pPr>
+        <w:ind w:left="1440" w:hanging="360"/>
+      </w:pPr>
+    </w:lvl>
+    <w:lvl w:ilvl="2" w:tplc="4009001B" w:tentative="1">
+      <w:start w:val="1"/>
+      <w:numFmt w:val="lowerRoman"/>
+      <w:lvlText w:val="%3."/>
+      <w:lvlJc w:val="right"/>
+      <w:pPr>
+        <w:ind w:left="2160" w:hanging="180"/>
+      </w:pPr>
+    </w:lvl>
+    <w:lvl w:ilvl="3" w:tplc="4009000F" w:tentative="1">
+      <w:start w:val="1"/>
+      <w:numFmt w:val="decimal"/>
+      <w:lvlText w:val="%4."/>
+      <w:lvlJc w:val="left"/>
+      <w:pPr>
+        <w:ind w:left="2880" w:hanging="360"/>
+      </w:pPr>
+    </w:lvl>
+    <w:lvl w:ilvl="4" w:tplc="40090019" w:tentative="1">
+      <w:start w:val="1"/>
+      <w:numFmt w:val="lowerLetter"/>
+      <w:lvlText w:val="%5."/>
+      <w:lvlJc w:val="left"/>
+      <w:pPr>
+        <w:ind w:left="3600" w:hanging="360"/>
+      </w:pPr>
+    </w:lvl>
+    <w:lvl w:ilvl="5" w:tplc="4009001B" w:tentative="1">
+      <w:start w:val="1"/>
+      <w:numFmt w:val="lowerRoman"/>
+      <w:lvlText w:val="%6."/>
+      <w:lvlJc w:val="right"/>
+      <w:pPr>
+        <w:ind w:left="4320" w:hanging="180"/>
+      </w:pPr>
+    </w:lvl>
+    <w:lvl w:ilvl="6" w:tplc="4009000F" w:tentative="1">
+      <w:start w:val="1"/>
+      <w:numFmt w:val="decimal"/>
+      <w:lvlText w:val="%7."/>
+      <w:lvlJc w:val="left"/>
+      <w:pPr>
+        <w:ind w:left="5040" w:hanging="360"/>
+      </w:pPr>
+    </w:lvl>
+    <w:lvl w:ilvl="7" w:tplc="40090019" w:tentative="1">
+      <w:start w:val="1"/>
+      <w:numFmt w:val="lowerLetter"/>
+      <w:lvlText w:val="%8."/>
+      <w:lvlJc w:val="left"/>
+      <w:pPr>
+        <w:ind w:left="5760" w:hanging="360"/>
+      </w:pPr>
+    </w:lvl>
+    <w:lvl w:ilvl="8" w:tplc="4009001B" w:tentative="1">
+      <w:start w:val="1"/>
+      <w:numFmt w:val="lowerRoman"/>
+      <w:lvlText w:val="%9."/>
+      <w:lvlJc w:val="right"/>
+      <w:pPr>
+        <w:ind w:left="6480" w:hanging="180"/>
+      </w:pPr>
+    </w:lvl>
+  </w:abstractNum>
+  <w:abstractNum w:abstractNumId="16">
+    <w:nsid w:val="7FE7161A"/>
+    <w:multiLevelType w:val="hybridMultilevel"/>
+    <w:tmpl w:val="28A6E10C"/>
+    <w:lvl w:ilvl="0" w:tplc="4009000F">
+      <w:start w:val="1"/>
+      <w:numFmt w:val="decimal"/>
+      <w:lvlText w:val="%1."/>
+      <w:lvlJc w:val="left"/>
+      <w:pPr>
+        <w:ind w:left="720" w:hanging="360"/>
+      </w:pPr>
+    </w:lvl>
+    <w:lvl w:ilvl="1" w:tplc="40090019" w:tentative="1">
       <w:start w:val="1"/>
       <w:numFmt w:val="lowerLetter"/>
       <w:lvlText w:val="%2."/>
@@ -5170,34 +6883,52 @@
     <w:abstractNumId w:val="0"/>
   </w:num>
   <w:num w:numId="2">
+    <w:abstractNumId w:val="8"/>
+  </w:num>
+  <w:num w:numId="3">
+    <w:abstractNumId w:val="4"/>
+  </w:num>
+  <w:num w:numId="4">
+    <w:abstractNumId w:val="2"/>
+  </w:num>
+  <w:num w:numId="5">
+    <w:abstractNumId w:val="9"/>
+  </w:num>
+  <w:num w:numId="6">
+    <w:abstractNumId w:val="14"/>
+  </w:num>
+  <w:num w:numId="7">
+    <w:abstractNumId w:val="10"/>
+  </w:num>
+  <w:num w:numId="8">
     <w:abstractNumId w:val="5"/>
   </w:num>
-  <w:num w:numId="3">
-    <w:abstractNumId w:val="2"/>
+  <w:num w:numId="9">
+    <w:abstractNumId w:val="7"/>
   </w:num>
-  <w:num w:numId="4">
+  <w:num w:numId="10">
+    <w:abstractNumId w:val="13"/>
+  </w:num>
+  <w:num w:numId="11">
+    <w:abstractNumId w:val="11"/>
+  </w:num>
+  <w:num w:numId="12">
+    <w:abstractNumId w:val="15"/>
+  </w:num>
+  <w:num w:numId="13">
+    <w:abstractNumId w:val="3"/>
+  </w:num>
+  <w:num w:numId="14">
+    <w:abstractNumId w:val="12"/>
+  </w:num>
+  <w:num w:numId="15">
+    <w:abstractNumId w:val="16"/>
+  </w:num>
+  <w:num w:numId="16">
     <w:abstractNumId w:val="1"/>
   </w:num>
-  <w:num w:numId="5">
+  <w:num w:numId="17">
     <w:abstractNumId w:val="6"/>
-  </w:num>
-  <w:num w:numId="6">
-    <w:abstractNumId w:val="10"/>
-  </w:num>
-  <w:num w:numId="7">
-    <w:abstractNumId w:val="7"/>
-  </w:num>
-  <w:num w:numId="8">
-    <w:abstractNumId w:val="3"/>
-  </w:num>
-  <w:num w:numId="9">
-    <w:abstractNumId w:val="4"/>
-  </w:num>
-  <w:num w:numId="10">
-    <w:abstractNumId w:val="9"/>
-  </w:num>
-  <w:num w:numId="11">
-    <w:abstractNumId w:val="8"/>
   </w:num>
 </w:numbering>
 </file>
@@ -5640,11 +7371,11 @@
 </file>
 
 <file path=word/diagrams/colors1.xml><?xml version="1.0" encoding="utf-8"?>
-<dgm:colorsDef xmlns:dgm="http://schemas.openxmlformats.org/drawingml/2006/diagram" xmlns:a="http://schemas.openxmlformats.org/drawingml/2006/main" uniqueId="urn:microsoft.com/office/officeart/2005/8/colors/accent1_2">
+<dgm:colorsDef xmlns:dgm="http://schemas.openxmlformats.org/drawingml/2006/diagram" xmlns:a="http://schemas.openxmlformats.org/drawingml/2006/main" uniqueId="urn:microsoft.com/office/officeart/2005/8/colors/colorful1">
   <dgm:title val=""/>
   <dgm:desc val=""/>
   <dgm:catLst>
-    <dgm:cat type="accent1" pri="11200"/>
+    <dgm:cat type="colorful" pri="10100"/>
   </dgm:catLst>
   <dgm:styleLbl name="node0">
     <dgm:fillClrLst meth="repeat">
@@ -5658,21 +7389,13 @@
     <dgm:txFillClrLst/>
     <dgm:txEffectClrLst/>
   </dgm:styleLbl>
-  <dgm:styleLbl name="alignNode1">
-    <dgm:fillClrLst meth="repeat">
-      <a:schemeClr val="accent1"/>
-    </dgm:fillClrLst>
-    <dgm:linClrLst meth="repeat">
-      <a:schemeClr val="accent1"/>
-    </dgm:linClrLst>
-    <dgm:effectClrLst/>
-    <dgm:txLinClrLst/>
-    <dgm:txFillClrLst/>
-    <dgm:txEffectClrLst/>
-  </dgm:styleLbl>
   <dgm:styleLbl name="node1">
     <dgm:fillClrLst meth="repeat">
-      <a:schemeClr val="accent1"/>
+      <a:schemeClr val="accent2"/>
+      <a:schemeClr val="accent3"/>
+      <a:schemeClr val="accent4"/>
+      <a:schemeClr val="accent5"/>
+      <a:schemeClr val="accent6"/>
     </dgm:fillClrLst>
     <dgm:linClrLst meth="repeat">
       <a:schemeClr val="lt1"/>
@@ -5682,9 +7405,33 @@
     <dgm:txFillClrLst/>
     <dgm:txEffectClrLst/>
   </dgm:styleLbl>
+  <dgm:styleLbl name="alignNode1">
+    <dgm:fillClrLst meth="repeat">
+      <a:schemeClr val="accent2"/>
+      <a:schemeClr val="accent3"/>
+      <a:schemeClr val="accent4"/>
+      <a:schemeClr val="accent5"/>
+      <a:schemeClr val="accent6"/>
+    </dgm:fillClrLst>
+    <dgm:linClrLst meth="repeat">
+      <a:schemeClr val="accent2"/>
+      <a:schemeClr val="accent3"/>
+      <a:schemeClr val="accent4"/>
+      <a:schemeClr val="accent5"/>
+      <a:schemeClr val="accent6"/>
+    </dgm:linClrLst>
+    <dgm:effectClrLst/>
+    <dgm:txLinClrLst/>
+    <dgm:txFillClrLst/>
+    <dgm:txEffectClrLst/>
+  </dgm:styleLbl>
   <dgm:styleLbl name="lnNode1">
     <dgm:fillClrLst meth="repeat">
-      <a:schemeClr val="accent1"/>
+      <a:schemeClr val="accent2"/>
+      <a:schemeClr val="accent3"/>
+      <a:schemeClr val="accent4"/>
+      <a:schemeClr val="accent5"/>
+      <a:schemeClr val="accent6"/>
     </dgm:fillClrLst>
     <dgm:linClrLst meth="repeat">
       <a:schemeClr val="lt1"/>
@@ -5696,7 +7443,19 @@
   </dgm:styleLbl>
   <dgm:styleLbl name="vennNode1">
     <dgm:fillClrLst meth="repeat">
-      <a:schemeClr val="accent1">
+      <a:schemeClr val="accent2">
+        <a:alpha val="50000"/>
+      </a:schemeClr>
+      <a:schemeClr val="accent3">
+        <a:alpha val="50000"/>
+      </a:schemeClr>
+      <a:schemeClr val="accent4">
+        <a:alpha val="50000"/>
+      </a:schemeClr>
+      <a:schemeClr val="accent5">
+        <a:alpha val="50000"/>
+      </a:schemeClr>
+      <a:schemeClr val="accent6">
         <a:alpha val="50000"/>
       </a:schemeClr>
     </dgm:fillClrLst>
@@ -5709,8 +7468,8 @@
     <dgm:txEffectClrLst/>
   </dgm:styleLbl>
   <dgm:styleLbl name="node2">
-    <dgm:fillClrLst meth="repeat">
-      <a:schemeClr val="accent1"/>
+    <dgm:fillClrLst>
+      <a:schemeClr val="accent2"/>
     </dgm:fillClrLst>
     <dgm:linClrLst meth="repeat">
       <a:schemeClr val="lt1"/>
@@ -5721,8 +7480,8 @@
     <dgm:txEffectClrLst/>
   </dgm:styleLbl>
   <dgm:styleLbl name="node3">
-    <dgm:fillClrLst meth="repeat">
-      <a:schemeClr val="accent1"/>
+    <dgm:fillClrLst>
+      <a:schemeClr val="accent3"/>
     </dgm:fillClrLst>
     <dgm:linClrLst meth="repeat">
       <a:schemeClr val="lt1"/>
@@ -5733,8 +7492,8 @@
     <dgm:txEffectClrLst/>
   </dgm:styleLbl>
   <dgm:styleLbl name="node4">
-    <dgm:fillClrLst meth="repeat">
-      <a:schemeClr val="accent1"/>
+    <dgm:fillClrLst>
+      <a:schemeClr val="accent4"/>
     </dgm:fillClrLst>
     <dgm:linClrLst meth="repeat">
       <a:schemeClr val="lt1"/>
@@ -5746,7 +7505,19 @@
   </dgm:styleLbl>
   <dgm:styleLbl name="fgImgPlace1">
     <dgm:fillClrLst meth="repeat">
-      <a:schemeClr val="accent1">
+      <a:schemeClr val="accent2">
+        <a:tint val="50000"/>
+      </a:schemeClr>
+      <a:schemeClr val="accent3">
+        <a:tint val="50000"/>
+      </a:schemeClr>
+      <a:schemeClr val="accent4">
+        <a:tint val="50000"/>
+      </a:schemeClr>
+      <a:schemeClr val="accent5">
+        <a:tint val="50000"/>
+      </a:schemeClr>
+      <a:schemeClr val="accent6">
         <a:tint val="50000"/>
       </a:schemeClr>
     </dgm:fillClrLst>
@@ -5761,9 +7532,12 @@
     <dgm:txEffectClrLst/>
   </dgm:styleLbl>
   <dgm:styleLbl name="alignImgPlace1">
-    <dgm:fillClrLst meth="repeat">
+    <dgm:fillClrLst>
       <a:schemeClr val="accent1">
         <a:tint val="50000"/>
+      </a:schemeClr>
+      <a:schemeClr val="accent2">
+        <a:tint val="20000"/>
       </a:schemeClr>
     </dgm:fillClrLst>
     <dgm:linClrLst meth="repeat">
@@ -5777,9 +7551,12 @@
     <dgm:txEffectClrLst/>
   </dgm:styleLbl>
   <dgm:styleLbl name="bgImgPlace1">
-    <dgm:fillClrLst meth="repeat">
+    <dgm:fillClrLst>
       <a:schemeClr val="accent1">
         <a:tint val="50000"/>
+      </a:schemeClr>
+      <a:schemeClr val="accent2">
+        <a:tint val="20000"/>
       </a:schemeClr>
     </dgm:fillClrLst>
     <dgm:linClrLst meth="repeat">
@@ -5794,14 +7571,14 @@
   </dgm:styleLbl>
   <dgm:styleLbl name="sibTrans2D1">
     <dgm:fillClrLst meth="repeat">
-      <a:schemeClr val="accent1">
-        <a:tint val="60000"/>
-      </a:schemeClr>
+      <a:schemeClr val="accent2"/>
+      <a:schemeClr val="accent3"/>
+      <a:schemeClr val="accent4"/>
+      <a:schemeClr val="accent5"/>
+      <a:schemeClr val="accent6"/>
     </dgm:fillClrLst>
-    <dgm:linClrLst meth="repeat">
-      <a:schemeClr val="accent1">
-        <a:tint val="60000"/>
-      </a:schemeClr>
+    <dgm:linClrLst meth="cycle">
+      <a:schemeClr val="lt1"/>
     </dgm:linClrLst>
     <dgm:effectClrLst/>
     <dgm:txLinClrLst/>
@@ -5810,42 +7587,54 @@
   </dgm:styleLbl>
   <dgm:styleLbl name="fgSibTrans2D1">
     <dgm:fillClrLst meth="repeat">
-      <a:schemeClr val="accent1">
-        <a:tint val="60000"/>
-      </a:schemeClr>
+      <a:schemeClr val="accent2"/>
+      <a:schemeClr val="accent3"/>
+      <a:schemeClr val="accent4"/>
+      <a:schemeClr val="accent5"/>
+      <a:schemeClr val="accent6"/>
     </dgm:fillClrLst>
-    <dgm:linClrLst meth="repeat">
-      <a:schemeClr val="accent1">
-        <a:tint val="60000"/>
-      </a:schemeClr>
+    <dgm:linClrLst meth="cycle">
+      <a:schemeClr val="lt1"/>
     </dgm:linClrLst>
     <dgm:effectClrLst/>
     <dgm:txLinClrLst/>
-    <dgm:txFillClrLst/>
+    <dgm:txFillClrLst meth="repeat">
+      <a:schemeClr val="lt1"/>
+    </dgm:txFillClrLst>
     <dgm:txEffectClrLst/>
   </dgm:styleLbl>
   <dgm:styleLbl name="bgSibTrans2D1">
     <dgm:fillClrLst meth="repeat">
-      <a:schemeClr val="accent1">
-        <a:tint val="60000"/>
-      </a:schemeClr>
+      <a:schemeClr val="accent2"/>
+      <a:schemeClr val="accent3"/>
+      <a:schemeClr val="accent4"/>
+      <a:schemeClr val="accent5"/>
+      <a:schemeClr val="accent6"/>
     </dgm:fillClrLst>
-    <dgm:linClrLst meth="repeat">
-      <a:schemeClr val="accent1">
-        <a:tint val="60000"/>
-      </a:schemeClr>
+    <dgm:linClrLst meth="cycle">
+      <a:schemeClr val="lt1"/>
     </dgm:linClrLst>
     <dgm:effectClrLst/>
     <dgm:txLinClrLst/>
-    <dgm:txFillClrLst/>
+    <dgm:txFillClrLst meth="repeat">
+      <a:schemeClr val="lt1"/>
+    </dgm:txFillClrLst>
     <dgm:txEffectClrLst/>
   </dgm:styleLbl>
   <dgm:styleLbl name="sibTrans1D1">
     <dgm:fillClrLst meth="repeat">
-      <a:schemeClr val="accent1"/>
+      <a:schemeClr val="accent2"/>
+      <a:schemeClr val="accent3"/>
+      <a:schemeClr val="accent4"/>
+      <a:schemeClr val="accent5"/>
+      <a:schemeClr val="accent6"/>
     </dgm:fillClrLst>
     <dgm:linClrLst meth="repeat">
-      <a:schemeClr val="accent1"/>
+      <a:schemeClr val="accent2"/>
+      <a:schemeClr val="accent3"/>
+      <a:schemeClr val="accent4"/>
+      <a:schemeClr val="accent5"/>
+      <a:schemeClr val="accent6"/>
     </dgm:linClrLst>
     <dgm:effectClrLst/>
     <dgm:txLinClrLst/>
@@ -5856,10 +7645,10 @@
   </dgm:styleLbl>
   <dgm:styleLbl name="callout">
     <dgm:fillClrLst meth="repeat">
-      <a:schemeClr val="accent1"/>
+      <a:schemeClr val="accent2"/>
     </dgm:fillClrLst>
     <dgm:linClrLst meth="repeat">
-      <a:schemeClr val="accent1">
+      <a:schemeClr val="accent2">
         <a:tint val="50000"/>
       </a:schemeClr>
     </dgm:linClrLst>
@@ -5884,7 +7673,7 @@
   </dgm:styleLbl>
   <dgm:styleLbl name="asst1">
     <dgm:fillClrLst meth="repeat">
-      <a:schemeClr val="accent1"/>
+      <a:schemeClr val="accent2"/>
     </dgm:fillClrLst>
     <dgm:linClrLst meth="repeat">
       <a:schemeClr val="lt1"/>
@@ -5895,8 +7684,8 @@
     <dgm:txEffectClrLst/>
   </dgm:styleLbl>
   <dgm:styleLbl name="asst2">
-    <dgm:fillClrLst meth="repeat">
-      <a:schemeClr val="accent1"/>
+    <dgm:fillClrLst>
+      <a:schemeClr val="accent3"/>
     </dgm:fillClrLst>
     <dgm:linClrLst meth="repeat">
       <a:schemeClr val="lt1"/>
@@ -5907,8 +7696,8 @@
     <dgm:txEffectClrLst/>
   </dgm:styleLbl>
   <dgm:styleLbl name="asst3">
-    <dgm:fillClrLst meth="repeat">
-      <a:schemeClr val="accent1"/>
+    <dgm:fillClrLst>
+      <a:schemeClr val="accent4"/>
     </dgm:fillClrLst>
     <dgm:linClrLst meth="repeat">
       <a:schemeClr val="lt1"/>
@@ -5919,8 +7708,8 @@
     <dgm:txEffectClrLst/>
   </dgm:styleLbl>
   <dgm:styleLbl name="asst4">
-    <dgm:fillClrLst meth="repeat">
-      <a:schemeClr val="accent1"/>
+    <dgm:fillClrLst>
+      <a:schemeClr val="accent5"/>
     </dgm:fillClrLst>
     <dgm:linClrLst meth="repeat">
       <a:schemeClr val="lt1"/>
@@ -5932,14 +7721,10 @@
   </dgm:styleLbl>
   <dgm:styleLbl name="parChTrans2D1">
     <dgm:fillClrLst meth="repeat">
-      <a:schemeClr val="accent1">
-        <a:tint val="60000"/>
-      </a:schemeClr>
+      <a:schemeClr val="accent2"/>
     </dgm:fillClrLst>
     <dgm:linClrLst meth="repeat">
-      <a:schemeClr val="accent1">
-        <a:tint val="60000"/>
-      </a:schemeClr>
+      <a:schemeClr val="lt1"/>
     </dgm:linClrLst>
     <dgm:effectClrLst/>
     <dgm:txLinClrLst/>
@@ -5950,38 +7735,34 @@
   </dgm:styleLbl>
   <dgm:styleLbl name="parChTrans2D2">
     <dgm:fillClrLst meth="repeat">
-      <a:schemeClr val="accent1"/>
+      <a:schemeClr val="accent3"/>
     </dgm:fillClrLst>
     <dgm:linClrLst meth="repeat">
-      <a:schemeClr val="accent1"/>
+      <a:schemeClr val="lt1"/>
     </dgm:linClrLst>
     <dgm:effectClrLst/>
     <dgm:txLinClrLst/>
-    <dgm:txFillClrLst meth="repeat">
-      <a:schemeClr val="lt1"/>
-    </dgm:txFillClrLst>
+    <dgm:txFillClrLst/>
     <dgm:txEffectClrLst/>
   </dgm:styleLbl>
   <dgm:styleLbl name="parChTrans2D3">
     <dgm:fillClrLst meth="repeat">
-      <a:schemeClr val="accent1"/>
+      <a:schemeClr val="accent4"/>
     </dgm:fillClrLst>
     <dgm:linClrLst meth="repeat">
-      <a:schemeClr val="accent1"/>
+      <a:schemeClr val="lt1"/>
     </dgm:linClrLst>
     <dgm:effectClrLst/>
     <dgm:txLinClrLst/>
-    <dgm:txFillClrLst meth="repeat">
-      <a:schemeClr val="lt1"/>
-    </dgm:txFillClrLst>
+    <dgm:txFillClrLst/>
     <dgm:txEffectClrLst/>
   </dgm:styleLbl>
   <dgm:styleLbl name="parChTrans2D4">
     <dgm:fillClrLst meth="repeat">
-      <a:schemeClr val="accent1"/>
+      <a:schemeClr val="accent5"/>
     </dgm:fillClrLst>
     <dgm:linClrLst meth="repeat">
-      <a:schemeClr val="accent1"/>
+      <a:schemeClr val="lt1"/>
     </dgm:linClrLst>
     <dgm:effectClrLst/>
     <dgm:txLinClrLst/>
@@ -5992,12 +7773,10 @@
   </dgm:styleLbl>
   <dgm:styleLbl name="parChTrans1D1">
     <dgm:fillClrLst meth="repeat">
-      <a:schemeClr val="accent1"/>
+      <a:schemeClr val="accent2"/>
     </dgm:fillClrLst>
     <dgm:linClrLst meth="repeat">
-      <a:schemeClr val="accent1">
-        <a:shade val="60000"/>
-      </a:schemeClr>
+      <a:schemeClr val="accent1"/>
     </dgm:linClrLst>
     <dgm:effectClrLst/>
     <dgm:txLinClrLst/>
@@ -6008,12 +7787,12 @@
   </dgm:styleLbl>
   <dgm:styleLbl name="parChTrans1D2">
     <dgm:fillClrLst meth="repeat">
-      <a:schemeClr val="accent1"/>
+      <a:schemeClr val="accent3">
+        <a:tint val="90000"/>
+      </a:schemeClr>
     </dgm:fillClrLst>
     <dgm:linClrLst meth="repeat">
-      <a:schemeClr val="accent1">
-        <a:shade val="60000"/>
-      </a:schemeClr>
+      <a:schemeClr val="accent2"/>
     </dgm:linClrLst>
     <dgm:effectClrLst/>
     <dgm:txLinClrLst/>
@@ -6024,12 +7803,12 @@
   </dgm:styleLbl>
   <dgm:styleLbl name="parChTrans1D3">
     <dgm:fillClrLst meth="repeat">
-      <a:schemeClr val="accent1"/>
+      <a:schemeClr val="accent4">
+        <a:tint val="70000"/>
+      </a:schemeClr>
     </dgm:fillClrLst>
     <dgm:linClrLst meth="repeat">
-      <a:schemeClr val="accent1">
-        <a:shade val="80000"/>
-      </a:schemeClr>
+      <a:schemeClr val="accent3"/>
     </dgm:linClrLst>
     <dgm:effectClrLst/>
     <dgm:txLinClrLst/>
@@ -6040,12 +7819,12 @@
   </dgm:styleLbl>
   <dgm:styleLbl name="parChTrans1D4">
     <dgm:fillClrLst meth="repeat">
-      <a:schemeClr val="accent1"/>
+      <a:schemeClr val="accent5">
+        <a:tint val="50000"/>
+      </a:schemeClr>
     </dgm:fillClrLst>
     <dgm:linClrLst meth="repeat">
-      <a:schemeClr val="accent1">
-        <a:shade val="80000"/>
-      </a:schemeClr>
+      <a:schemeClr val="accent4"/>
     </dgm:linClrLst>
     <dgm:effectClrLst/>
     <dgm:txLinClrLst/>
@@ -6061,7 +7840,11 @@
       </a:schemeClr>
     </dgm:fillClrLst>
     <dgm:linClrLst meth="repeat">
-      <a:schemeClr val="accent1"/>
+      <a:schemeClr val="accent2"/>
+      <a:schemeClr val="accent3"/>
+      <a:schemeClr val="accent4"/>
+      <a:schemeClr val="accent5"/>
+      <a:schemeClr val="accent6"/>
     </dgm:linClrLst>
     <dgm:effectClrLst/>
     <dgm:txLinClrLst/>
@@ -6077,7 +7860,11 @@
       </a:schemeClr>
     </dgm:fillClrLst>
     <dgm:linClrLst meth="repeat">
-      <a:schemeClr val="accent1"/>
+      <a:schemeClr val="accent2"/>
+      <a:schemeClr val="accent3"/>
+      <a:schemeClr val="accent4"/>
+      <a:schemeClr val="accent5"/>
+      <a:schemeClr val="accent6"/>
     </dgm:linClrLst>
     <dgm:effectClrLst/>
     <dgm:txLinClrLst/>
@@ -6093,7 +7880,11 @@
       </a:schemeClr>
     </dgm:fillClrLst>
     <dgm:linClrLst meth="repeat">
-      <a:schemeClr val="accent1"/>
+      <a:schemeClr val="accent2"/>
+      <a:schemeClr val="accent3"/>
+      <a:schemeClr val="accent4"/>
+      <a:schemeClr val="accent5"/>
+      <a:schemeClr val="accent6"/>
     </dgm:linClrLst>
     <dgm:effectClrLst/>
     <dgm:txLinClrLst/>
@@ -6125,7 +7916,11 @@
       </a:schemeClr>
     </dgm:fillClrLst>
     <dgm:linClrLst meth="repeat">
-      <a:schemeClr val="accent1"/>
+      <a:schemeClr val="accent2"/>
+      <a:schemeClr val="accent3"/>
+      <a:schemeClr val="accent4"/>
+      <a:schemeClr val="accent5"/>
+      <a:schemeClr val="accent6"/>
     </dgm:linClrLst>
     <dgm:effectClrLst/>
     <dgm:txLinClrLst/>
@@ -6139,7 +7934,11 @@
       <a:schemeClr val="lt1"/>
     </dgm:fillClrLst>
     <dgm:linClrLst meth="repeat">
-      <a:schemeClr val="accent1"/>
+      <a:schemeClr val="accent2"/>
+      <a:schemeClr val="accent3"/>
+      <a:schemeClr val="accent4"/>
+      <a:schemeClr val="accent5"/>
+      <a:schemeClr val="accent6"/>
     </dgm:linClrLst>
     <dgm:effectClrLst/>
     <dgm:txLinClrLst/>
@@ -6153,7 +7952,11 @@
       <a:schemeClr val="lt1"/>
     </dgm:fillClrLst>
     <dgm:linClrLst meth="repeat">
-      <a:schemeClr val="accent1"/>
+      <a:schemeClr val="accent2"/>
+      <a:schemeClr val="accent3"/>
+      <a:schemeClr val="accent4"/>
+      <a:schemeClr val="accent5"/>
+      <a:schemeClr val="accent6"/>
     </dgm:linClrLst>
     <dgm:effectClrLst/>
     <dgm:txLinClrLst/>
@@ -6167,7 +7970,11 @@
       <a:schemeClr val="lt1"/>
     </dgm:fillClrLst>
     <dgm:linClrLst meth="repeat">
-      <a:schemeClr val="accent1"/>
+      <a:schemeClr val="accent2"/>
+      <a:schemeClr val="accent3"/>
+      <a:schemeClr val="accent4"/>
+      <a:schemeClr val="accent5"/>
+      <a:schemeClr val="accent6"/>
     </dgm:linClrLst>
     <dgm:effectClrLst/>
     <dgm:txLinClrLst/>
@@ -6178,15 +7985,47 @@
   </dgm:styleLbl>
   <dgm:styleLbl name="fgAccFollowNode1">
     <dgm:fillClrLst meth="repeat">
-      <a:schemeClr val="accent1">
+      <a:schemeClr val="accent2">
+        <a:tint val="40000"/>
         <a:alpha val="90000"/>
+      </a:schemeClr>
+      <a:schemeClr val="accent3">
         <a:tint val="40000"/>
+        <a:alpha val="90000"/>
+      </a:schemeClr>
+      <a:schemeClr val="accent4">
+        <a:tint val="40000"/>
+        <a:alpha val="90000"/>
+      </a:schemeClr>
+      <a:schemeClr val="accent5">
+        <a:tint val="40000"/>
+        <a:alpha val="90000"/>
+      </a:schemeClr>
+      <a:schemeClr val="accent6">
+        <a:tint val="40000"/>
+        <a:alpha val="90000"/>
       </a:schemeClr>
     </dgm:fillClrLst>
     <dgm:linClrLst meth="repeat">
-      <a:schemeClr val="accent1">
+      <a:schemeClr val="accent2">
+        <a:tint val="40000"/>
         <a:alpha val="90000"/>
+      </a:schemeClr>
+      <a:schemeClr val="accent3">
         <a:tint val="40000"/>
+        <a:alpha val="90000"/>
+      </a:schemeClr>
+      <a:schemeClr val="accent4">
+        <a:tint val="40000"/>
+        <a:alpha val="90000"/>
+      </a:schemeClr>
+      <a:schemeClr val="accent5">
+        <a:tint val="40000"/>
+        <a:alpha val="90000"/>
+      </a:schemeClr>
+      <a:schemeClr val="accent6">
+        <a:tint val="40000"/>
+        <a:alpha val="90000"/>
       </a:schemeClr>
     </dgm:linClrLst>
     <dgm:effectClrLst/>
@@ -6198,15 +8037,47 @@
   </dgm:styleLbl>
   <dgm:styleLbl name="alignAccFollowNode1">
     <dgm:fillClrLst meth="repeat">
-      <a:schemeClr val="accent1">
+      <a:schemeClr val="accent2">
+        <a:tint val="40000"/>
         <a:alpha val="90000"/>
+      </a:schemeClr>
+      <a:schemeClr val="accent3">
         <a:tint val="40000"/>
+        <a:alpha val="90000"/>
+      </a:schemeClr>
+      <a:schemeClr val="accent4">
+        <a:tint val="40000"/>
+        <a:alpha val="90000"/>
+      </a:schemeClr>
+      <a:schemeClr val="accent5">
+        <a:tint val="40000"/>
+        <a:alpha val="90000"/>
+      </a:schemeClr>
+      <a:schemeClr val="accent6">
+        <a:tint val="40000"/>
+        <a:alpha val="90000"/>
       </a:schemeClr>
     </dgm:fillClrLst>
     <dgm:linClrLst meth="repeat">
-      <a:schemeClr val="accent1">
+      <a:schemeClr val="accent2">
+        <a:tint val="40000"/>
         <a:alpha val="90000"/>
+      </a:schemeClr>
+      <a:schemeClr val="accent3">
         <a:tint val="40000"/>
+        <a:alpha val="90000"/>
+      </a:schemeClr>
+      <a:schemeClr val="accent4">
+        <a:tint val="40000"/>
+        <a:alpha val="90000"/>
+      </a:schemeClr>
+      <a:schemeClr val="accent5">
+        <a:tint val="40000"/>
+        <a:alpha val="90000"/>
+      </a:schemeClr>
+      <a:schemeClr val="accent6">
+        <a:tint val="40000"/>
+        <a:alpha val="90000"/>
       </a:schemeClr>
     </dgm:linClrLst>
     <dgm:effectClrLst/>
@@ -6218,15 +8089,47 @@
   </dgm:styleLbl>
   <dgm:styleLbl name="bgAccFollowNode1">
     <dgm:fillClrLst meth="repeat">
-      <a:schemeClr val="accent1">
+      <a:schemeClr val="accent2">
+        <a:tint val="40000"/>
         <a:alpha val="90000"/>
+      </a:schemeClr>
+      <a:schemeClr val="accent3">
         <a:tint val="40000"/>
+        <a:alpha val="90000"/>
+      </a:schemeClr>
+      <a:schemeClr val="accent4">
+        <a:tint val="40000"/>
+        <a:alpha val="90000"/>
+      </a:schemeClr>
+      <a:schemeClr val="accent5">
+        <a:tint val="40000"/>
+        <a:alpha val="90000"/>
+      </a:schemeClr>
+      <a:schemeClr val="accent6">
+        <a:tint val="40000"/>
+        <a:alpha val="90000"/>
       </a:schemeClr>
     </dgm:fillClrLst>
     <dgm:linClrLst meth="repeat">
-      <a:schemeClr val="accent1">
+      <a:schemeClr val="accent2">
+        <a:tint val="40000"/>
         <a:alpha val="90000"/>
+      </a:schemeClr>
+      <a:schemeClr val="accent3">
         <a:tint val="40000"/>
+        <a:alpha val="90000"/>
+      </a:schemeClr>
+      <a:schemeClr val="accent4">
+        <a:tint val="40000"/>
+        <a:alpha val="90000"/>
+      </a:schemeClr>
+      <a:schemeClr val="accent5">
+        <a:tint val="40000"/>
+        <a:alpha val="90000"/>
+      </a:schemeClr>
+      <a:schemeClr val="accent6">
+        <a:tint val="40000"/>
+        <a:alpha val="90000"/>
       </a:schemeClr>
     </dgm:linClrLst>
     <dgm:effectClrLst/>
@@ -6242,7 +8145,7 @@
         <a:alpha val="90000"/>
       </a:schemeClr>
     </dgm:fillClrLst>
-    <dgm:linClrLst meth="repeat">
+    <dgm:linClrLst>
       <a:schemeClr val="accent1"/>
     </dgm:linClrLst>
     <dgm:effectClrLst/>
@@ -6258,8 +8161,8 @@
         <a:alpha val="90000"/>
       </a:schemeClr>
     </dgm:fillClrLst>
-    <dgm:linClrLst meth="repeat">
-      <a:schemeClr val="accent1"/>
+    <dgm:linClrLst>
+      <a:schemeClr val="accent2"/>
     </dgm:linClrLst>
     <dgm:effectClrLst/>
     <dgm:txLinClrLst/>
@@ -6274,8 +8177,8 @@
         <a:alpha val="90000"/>
       </a:schemeClr>
     </dgm:fillClrLst>
-    <dgm:linClrLst meth="repeat">
-      <a:schemeClr val="accent1"/>
+    <dgm:linClrLst>
+      <a:schemeClr val="accent3"/>
     </dgm:linClrLst>
     <dgm:effectClrLst/>
     <dgm:txLinClrLst/>
@@ -6290,8 +8193,8 @@
         <a:alpha val="90000"/>
       </a:schemeClr>
     </dgm:fillClrLst>
-    <dgm:linClrLst meth="repeat">
-      <a:schemeClr val="accent1"/>
+    <dgm:linClrLst>
+      <a:schemeClr val="accent4"/>
     </dgm:linClrLst>
     <dgm:effectClrLst/>
     <dgm:txLinClrLst/>
@@ -6302,12 +8205,12 @@
   </dgm:styleLbl>
   <dgm:styleLbl name="bgShp">
     <dgm:fillClrLst meth="repeat">
-      <a:schemeClr val="accent1">
+      <a:schemeClr val="accent2">
         <a:tint val="40000"/>
       </a:schemeClr>
     </dgm:fillClrLst>
     <dgm:linClrLst meth="repeat">
-      <a:schemeClr val="accent1"/>
+      <a:schemeClr val="dk1"/>
     </dgm:linClrLst>
     <dgm:effectClrLst/>
     <dgm:txLinClrLst/>
@@ -6318,12 +8221,12 @@
   </dgm:styleLbl>
   <dgm:styleLbl name="dkBgShp">
     <dgm:fillClrLst meth="repeat">
-      <a:schemeClr val="accent1">
-        <a:shade val="80000"/>
+      <a:schemeClr val="accent2">
+        <a:shade val="90000"/>
       </a:schemeClr>
     </dgm:fillClrLst>
     <dgm:linClrLst meth="repeat">
-      <a:schemeClr val="accent1"/>
+      <a:schemeClr val="dk1"/>
     </dgm:linClrLst>
     <dgm:effectClrLst/>
     <dgm:txLinClrLst/>
@@ -6340,7 +8243,7 @@
       </a:schemeClr>
     </dgm:fillClrLst>
     <dgm:linClrLst meth="repeat">
-      <a:schemeClr val="accent1"/>
+      <a:schemeClr val="accent2"/>
     </dgm:linClrLst>
     <dgm:effectClrLst/>
     <dgm:txLinClrLst/>
@@ -6351,8 +8254,8 @@
   </dgm:styleLbl>
   <dgm:styleLbl name="fgShp">
     <dgm:fillClrLst meth="repeat">
-      <a:schemeClr val="accent1">
-        <a:tint val="60000"/>
+      <a:schemeClr val="accent2">
+        <a:tint val="40000"/>
       </a:schemeClr>
     </dgm:fillClrLst>
     <dgm:linClrLst meth="repeat">
@@ -6390,7 +8293,7 @@
 <dgm:dataModel xmlns:dgm="http://schemas.openxmlformats.org/drawingml/2006/diagram" xmlns:a="http://schemas.openxmlformats.org/drawingml/2006/main">
   <dgm:ptLst>
     <dgm:pt modelId="{C282BF24-6945-4521-A475-F2634480607B}" type="doc">
-      <dgm:prSet loTypeId="urn:microsoft.com/office/officeart/2005/8/layout/chevron1" loCatId="process" qsTypeId="urn:microsoft.com/office/officeart/2005/8/quickstyle/simple1" qsCatId="simple" csTypeId="urn:microsoft.com/office/officeart/2005/8/colors/accent1_2" csCatId="accent1" phldr="1"/>
+      <dgm:prSet loTypeId="urn:microsoft.com/office/officeart/2005/8/layout/chevron1" loCatId="process" qsTypeId="urn:microsoft.com/office/officeart/2005/8/quickstyle/simple1" qsCatId="simple" csTypeId="urn:microsoft.com/office/officeart/2005/8/colors/colorful1" csCatId="colorful" phldr="1"/>
       <dgm:spPr/>
     </dgm:pt>
     <dgm:pt modelId="{AAE35866-219F-4995-945A-F2DAC7547A3A}">
@@ -6556,6 +8459,13 @@
         </dgm:presLayoutVars>
       </dgm:prSet>
       <dgm:spPr/>
+      <dgm:t>
+        <a:bodyPr/>
+        <a:lstStyle/>
+        <a:p>
+          <a:endParaRPr lang="en-IN"/>
+        </a:p>
+      </dgm:t>
     </dgm:pt>
     <dgm:pt modelId="{BF32C407-0E17-429C-8640-C8C6AF911DDD}" type="pres">
       <dgm:prSet presAssocID="{450C0EC3-E1E3-468C-A81F-AAC9FE136323}" presName="parTxOnlySpace" presStyleCnt="0"/>
@@ -6591,6 +8501,13 @@
         </dgm:presLayoutVars>
       </dgm:prSet>
       <dgm:spPr/>
+      <dgm:t>
+        <a:bodyPr/>
+        <a:lstStyle/>
+        <a:p>
+          <a:endParaRPr lang="en-IN"/>
+        </a:p>
+      </dgm:t>
     </dgm:pt>
     <dgm:pt modelId="{B87C4F4A-4DC5-44D8-AD64-85A1E7693D27}" type="pres">
       <dgm:prSet presAssocID="{D698A91F-115C-4084-8592-1D3414E7F58F}" presName="parTxOnlySpace" presStyleCnt="0"/>
@@ -6605,25 +8522,32 @@
         </dgm:presLayoutVars>
       </dgm:prSet>
       <dgm:spPr/>
+      <dgm:t>
+        <a:bodyPr/>
+        <a:lstStyle/>
+        <a:p>
+          <a:endParaRPr lang="en-IN"/>
+        </a:p>
+      </dgm:t>
     </dgm:pt>
   </dgm:ptLst>
   <dgm:cxnLst>
+    <dgm:cxn modelId="{37DD8801-6ABF-437F-8555-BA84A135B038}" type="presOf" srcId="{B61A3D1B-3A8C-4FA8-B2FF-6EDC43C9119F}" destId="{C9902DDB-CAD5-4304-80B6-6B4C6D6ABEF2}" srcOrd="0" destOrd="0" presId="urn:microsoft.com/office/officeart/2005/8/layout/chevron1"/>
+    <dgm:cxn modelId="{8434CE12-ABC6-4312-8D7B-78FBEE773E60}" type="presOf" srcId="{C282BF24-6945-4521-A475-F2634480607B}" destId="{E0C781ED-66E9-48AC-881A-E1750FE721BC}" srcOrd="0" destOrd="0" presId="urn:microsoft.com/office/officeart/2005/8/layout/chevron1"/>
     <dgm:cxn modelId="{0851389F-2AB3-4E9B-946E-9D4DAD52D8EB}" srcId="{C282BF24-6945-4521-A475-F2634480607B}" destId="{AF645AB3-99A7-470B-B41D-448E978E9134}" srcOrd="1" destOrd="0" parTransId="{AEE63D8F-833B-45B3-9221-EDAECDB94027}" sibTransId="{606C4831-2717-451A-A82C-5DDE6C36C259}"/>
+    <dgm:cxn modelId="{6DA1F75B-DEB8-48CF-8E69-0F15300F4ADD}" type="presOf" srcId="{BF1F2059-CFEB-485F-B621-D5DF3ACB3CC2}" destId="{F383E016-67DB-412F-9EE3-2F92DAB1789C}" srcOrd="0" destOrd="0" presId="urn:microsoft.com/office/officeart/2005/8/layout/chevron1"/>
     <dgm:cxn modelId="{3F3FDCBF-7178-46D5-AE13-9C1BCC09839B}" srcId="{C282BF24-6945-4521-A475-F2634480607B}" destId="{B61A3D1B-3A8C-4FA8-B2FF-6EDC43C9119F}" srcOrd="3" destOrd="0" parTransId="{A923760F-1E06-4A70-9679-94012DEEA32A}" sibTransId="{63BB9B52-D7E8-4367-9A15-8A3436067922}"/>
     <dgm:cxn modelId="{8F3B5DA4-C18B-486E-B6C7-2BDDD3595324}" srcId="{C282BF24-6945-4521-A475-F2634480607B}" destId="{BF1F2059-CFEB-485F-B621-D5DF3ACB3CC2}" srcOrd="2" destOrd="0" parTransId="{9DACFA7C-1A54-4022-B41F-730DA71485C2}" sibTransId="{D698A91F-115C-4084-8592-1D3414E7F58F}"/>
-    <dgm:cxn modelId="{7F8B1458-4952-435F-AF5A-B31E62195F97}" type="presOf" srcId="{B61A3D1B-3A8C-4FA8-B2FF-6EDC43C9119F}" destId="{C9902DDB-CAD5-4304-80B6-6B4C6D6ABEF2}" srcOrd="0" destOrd="0" presId="urn:microsoft.com/office/officeart/2005/8/layout/chevron1"/>
-    <dgm:cxn modelId="{FDAA0EE6-16EF-417F-8275-31FA18268A90}" type="presOf" srcId="{AAE35866-219F-4995-945A-F2DAC7547A3A}" destId="{B0122488-C38E-4E07-908D-8B4D2436C3CB}" srcOrd="0" destOrd="0" presId="urn:microsoft.com/office/officeart/2005/8/layout/chevron1"/>
     <dgm:cxn modelId="{E35CBFD9-EF3E-4DB4-98CF-93B9E45CAD4C}" srcId="{C282BF24-6945-4521-A475-F2634480607B}" destId="{AAE35866-219F-4995-945A-F2DAC7547A3A}" srcOrd="0" destOrd="0" parTransId="{7C6C6C56-4C59-446C-A05D-F8D318C4C57C}" sibTransId="{450C0EC3-E1E3-468C-A81F-AAC9FE136323}"/>
-    <dgm:cxn modelId="{48F9CEBE-7A41-4DE1-B2D6-7618F789285B}" type="presOf" srcId="{AF645AB3-99A7-470B-B41D-448E978E9134}" destId="{F64DDA27-42E2-42F6-9438-11F3252DBAD1}" srcOrd="0" destOrd="0" presId="urn:microsoft.com/office/officeart/2005/8/layout/chevron1"/>
-    <dgm:cxn modelId="{3FB8B5CB-477E-42AB-A634-13199F759165}" type="presOf" srcId="{C282BF24-6945-4521-A475-F2634480607B}" destId="{E0C781ED-66E9-48AC-881A-E1750FE721BC}" srcOrd="0" destOrd="0" presId="urn:microsoft.com/office/officeart/2005/8/layout/chevron1"/>
-    <dgm:cxn modelId="{CB269F95-6BD8-4FF7-9973-E0E860505E45}" type="presOf" srcId="{BF1F2059-CFEB-485F-B621-D5DF3ACB3CC2}" destId="{F383E016-67DB-412F-9EE3-2F92DAB1789C}" srcOrd="0" destOrd="0" presId="urn:microsoft.com/office/officeart/2005/8/layout/chevron1"/>
-    <dgm:cxn modelId="{F7703D54-2EB1-4D65-9DB3-5C3E1BD4D976}" type="presParOf" srcId="{E0C781ED-66E9-48AC-881A-E1750FE721BC}" destId="{B0122488-C38E-4E07-908D-8B4D2436C3CB}" srcOrd="0" destOrd="0" presId="urn:microsoft.com/office/officeart/2005/8/layout/chevron1"/>
-    <dgm:cxn modelId="{C7D404A8-34F4-4124-A074-BF550ABA3927}" type="presParOf" srcId="{E0C781ED-66E9-48AC-881A-E1750FE721BC}" destId="{BF32C407-0E17-429C-8640-C8C6AF911DDD}" srcOrd="1" destOrd="0" presId="urn:microsoft.com/office/officeart/2005/8/layout/chevron1"/>
-    <dgm:cxn modelId="{8AF8F027-D7F5-4D49-9785-D005FE06FC06}" type="presParOf" srcId="{E0C781ED-66E9-48AC-881A-E1750FE721BC}" destId="{F64DDA27-42E2-42F6-9438-11F3252DBAD1}" srcOrd="2" destOrd="0" presId="urn:microsoft.com/office/officeart/2005/8/layout/chevron1"/>
-    <dgm:cxn modelId="{2A0AC5A0-434E-42D0-AE18-6630CF8D30EC}" type="presParOf" srcId="{E0C781ED-66E9-48AC-881A-E1750FE721BC}" destId="{1A2ADA33-4D93-471F-8C1D-B4D7C9A08455}" srcOrd="3" destOrd="0" presId="urn:microsoft.com/office/officeart/2005/8/layout/chevron1"/>
-    <dgm:cxn modelId="{6DC20365-E7A5-4C3B-BA1F-B55B732E717D}" type="presParOf" srcId="{E0C781ED-66E9-48AC-881A-E1750FE721BC}" destId="{F383E016-67DB-412F-9EE3-2F92DAB1789C}" srcOrd="4" destOrd="0" presId="urn:microsoft.com/office/officeart/2005/8/layout/chevron1"/>
-    <dgm:cxn modelId="{6695235E-6839-4E5A-A20C-2D4EB7E3CE7A}" type="presParOf" srcId="{E0C781ED-66E9-48AC-881A-E1750FE721BC}" destId="{B87C4F4A-4DC5-44D8-AD64-85A1E7693D27}" srcOrd="5" destOrd="0" presId="urn:microsoft.com/office/officeart/2005/8/layout/chevron1"/>
-    <dgm:cxn modelId="{74352399-C9AF-4B58-BDB9-937EC05D4DCC}" type="presParOf" srcId="{E0C781ED-66E9-48AC-881A-E1750FE721BC}" destId="{C9902DDB-CAD5-4304-80B6-6B4C6D6ABEF2}" srcOrd="6" destOrd="0" presId="urn:microsoft.com/office/officeart/2005/8/layout/chevron1"/>
+    <dgm:cxn modelId="{A2A30E36-1DDE-4A96-A9D6-2BB16744436B}" type="presOf" srcId="{AF645AB3-99A7-470B-B41D-448E978E9134}" destId="{F64DDA27-42E2-42F6-9438-11F3252DBAD1}" srcOrd="0" destOrd="0" presId="urn:microsoft.com/office/officeart/2005/8/layout/chevron1"/>
+    <dgm:cxn modelId="{128AAA07-D659-4CA4-BD71-C3A48BF513C4}" type="presOf" srcId="{AAE35866-219F-4995-945A-F2DAC7547A3A}" destId="{B0122488-C38E-4E07-908D-8B4D2436C3CB}" srcOrd="0" destOrd="0" presId="urn:microsoft.com/office/officeart/2005/8/layout/chevron1"/>
+    <dgm:cxn modelId="{C81EFA40-4EF4-4291-9F8E-0947276E7388}" type="presParOf" srcId="{E0C781ED-66E9-48AC-881A-E1750FE721BC}" destId="{B0122488-C38E-4E07-908D-8B4D2436C3CB}" srcOrd="0" destOrd="0" presId="urn:microsoft.com/office/officeart/2005/8/layout/chevron1"/>
+    <dgm:cxn modelId="{2CB16C71-FEE7-45E9-9077-84C74372C1EC}" type="presParOf" srcId="{E0C781ED-66E9-48AC-881A-E1750FE721BC}" destId="{BF32C407-0E17-429C-8640-C8C6AF911DDD}" srcOrd="1" destOrd="0" presId="urn:microsoft.com/office/officeart/2005/8/layout/chevron1"/>
+    <dgm:cxn modelId="{D96B7E49-DE33-43F8-8945-FA3E3D8CDBD6}" type="presParOf" srcId="{E0C781ED-66E9-48AC-881A-E1750FE721BC}" destId="{F64DDA27-42E2-42F6-9438-11F3252DBAD1}" srcOrd="2" destOrd="0" presId="urn:microsoft.com/office/officeart/2005/8/layout/chevron1"/>
+    <dgm:cxn modelId="{EA250C33-AECF-415E-98E2-3E4B5BFF79E4}" type="presParOf" srcId="{E0C781ED-66E9-48AC-881A-E1750FE721BC}" destId="{1A2ADA33-4D93-471F-8C1D-B4D7C9A08455}" srcOrd="3" destOrd="0" presId="urn:microsoft.com/office/officeart/2005/8/layout/chevron1"/>
+    <dgm:cxn modelId="{A806D97A-6006-4D57-A7C1-0DAFFDD7B919}" type="presParOf" srcId="{E0C781ED-66E9-48AC-881A-E1750FE721BC}" destId="{F383E016-67DB-412F-9EE3-2F92DAB1789C}" srcOrd="4" destOrd="0" presId="urn:microsoft.com/office/officeart/2005/8/layout/chevron1"/>
+    <dgm:cxn modelId="{3EFCC3C1-39FF-4E94-9A42-8788A5426CDF}" type="presParOf" srcId="{E0C781ED-66E9-48AC-881A-E1750FE721BC}" destId="{B87C4F4A-4DC5-44D8-AD64-85A1E7693D27}" srcOrd="5" destOrd="0" presId="urn:microsoft.com/office/officeart/2005/8/layout/chevron1"/>
+    <dgm:cxn modelId="{08321816-FBD1-4B49-9DC7-F28B91B98250}" type="presParOf" srcId="{E0C781ED-66E9-48AC-881A-E1750FE721BC}" destId="{C9902DDB-CAD5-4304-80B6-6B4C6D6ABEF2}" srcOrd="6" destOrd="0" presId="urn:microsoft.com/office/officeart/2005/8/layout/chevron1"/>
   </dgm:cxnLst>
   <dgm:bg/>
   <dgm:whole/>
@@ -6657,7 +8581,7 @@
           <a:avLst/>
         </a:prstGeom>
         <a:solidFill>
-          <a:schemeClr val="accent1">
+          <a:schemeClr val="accent2">
             <a:hueOff val="0"/>
             <a:satOff val="0"/>
             <a:lumOff val="0"/>
@@ -6734,7 +8658,7 @@
           <a:avLst/>
         </a:prstGeom>
         <a:solidFill>
-          <a:schemeClr val="accent1">
+          <a:schemeClr val="accent3">
             <a:hueOff val="0"/>
             <a:satOff val="0"/>
             <a:lumOff val="0"/>
@@ -6811,7 +8735,7 @@
           <a:avLst/>
         </a:prstGeom>
         <a:solidFill>
-          <a:schemeClr val="accent1">
+          <a:schemeClr val="accent4">
             <a:hueOff val="0"/>
             <a:satOff val="0"/>
             <a:lumOff val="0"/>
@@ -6888,7 +8812,7 @@
           <a:avLst/>
         </a:prstGeom>
         <a:solidFill>
-          <a:schemeClr val="accent1">
+          <a:schemeClr val="accent5">
             <a:hueOff val="0"/>
             <a:satOff val="0"/>
             <a:lumOff val="0"/>
@@ -8538,7 +10462,7 @@
 </file>
 
 <file path=customXml/itemProps1.xml><?xml version="1.0" encoding="utf-8"?>
-<ds:datastoreItem xmlns:ds="http://schemas.openxmlformats.org/officeDocument/2006/customXml" ds:itemID="{0E57B3B1-4713-4130-8783-B82461E6467F}">
+<ds:datastoreItem xmlns:ds="http://schemas.openxmlformats.org/officeDocument/2006/customXml" ds:itemID="{84C68A4E-816F-458B-A7D0-F7E099261F83}">
   <ds:schemaRefs>
     <ds:schemaRef ds:uri="http://schemas.openxmlformats.org/officeDocument/2006/bibliography"/>
   </ds:schemaRefs>

--- a/Notes.docx
+++ b/Notes.docx
@@ -4323,13 +4323,23 @@
           <w:lang w:val="en-US"/>
         </w:rPr>
       </w:pPr>
-      <w:r>
-        <w:rPr>
-          <w:sz w:val="24"/>
-          <w:szCs w:val="24"/>
-          <w:lang w:val="en-US"/>
-        </w:rPr>
-        <w:t xml:space="preserve">getPageSource() </w:t>
+      <w:proofErr w:type="gramStart"/>
+      <w:r>
+        <w:rPr>
+          <w:sz w:val="24"/>
+          <w:szCs w:val="24"/>
+          <w:lang w:val="en-US"/>
+        </w:rPr>
+        <w:t>getPageSource(</w:t>
+      </w:r>
+      <w:proofErr w:type="gramEnd"/>
+      <w:r>
+        <w:rPr>
+          <w:sz w:val="24"/>
+          <w:szCs w:val="24"/>
+          <w:lang w:val="en-US"/>
+        </w:rPr>
+        <w:t xml:space="preserve">) </w:t>
       </w:r>
       <w:r>
         <w:rPr>
@@ -4338,6 +4348,14 @@
           <w:lang w:val="en-US"/>
         </w:rPr>
         <w:sym w:font="Wingdings" w:char="F0E0"/>
+      </w:r>
+      <w:r>
+        <w:rPr>
+          <w:sz w:val="24"/>
+          <w:szCs w:val="24"/>
+          <w:lang w:val="en-US"/>
+        </w:rPr>
+        <w:t xml:space="preserve"> Returns the rendered HTML code of the page. (String)</w:t>
       </w:r>
     </w:p>
     <w:p>
@@ -4401,28 +4419,17 @@
           <w:szCs w:val="24"/>
           <w:lang w:val="en-US"/>
         </w:rPr>
-        <w:t xml:space="preserve"> control on the page. Using locator.</w:t>
-      </w:r>
-      <w:r>
-        <w:rPr>
-          <w:sz w:val="24"/>
-          <w:szCs w:val="24"/>
-          <w:lang w:val="en-US"/>
-        </w:rPr>
-        <w:t xml:space="preserve"> (WebElement)</w:t>
-      </w:r>
-    </w:p>
-    <w:p>
-      <w:pPr>
-        <w:rPr>
-          <w:sz w:val="24"/>
-          <w:szCs w:val="24"/>
-          <w:lang w:val="en-US"/>
-        </w:rPr>
-      </w:pPr>
-    </w:p>
-    <w:p>
-      <w:pPr>
+        <w:t xml:space="preserve"> control </w:t>
+      </w:r>
+      <w:r>
+        <w:rPr>
+          <w:sz w:val="24"/>
+          <w:szCs w:val="24"/>
+          <w:lang w:val="en-US"/>
+        </w:rPr>
+        <w:t>on the page</w:t>
+      </w:r>
+      <w:r>
         <w:rPr>
           <w:b/>
           <w:bCs/>
@@ -4430,7 +4437,8 @@
           <w:szCs w:val="24"/>
           <w:lang w:val="en-US"/>
         </w:rPr>
-      </w:pPr>
+        <w:t xml:space="preserve">. </w:t>
+      </w:r>
       <w:r>
         <w:rPr>
           <w:b/>
@@ -4439,6 +4447,60 @@
           <w:szCs w:val="24"/>
           <w:lang w:val="en-US"/>
         </w:rPr>
+        <w:t>It always located the first occurrence</w:t>
+      </w:r>
+      <w:r>
+        <w:rPr>
+          <w:sz w:val="24"/>
+          <w:szCs w:val="24"/>
+          <w:lang w:val="en-US"/>
+        </w:rPr>
+        <w:t xml:space="preserve">. </w:t>
+      </w:r>
+      <w:r>
+        <w:rPr>
+          <w:sz w:val="24"/>
+          <w:szCs w:val="24"/>
+          <w:lang w:val="en-US"/>
+        </w:rPr>
+        <w:t>Using locator.</w:t>
+      </w:r>
+      <w:r>
+        <w:rPr>
+          <w:sz w:val="24"/>
+          <w:szCs w:val="24"/>
+          <w:lang w:val="en-US"/>
+        </w:rPr>
+        <w:t xml:space="preserve"> (WebElement)</w:t>
+      </w:r>
+    </w:p>
+    <w:p>
+      <w:pPr>
+        <w:rPr>
+          <w:sz w:val="24"/>
+          <w:szCs w:val="24"/>
+          <w:lang w:val="en-US"/>
+        </w:rPr>
+      </w:pPr>
+    </w:p>
+    <w:p>
+      <w:pPr>
+        <w:rPr>
+          <w:b/>
+          <w:bCs/>
+          <w:sz w:val="24"/>
+          <w:szCs w:val="24"/>
+          <w:lang w:val="en-US"/>
+        </w:rPr>
+      </w:pPr>
+      <w:r>
+        <w:rPr>
+          <w:b/>
+          <w:bCs/>
+          <w:sz w:val="24"/>
+          <w:szCs w:val="24"/>
+          <w:lang w:val="en-US"/>
+        </w:rPr>
         <w:t>Common Exceptions in WebDriver</w:t>
       </w:r>
     </w:p>
@@ -4614,6 +4676,52 @@
           <w:lang w:val="en-US"/>
         </w:rPr>
         <w:t>The value of locator is dynamic</w:t>
+      </w:r>
+    </w:p>
+    <w:p>
+      <w:pPr>
+        <w:pStyle w:val="ListParagraph"/>
+        <w:numPr>
+          <w:ilvl w:val="0"/>
+          <w:numId w:val="17"/>
+        </w:numPr>
+        <w:rPr>
+          <w:sz w:val="24"/>
+          <w:szCs w:val="24"/>
+          <w:lang w:val="en-US"/>
+        </w:rPr>
+      </w:pPr>
+      <w:r>
+        <w:rPr>
+          <w:sz w:val="24"/>
+          <w:szCs w:val="24"/>
+          <w:lang w:val="en-US"/>
+        </w:rPr>
+        <w:t xml:space="preserve">InvalidSelectorException </w:t>
+      </w:r>
+      <w:r>
+        <w:rPr>
+          <w:sz w:val="24"/>
+          <w:szCs w:val="24"/>
+          <w:lang w:val="en-US"/>
+        </w:rPr>
+        <w:sym w:font="Wingdings" w:char="F0E0"/>
+      </w:r>
+      <w:r>
+        <w:rPr>
+          <w:sz w:val="24"/>
+          <w:szCs w:val="24"/>
+          <w:lang w:val="en-US"/>
+        </w:rPr>
+        <w:t xml:space="preserve"> </w:t>
+      </w:r>
+      <w:r>
+        <w:rPr>
+          <w:sz w:val="24"/>
+          <w:szCs w:val="24"/>
+          <w:lang w:val="en-US"/>
+        </w:rPr>
+        <w:t>The value of locator is not in the correct format.</w:t>
       </w:r>
     </w:p>
     <w:p>
@@ -4846,6 +4954,7 @@
           <w:szCs w:val="24"/>
           <w:lang w:val="en-US"/>
         </w:rPr>
+        <w:lastRenderedPageBreak/>
         <w:t>LinkText</w:t>
       </w:r>
     </w:p>
@@ -4890,7 +4999,6 @@
           <w:szCs w:val="24"/>
           <w:lang w:val="en-US"/>
         </w:rPr>
-        <w:lastRenderedPageBreak/>
         <w:t>XPath</w:t>
       </w:r>
     </w:p>
@@ -5084,56 +5192,425 @@
         </w:rPr>
         <w:t>If some text is present in the text box then the new text will appended to the existing text.</w:t>
       </w:r>
+    </w:p>
+    <w:p>
+      <w:pPr>
+        <w:pStyle w:val="ListParagraph"/>
+        <w:numPr>
+          <w:ilvl w:val="0"/>
+          <w:numId w:val="15"/>
+        </w:numPr>
+        <w:rPr>
+          <w:sz w:val="24"/>
+          <w:szCs w:val="24"/>
+          <w:lang w:val="en-US"/>
+        </w:rPr>
+      </w:pPr>
+      <w:proofErr w:type="gramStart"/>
+      <w:r>
+        <w:rPr>
+          <w:sz w:val="24"/>
+          <w:szCs w:val="24"/>
+          <w:lang w:val="en-US"/>
+        </w:rPr>
+        <w:t>click(</w:t>
+      </w:r>
+      <w:proofErr w:type="gramEnd"/>
+      <w:r>
+        <w:rPr>
+          <w:sz w:val="24"/>
+          <w:szCs w:val="24"/>
+          <w:lang w:val="en-US"/>
+        </w:rPr>
+        <w:t xml:space="preserve">) </w:t>
+      </w:r>
+      <w:r>
+        <w:rPr>
+          <w:sz w:val="24"/>
+          <w:szCs w:val="24"/>
+          <w:lang w:val="en-US"/>
+        </w:rPr>
+        <w:sym w:font="Wingdings" w:char="F0E0"/>
+      </w:r>
+      <w:r>
+        <w:rPr>
+          <w:sz w:val="24"/>
+          <w:szCs w:val="24"/>
+          <w:lang w:val="en-US"/>
+        </w:rPr>
+        <w:t xml:space="preserve"> Clicks on any control.</w:t>
+      </w:r>
+    </w:p>
+    <w:p>
+      <w:pPr>
+        <w:pStyle w:val="ListParagraph"/>
+        <w:numPr>
+          <w:ilvl w:val="0"/>
+          <w:numId w:val="15"/>
+        </w:numPr>
+        <w:rPr>
+          <w:sz w:val="24"/>
+          <w:szCs w:val="24"/>
+          <w:lang w:val="en-US"/>
+        </w:rPr>
+      </w:pPr>
+      <w:proofErr w:type="gramStart"/>
+      <w:r>
+        <w:rPr>
+          <w:sz w:val="24"/>
+          <w:szCs w:val="24"/>
+          <w:lang w:val="en-US"/>
+        </w:rPr>
+        <w:t>getText(</w:t>
+      </w:r>
+      <w:proofErr w:type="gramEnd"/>
+      <w:r>
+        <w:rPr>
+          <w:sz w:val="24"/>
+          <w:szCs w:val="24"/>
+          <w:lang w:val="en-US"/>
+        </w:rPr>
+        <w:t xml:space="preserve">) </w:t>
+      </w:r>
+      <w:r>
+        <w:rPr>
+          <w:sz w:val="24"/>
+          <w:szCs w:val="24"/>
+          <w:lang w:val="en-US"/>
+        </w:rPr>
+        <w:sym w:font="Wingdings" w:char="F0E0"/>
+      </w:r>
+      <w:r>
+        <w:rPr>
+          <w:sz w:val="24"/>
+          <w:szCs w:val="24"/>
+          <w:lang w:val="en-US"/>
+        </w:rPr>
+        <w:t xml:space="preserve"> Returns the text on the control. (String)</w:t>
+      </w:r>
+    </w:p>
+    <w:p>
+      <w:pPr>
+        <w:rPr>
+          <w:sz w:val="24"/>
+          <w:szCs w:val="24"/>
+          <w:lang w:val="en-US"/>
+        </w:rPr>
+      </w:pPr>
+    </w:p>
+    <w:p>
+      <w:pPr>
+        <w:rPr>
+          <w:b/>
+          <w:bCs/>
+          <w:sz w:val="24"/>
+          <w:szCs w:val="24"/>
+          <w:lang w:val="en-US"/>
+        </w:rPr>
+      </w:pPr>
+      <w:r>
+        <w:rPr>
+          <w:b/>
+          <w:bCs/>
+          <w:sz w:val="24"/>
+          <w:szCs w:val="24"/>
+          <w:lang w:val="en-US"/>
+        </w:rPr>
+        <w:t>CssSelector</w:t>
+      </w:r>
+    </w:p>
+    <w:p>
+      <w:pPr>
+        <w:pStyle w:val="ListParagraph"/>
+        <w:numPr>
+          <w:ilvl w:val="0"/>
+          <w:numId w:val="18"/>
+        </w:numPr>
+        <w:rPr>
+          <w:sz w:val="24"/>
+          <w:szCs w:val="24"/>
+          <w:lang w:val="en-US"/>
+        </w:rPr>
+      </w:pPr>
+      <w:r>
+        <w:rPr>
+          <w:sz w:val="24"/>
+          <w:szCs w:val="24"/>
+          <w:lang w:val="en-US"/>
+        </w:rPr>
+        <w:t>Single Attribute</w:t>
+      </w:r>
+      <w:r>
+        <w:rPr>
+          <w:sz w:val="24"/>
+          <w:szCs w:val="24"/>
+          <w:lang w:val="en-US"/>
+        </w:rPr>
+        <w:br/>
+      </w:r>
+      <w:proofErr w:type="spellStart"/>
+      <w:r>
+        <w:rPr>
+          <w:sz w:val="24"/>
+          <w:szCs w:val="24"/>
+          <w:lang w:val="en-US"/>
+        </w:rPr>
+        <w:t>tagName</w:t>
+      </w:r>
+      <w:proofErr w:type="spellEnd"/>
+      <w:r>
+        <w:rPr>
+          <w:sz w:val="24"/>
+          <w:szCs w:val="24"/>
+          <w:lang w:val="en-US"/>
+        </w:rPr>
+        <w:t>[attribute=”value”]</w:t>
+      </w:r>
+      <w:r>
+        <w:rPr>
+          <w:sz w:val="24"/>
+          <w:szCs w:val="24"/>
+          <w:lang w:val="en-US"/>
+        </w:rPr>
+        <w:br/>
+        <w:t>input[</w:t>
+      </w:r>
+      <w:r>
+        <w:rPr>
+          <w:sz w:val="24"/>
+          <w:szCs w:val="24"/>
+          <w:lang w:val="en-US"/>
+        </w:rPr>
+        <w:t>data-</w:t>
+      </w:r>
+      <w:proofErr w:type="spellStart"/>
+      <w:r>
+        <w:rPr>
+          <w:sz w:val="24"/>
+          <w:szCs w:val="24"/>
+          <w:lang w:val="en-US"/>
+        </w:rPr>
+        <w:t>testid</w:t>
+      </w:r>
+      <w:proofErr w:type="spellEnd"/>
+      <w:r>
+        <w:rPr>
+          <w:sz w:val="24"/>
+          <w:szCs w:val="24"/>
+          <w:lang w:val="en-US"/>
+        </w:rPr>
+        <w:t>="</w:t>
+      </w:r>
+      <w:r>
+        <w:rPr>
+          <w:sz w:val="24"/>
+          <w:szCs w:val="24"/>
+          <w:lang w:val="en-US"/>
+        </w:rPr>
+        <w:t>royal-email</w:t>
+      </w:r>
+      <w:r>
+        <w:rPr>
+          <w:sz w:val="24"/>
+          <w:szCs w:val="24"/>
+          <w:lang w:val="en-US"/>
+        </w:rPr>
+        <w:t>"</w:t>
+      </w:r>
+      <w:r>
+        <w:rPr>
+          <w:sz w:val="24"/>
+          <w:szCs w:val="24"/>
+          <w:lang w:val="en-US"/>
+        </w:rPr>
+        <w:t>]</w:t>
+      </w:r>
+    </w:p>
+    <w:p>
+      <w:pPr>
+        <w:pStyle w:val="ListParagraph"/>
+        <w:numPr>
+          <w:ilvl w:val="0"/>
+          <w:numId w:val="18"/>
+        </w:numPr>
+        <w:rPr>
+          <w:sz w:val="24"/>
+          <w:szCs w:val="24"/>
+          <w:lang w:val="en-US"/>
+        </w:rPr>
+      </w:pPr>
+      <w:r>
+        <w:rPr>
+          <w:sz w:val="24"/>
+          <w:szCs w:val="24"/>
+          <w:lang w:val="en-US"/>
+        </w:rPr>
+        <w:t>Multiple Attributes</w:t>
+      </w:r>
+      <w:r>
+        <w:rPr>
+          <w:sz w:val="24"/>
+          <w:szCs w:val="24"/>
+          <w:lang w:val="en-US"/>
+        </w:rPr>
+        <w:br/>
+      </w:r>
+      <w:proofErr w:type="spellStart"/>
+      <w:r>
+        <w:rPr>
+          <w:sz w:val="24"/>
+          <w:szCs w:val="24"/>
+          <w:lang w:val="en-US"/>
+        </w:rPr>
+        <w:t>tagName</w:t>
+      </w:r>
+      <w:proofErr w:type="spellEnd"/>
+      <w:r>
+        <w:rPr>
+          <w:sz w:val="24"/>
+          <w:szCs w:val="24"/>
+          <w:lang w:val="en-US"/>
+        </w:rPr>
+        <w:t>[attribute1=”value”][attribute2=”value”]</w:t>
+      </w:r>
+    </w:p>
+    <w:p>
+      <w:pPr>
+        <w:pStyle w:val="ListParagraph"/>
+        <w:numPr>
+          <w:ilvl w:val="0"/>
+          <w:numId w:val="18"/>
+        </w:numPr>
+        <w:rPr>
+          <w:sz w:val="24"/>
+          <w:szCs w:val="24"/>
+          <w:lang w:val="en-US"/>
+        </w:rPr>
+      </w:pPr>
+      <w:r>
+        <w:rPr>
+          <w:sz w:val="24"/>
+          <w:szCs w:val="24"/>
+          <w:lang w:val="en-US"/>
+        </w:rPr>
+        <w:t>Special Characters</w:t>
+      </w:r>
+    </w:p>
+    <w:p>
+      <w:pPr>
+        <w:pStyle w:val="ListParagraph"/>
+        <w:numPr>
+          <w:ilvl w:val="1"/>
+          <w:numId w:val="18"/>
+        </w:numPr>
+        <w:rPr>
+          <w:sz w:val="24"/>
+          <w:szCs w:val="24"/>
+          <w:lang w:val="en-US"/>
+        </w:rPr>
+      </w:pPr>
+      <w:r>
+        <w:rPr>
+          <w:sz w:val="24"/>
+          <w:szCs w:val="24"/>
+          <w:lang w:val="en-US"/>
+        </w:rPr>
+        <w:t xml:space="preserve">^ </w:t>
+      </w:r>
+      <w:r>
+        <w:rPr>
+          <w:sz w:val="24"/>
+          <w:szCs w:val="24"/>
+          <w:lang w:val="en-US"/>
+        </w:rPr>
+        <w:sym w:font="Wingdings" w:char="F0E0"/>
+      </w:r>
+      <w:r>
+        <w:rPr>
+          <w:sz w:val="24"/>
+          <w:szCs w:val="24"/>
+          <w:lang w:val="en-US"/>
+        </w:rPr>
+        <w:t xml:space="preserve"> Starts with</w:t>
+      </w:r>
+    </w:p>
+    <w:p>
+      <w:pPr>
+        <w:pStyle w:val="ListParagraph"/>
+        <w:numPr>
+          <w:ilvl w:val="1"/>
+          <w:numId w:val="18"/>
+        </w:numPr>
+        <w:rPr>
+          <w:sz w:val="24"/>
+          <w:szCs w:val="24"/>
+          <w:lang w:val="en-US"/>
+        </w:rPr>
+      </w:pPr>
+      <w:r>
+        <w:rPr>
+          <w:sz w:val="24"/>
+          <w:szCs w:val="24"/>
+          <w:lang w:val="en-US"/>
+        </w:rPr>
+        <w:t xml:space="preserve">$ </w:t>
+      </w:r>
+      <w:r>
+        <w:rPr>
+          <w:sz w:val="24"/>
+          <w:szCs w:val="24"/>
+          <w:lang w:val="en-US"/>
+        </w:rPr>
+        <w:sym w:font="Wingdings" w:char="F0E0"/>
+      </w:r>
+      <w:r>
+        <w:rPr>
+          <w:sz w:val="24"/>
+          <w:szCs w:val="24"/>
+          <w:lang w:val="en-US"/>
+        </w:rPr>
+        <w:t xml:space="preserve"> Ends With</w:t>
+      </w:r>
+    </w:p>
+    <w:p>
+      <w:pPr>
+        <w:pStyle w:val="ListParagraph"/>
+        <w:numPr>
+          <w:ilvl w:val="1"/>
+          <w:numId w:val="18"/>
+        </w:numPr>
+        <w:rPr>
+          <w:sz w:val="24"/>
+          <w:szCs w:val="24"/>
+          <w:lang w:val="en-US"/>
+        </w:rPr>
+      </w:pPr>
+      <w:r>
+        <w:rPr>
+          <w:sz w:val="24"/>
+          <w:szCs w:val="24"/>
+          <w:lang w:val="en-US"/>
+        </w:rPr>
+        <w:t xml:space="preserve">* </w:t>
+      </w:r>
+      <w:r>
+        <w:rPr>
+          <w:sz w:val="24"/>
+          <w:szCs w:val="24"/>
+          <w:lang w:val="en-US"/>
+        </w:rPr>
+        <w:sym w:font="Wingdings" w:char="F0E0"/>
+      </w:r>
+      <w:r>
+        <w:rPr>
+          <w:sz w:val="24"/>
+          <w:szCs w:val="24"/>
+          <w:lang w:val="en-US"/>
+        </w:rPr>
+        <w:t xml:space="preserve"> Contains</w:t>
+      </w:r>
       <w:bookmarkStart w:id="0" w:name="_GoBack"/>
       <w:bookmarkEnd w:id="0"/>
-    </w:p>
-    <w:p>
-      <w:pPr>
-        <w:pStyle w:val="ListParagraph"/>
-        <w:numPr>
-          <w:ilvl w:val="0"/>
-          <w:numId w:val="15"/>
-        </w:numPr>
-        <w:rPr>
-          <w:sz w:val="24"/>
-          <w:szCs w:val="24"/>
-          <w:lang w:val="en-US"/>
-        </w:rPr>
-      </w:pPr>
-      <w:proofErr w:type="gramStart"/>
-      <w:r>
-        <w:rPr>
-          <w:sz w:val="24"/>
-          <w:szCs w:val="24"/>
-          <w:lang w:val="en-US"/>
-        </w:rPr>
-        <w:t>click(</w:t>
-      </w:r>
-      <w:proofErr w:type="gramEnd"/>
-      <w:r>
-        <w:rPr>
-          <w:sz w:val="24"/>
-          <w:szCs w:val="24"/>
-          <w:lang w:val="en-US"/>
-        </w:rPr>
-        <w:t xml:space="preserve">) </w:t>
-      </w:r>
-      <w:r>
-        <w:rPr>
-          <w:sz w:val="24"/>
-          <w:szCs w:val="24"/>
-          <w:lang w:val="en-US"/>
-        </w:rPr>
-        <w:sym w:font="Wingdings" w:char="F0E0"/>
-      </w:r>
-      <w:r>
-        <w:rPr>
-          <w:sz w:val="24"/>
-          <w:szCs w:val="24"/>
-          <w:lang w:val="en-US"/>
-        </w:rPr>
-        <w:t xml:space="preserve"> Clicks on any control.</w:t>
-      </w:r>
     </w:p>
     <w:sectPr>
       <w:pgSz w:w="11906" w:h="16838"/>
@@ -6197,6 +6674,92 @@
     </w:lvl>
   </w:abstractNum>
   <w:abstractNum w:abstractNumId="10">
+    <w:nsid w:val="56BD640B"/>
+    <w:multiLevelType w:val="hybridMultilevel"/>
+    <w:tmpl w:val="99E6A406"/>
+    <w:lvl w:ilvl="0" w:tplc="4009000F">
+      <w:start w:val="1"/>
+      <w:numFmt w:val="decimal"/>
+      <w:lvlText w:val="%1."/>
+      <w:lvlJc w:val="left"/>
+      <w:pPr>
+        <w:ind w:left="720" w:hanging="360"/>
+      </w:pPr>
+    </w:lvl>
+    <w:lvl w:ilvl="1" w:tplc="40090019">
+      <w:start w:val="1"/>
+      <w:numFmt w:val="lowerLetter"/>
+      <w:lvlText w:val="%2."/>
+      <w:lvlJc w:val="left"/>
+      <w:pPr>
+        <w:ind w:left="1440" w:hanging="360"/>
+      </w:pPr>
+    </w:lvl>
+    <w:lvl w:ilvl="2" w:tplc="4009001B" w:tentative="1">
+      <w:start w:val="1"/>
+      <w:numFmt w:val="lowerRoman"/>
+      <w:lvlText w:val="%3."/>
+      <w:lvlJc w:val="right"/>
+      <w:pPr>
+        <w:ind w:left="2160" w:hanging="180"/>
+      </w:pPr>
+    </w:lvl>
+    <w:lvl w:ilvl="3" w:tplc="4009000F" w:tentative="1">
+      <w:start w:val="1"/>
+      <w:numFmt w:val="decimal"/>
+      <w:lvlText w:val="%4."/>
+      <w:lvlJc w:val="left"/>
+      <w:pPr>
+        <w:ind w:left="2880" w:hanging="360"/>
+      </w:pPr>
+    </w:lvl>
+    <w:lvl w:ilvl="4" w:tplc="40090019" w:tentative="1">
+      <w:start w:val="1"/>
+      <w:numFmt w:val="lowerLetter"/>
+      <w:lvlText w:val="%5."/>
+      <w:lvlJc w:val="left"/>
+      <w:pPr>
+        <w:ind w:left="3600" w:hanging="360"/>
+      </w:pPr>
+    </w:lvl>
+    <w:lvl w:ilvl="5" w:tplc="4009001B" w:tentative="1">
+      <w:start w:val="1"/>
+      <w:numFmt w:val="lowerRoman"/>
+      <w:lvlText w:val="%6."/>
+      <w:lvlJc w:val="right"/>
+      <w:pPr>
+        <w:ind w:left="4320" w:hanging="180"/>
+      </w:pPr>
+    </w:lvl>
+    <w:lvl w:ilvl="6" w:tplc="4009000F" w:tentative="1">
+      <w:start w:val="1"/>
+      <w:numFmt w:val="decimal"/>
+      <w:lvlText w:val="%7."/>
+      <w:lvlJc w:val="left"/>
+      <w:pPr>
+        <w:ind w:left="5040" w:hanging="360"/>
+      </w:pPr>
+    </w:lvl>
+    <w:lvl w:ilvl="7" w:tplc="40090019" w:tentative="1">
+      <w:start w:val="1"/>
+      <w:numFmt w:val="lowerLetter"/>
+      <w:lvlText w:val="%8."/>
+      <w:lvlJc w:val="left"/>
+      <w:pPr>
+        <w:ind w:left="5760" w:hanging="360"/>
+      </w:pPr>
+    </w:lvl>
+    <w:lvl w:ilvl="8" w:tplc="4009001B" w:tentative="1">
+      <w:start w:val="1"/>
+      <w:numFmt w:val="lowerRoman"/>
+      <w:lvlText w:val="%9."/>
+      <w:lvlJc w:val="right"/>
+      <w:pPr>
+        <w:ind w:left="6480" w:hanging="180"/>
+      </w:pPr>
+    </w:lvl>
+  </w:abstractNum>
+  <w:abstractNum w:abstractNumId="11">
     <w:nsid w:val="56C512F1"/>
     <w:multiLevelType w:val="hybridMultilevel"/>
     <w:tmpl w:val="A1D4C5B8"/>
@@ -6309,7 +6872,7 @@
       </w:rPr>
     </w:lvl>
   </w:abstractNum>
-  <w:abstractNum w:abstractNumId="11">
+  <w:abstractNum w:abstractNumId="12">
     <w:nsid w:val="66B4608C"/>
     <w:multiLevelType w:val="hybridMultilevel"/>
     <w:tmpl w:val="2F288AA4"/>
@@ -6422,7 +6985,7 @@
       </w:rPr>
     </w:lvl>
   </w:abstractNum>
-  <w:abstractNum w:abstractNumId="12">
+  <w:abstractNum w:abstractNumId="13">
     <w:nsid w:val="6A9118C3"/>
     <w:multiLevelType w:val="hybridMultilevel"/>
     <w:tmpl w:val="593A6F8A"/>
@@ -6535,7 +7098,7 @@
       </w:rPr>
     </w:lvl>
   </w:abstractNum>
-  <w:abstractNum w:abstractNumId="13">
+  <w:abstractNum w:abstractNumId="14">
     <w:nsid w:val="6ACF42B1"/>
     <w:multiLevelType w:val="hybridMultilevel"/>
     <w:tmpl w:val="61961E14"/>
@@ -6621,7 +7184,7 @@
       </w:pPr>
     </w:lvl>
   </w:abstractNum>
-  <w:abstractNum w:abstractNumId="14">
+  <w:abstractNum w:abstractNumId="15">
     <w:nsid w:val="7C245624"/>
     <w:multiLevelType w:val="hybridMultilevel"/>
     <w:tmpl w:val="B058C9C4"/>
@@ -6707,7 +7270,7 @@
       </w:pPr>
     </w:lvl>
   </w:abstractNum>
-  <w:abstractNum w:abstractNumId="15">
+  <w:abstractNum w:abstractNumId="16">
     <w:nsid w:val="7E6C47CF"/>
     <w:multiLevelType w:val="hybridMultilevel"/>
     <w:tmpl w:val="1C3C72D8"/>
@@ -6793,7 +7356,7 @@
       </w:pPr>
     </w:lvl>
   </w:abstractNum>
-  <w:abstractNum w:abstractNumId="16">
+  <w:abstractNum w:abstractNumId="17">
     <w:nsid w:val="7FE7161A"/>
     <w:multiLevelType w:val="hybridMultilevel"/>
     <w:tmpl w:val="28A6E10C"/>
@@ -6895,10 +7458,10 @@
     <w:abstractNumId w:val="9"/>
   </w:num>
   <w:num w:numId="6">
-    <w:abstractNumId w:val="14"/>
+    <w:abstractNumId w:val="15"/>
   </w:num>
   <w:num w:numId="7">
-    <w:abstractNumId w:val="10"/>
+    <w:abstractNumId w:val="11"/>
   </w:num>
   <w:num w:numId="8">
     <w:abstractNumId w:val="5"/>
@@ -6907,28 +7470,31 @@
     <w:abstractNumId w:val="7"/>
   </w:num>
   <w:num w:numId="10">
-    <w:abstractNumId w:val="13"/>
+    <w:abstractNumId w:val="14"/>
   </w:num>
   <w:num w:numId="11">
-    <w:abstractNumId w:val="11"/>
+    <w:abstractNumId w:val="12"/>
   </w:num>
   <w:num w:numId="12">
-    <w:abstractNumId w:val="15"/>
+    <w:abstractNumId w:val="16"/>
   </w:num>
   <w:num w:numId="13">
     <w:abstractNumId w:val="3"/>
   </w:num>
   <w:num w:numId="14">
-    <w:abstractNumId w:val="12"/>
+    <w:abstractNumId w:val="13"/>
   </w:num>
   <w:num w:numId="15">
-    <w:abstractNumId w:val="16"/>
+    <w:abstractNumId w:val="17"/>
   </w:num>
   <w:num w:numId="16">
     <w:abstractNumId w:val="1"/>
   </w:num>
   <w:num w:numId="17">
     <w:abstractNumId w:val="6"/>
+  </w:num>
+  <w:num w:numId="18">
+    <w:abstractNumId w:val="10"/>
   </w:num>
 </w:numbering>
 </file>
@@ -7366,6 +7932,16 @@
       <w:ind w:left="720"/>
       <w:contextualSpacing/>
     </w:pPr>
+  </w:style>
+  <w:style w:type="character" w:customStyle="1" w:styleId="webkit-html-attribute-name">
+    <w:name w:val="webkit-html-attribute-name"/>
+    <w:basedOn w:val="DefaultParagraphFont"/>
+    <w:rsid w:val="00753090"/>
+  </w:style>
+  <w:style w:type="character" w:customStyle="1" w:styleId="webkit-html-attribute-value">
+    <w:name w:val="webkit-html-attribute-value"/>
+    <w:basedOn w:val="DefaultParagraphFont"/>
+    <w:rsid w:val="00753090"/>
   </w:style>
 </w:styles>
 </file>
@@ -8532,22 +9108,22 @@
     </dgm:pt>
   </dgm:ptLst>
   <dgm:cxnLst>
-    <dgm:cxn modelId="{37DD8801-6ABF-437F-8555-BA84A135B038}" type="presOf" srcId="{B61A3D1B-3A8C-4FA8-B2FF-6EDC43C9119F}" destId="{C9902DDB-CAD5-4304-80B6-6B4C6D6ABEF2}" srcOrd="0" destOrd="0" presId="urn:microsoft.com/office/officeart/2005/8/layout/chevron1"/>
-    <dgm:cxn modelId="{8434CE12-ABC6-4312-8D7B-78FBEE773E60}" type="presOf" srcId="{C282BF24-6945-4521-A475-F2634480607B}" destId="{E0C781ED-66E9-48AC-881A-E1750FE721BC}" srcOrd="0" destOrd="0" presId="urn:microsoft.com/office/officeart/2005/8/layout/chevron1"/>
+    <dgm:cxn modelId="{8F3B5DA4-C18B-486E-B6C7-2BDDD3595324}" srcId="{C282BF24-6945-4521-A475-F2634480607B}" destId="{BF1F2059-CFEB-485F-B621-D5DF3ACB3CC2}" srcOrd="2" destOrd="0" parTransId="{9DACFA7C-1A54-4022-B41F-730DA71485C2}" sibTransId="{D698A91F-115C-4084-8592-1D3414E7F58F}"/>
     <dgm:cxn modelId="{0851389F-2AB3-4E9B-946E-9D4DAD52D8EB}" srcId="{C282BF24-6945-4521-A475-F2634480607B}" destId="{AF645AB3-99A7-470B-B41D-448E978E9134}" srcOrd="1" destOrd="0" parTransId="{AEE63D8F-833B-45B3-9221-EDAECDB94027}" sibTransId="{606C4831-2717-451A-A82C-5DDE6C36C259}"/>
-    <dgm:cxn modelId="{6DA1F75B-DEB8-48CF-8E69-0F15300F4ADD}" type="presOf" srcId="{BF1F2059-CFEB-485F-B621-D5DF3ACB3CC2}" destId="{F383E016-67DB-412F-9EE3-2F92DAB1789C}" srcOrd="0" destOrd="0" presId="urn:microsoft.com/office/officeart/2005/8/layout/chevron1"/>
+    <dgm:cxn modelId="{C4C01180-3C7E-40AA-A0AB-A4029CBB28C8}" type="presOf" srcId="{BF1F2059-CFEB-485F-B621-D5DF3ACB3CC2}" destId="{F383E016-67DB-412F-9EE3-2F92DAB1789C}" srcOrd="0" destOrd="0" presId="urn:microsoft.com/office/officeart/2005/8/layout/chevron1"/>
     <dgm:cxn modelId="{3F3FDCBF-7178-46D5-AE13-9C1BCC09839B}" srcId="{C282BF24-6945-4521-A475-F2634480607B}" destId="{B61A3D1B-3A8C-4FA8-B2FF-6EDC43C9119F}" srcOrd="3" destOrd="0" parTransId="{A923760F-1E06-4A70-9679-94012DEEA32A}" sibTransId="{63BB9B52-D7E8-4367-9A15-8A3436067922}"/>
-    <dgm:cxn modelId="{8F3B5DA4-C18B-486E-B6C7-2BDDD3595324}" srcId="{C282BF24-6945-4521-A475-F2634480607B}" destId="{BF1F2059-CFEB-485F-B621-D5DF3ACB3CC2}" srcOrd="2" destOrd="0" parTransId="{9DACFA7C-1A54-4022-B41F-730DA71485C2}" sibTransId="{D698A91F-115C-4084-8592-1D3414E7F58F}"/>
     <dgm:cxn modelId="{E35CBFD9-EF3E-4DB4-98CF-93B9E45CAD4C}" srcId="{C282BF24-6945-4521-A475-F2634480607B}" destId="{AAE35866-219F-4995-945A-F2DAC7547A3A}" srcOrd="0" destOrd="0" parTransId="{7C6C6C56-4C59-446C-A05D-F8D318C4C57C}" sibTransId="{450C0EC3-E1E3-468C-A81F-AAC9FE136323}"/>
-    <dgm:cxn modelId="{A2A30E36-1DDE-4A96-A9D6-2BB16744436B}" type="presOf" srcId="{AF645AB3-99A7-470B-B41D-448E978E9134}" destId="{F64DDA27-42E2-42F6-9438-11F3252DBAD1}" srcOrd="0" destOrd="0" presId="urn:microsoft.com/office/officeart/2005/8/layout/chevron1"/>
-    <dgm:cxn modelId="{128AAA07-D659-4CA4-BD71-C3A48BF513C4}" type="presOf" srcId="{AAE35866-219F-4995-945A-F2DAC7547A3A}" destId="{B0122488-C38E-4E07-908D-8B4D2436C3CB}" srcOrd="0" destOrd="0" presId="urn:microsoft.com/office/officeart/2005/8/layout/chevron1"/>
-    <dgm:cxn modelId="{C81EFA40-4EF4-4291-9F8E-0947276E7388}" type="presParOf" srcId="{E0C781ED-66E9-48AC-881A-E1750FE721BC}" destId="{B0122488-C38E-4E07-908D-8B4D2436C3CB}" srcOrd="0" destOrd="0" presId="urn:microsoft.com/office/officeart/2005/8/layout/chevron1"/>
-    <dgm:cxn modelId="{2CB16C71-FEE7-45E9-9077-84C74372C1EC}" type="presParOf" srcId="{E0C781ED-66E9-48AC-881A-E1750FE721BC}" destId="{BF32C407-0E17-429C-8640-C8C6AF911DDD}" srcOrd="1" destOrd="0" presId="urn:microsoft.com/office/officeart/2005/8/layout/chevron1"/>
-    <dgm:cxn modelId="{D96B7E49-DE33-43F8-8945-FA3E3D8CDBD6}" type="presParOf" srcId="{E0C781ED-66E9-48AC-881A-E1750FE721BC}" destId="{F64DDA27-42E2-42F6-9438-11F3252DBAD1}" srcOrd="2" destOrd="0" presId="urn:microsoft.com/office/officeart/2005/8/layout/chevron1"/>
-    <dgm:cxn modelId="{EA250C33-AECF-415E-98E2-3E4B5BFF79E4}" type="presParOf" srcId="{E0C781ED-66E9-48AC-881A-E1750FE721BC}" destId="{1A2ADA33-4D93-471F-8C1D-B4D7C9A08455}" srcOrd="3" destOrd="0" presId="urn:microsoft.com/office/officeart/2005/8/layout/chevron1"/>
-    <dgm:cxn modelId="{A806D97A-6006-4D57-A7C1-0DAFFDD7B919}" type="presParOf" srcId="{E0C781ED-66E9-48AC-881A-E1750FE721BC}" destId="{F383E016-67DB-412F-9EE3-2F92DAB1789C}" srcOrd="4" destOrd="0" presId="urn:microsoft.com/office/officeart/2005/8/layout/chevron1"/>
-    <dgm:cxn modelId="{3EFCC3C1-39FF-4E94-9A42-8788A5426CDF}" type="presParOf" srcId="{E0C781ED-66E9-48AC-881A-E1750FE721BC}" destId="{B87C4F4A-4DC5-44D8-AD64-85A1E7693D27}" srcOrd="5" destOrd="0" presId="urn:microsoft.com/office/officeart/2005/8/layout/chevron1"/>
-    <dgm:cxn modelId="{08321816-FBD1-4B49-9DC7-F28B91B98250}" type="presParOf" srcId="{E0C781ED-66E9-48AC-881A-E1750FE721BC}" destId="{C9902DDB-CAD5-4304-80B6-6B4C6D6ABEF2}" srcOrd="6" destOrd="0" presId="urn:microsoft.com/office/officeart/2005/8/layout/chevron1"/>
+    <dgm:cxn modelId="{B1A43B62-6E0B-4FF0-9CC9-263B21F1FEB1}" type="presOf" srcId="{AAE35866-219F-4995-945A-F2DAC7547A3A}" destId="{B0122488-C38E-4E07-908D-8B4D2436C3CB}" srcOrd="0" destOrd="0" presId="urn:microsoft.com/office/officeart/2005/8/layout/chevron1"/>
+    <dgm:cxn modelId="{77A235EE-3A03-4E4A-8E9F-9598BEF899EB}" type="presOf" srcId="{C282BF24-6945-4521-A475-F2634480607B}" destId="{E0C781ED-66E9-48AC-881A-E1750FE721BC}" srcOrd="0" destOrd="0" presId="urn:microsoft.com/office/officeart/2005/8/layout/chevron1"/>
+    <dgm:cxn modelId="{ED587225-F774-450E-BFE2-A091BFE1788A}" type="presOf" srcId="{AF645AB3-99A7-470B-B41D-448E978E9134}" destId="{F64DDA27-42E2-42F6-9438-11F3252DBAD1}" srcOrd="0" destOrd="0" presId="urn:microsoft.com/office/officeart/2005/8/layout/chevron1"/>
+    <dgm:cxn modelId="{4C71B900-D169-4DBF-809D-0EE7E5EB468B}" type="presOf" srcId="{B61A3D1B-3A8C-4FA8-B2FF-6EDC43C9119F}" destId="{C9902DDB-CAD5-4304-80B6-6B4C6D6ABEF2}" srcOrd="0" destOrd="0" presId="urn:microsoft.com/office/officeart/2005/8/layout/chevron1"/>
+    <dgm:cxn modelId="{073F371D-C6D0-4202-919F-C1AA6C815442}" type="presParOf" srcId="{E0C781ED-66E9-48AC-881A-E1750FE721BC}" destId="{B0122488-C38E-4E07-908D-8B4D2436C3CB}" srcOrd="0" destOrd="0" presId="urn:microsoft.com/office/officeart/2005/8/layout/chevron1"/>
+    <dgm:cxn modelId="{A762C35B-E473-461E-9CA6-76AC424F840D}" type="presParOf" srcId="{E0C781ED-66E9-48AC-881A-E1750FE721BC}" destId="{BF32C407-0E17-429C-8640-C8C6AF911DDD}" srcOrd="1" destOrd="0" presId="urn:microsoft.com/office/officeart/2005/8/layout/chevron1"/>
+    <dgm:cxn modelId="{A2FC00C8-56B6-4017-B4EF-CEC77991B1A5}" type="presParOf" srcId="{E0C781ED-66E9-48AC-881A-E1750FE721BC}" destId="{F64DDA27-42E2-42F6-9438-11F3252DBAD1}" srcOrd="2" destOrd="0" presId="urn:microsoft.com/office/officeart/2005/8/layout/chevron1"/>
+    <dgm:cxn modelId="{7D703898-141D-4561-928D-AB0882E23407}" type="presParOf" srcId="{E0C781ED-66E9-48AC-881A-E1750FE721BC}" destId="{1A2ADA33-4D93-471F-8C1D-B4D7C9A08455}" srcOrd="3" destOrd="0" presId="urn:microsoft.com/office/officeart/2005/8/layout/chevron1"/>
+    <dgm:cxn modelId="{76DBDEAA-1820-48E2-B9D9-70DC722EE901}" type="presParOf" srcId="{E0C781ED-66E9-48AC-881A-E1750FE721BC}" destId="{F383E016-67DB-412F-9EE3-2F92DAB1789C}" srcOrd="4" destOrd="0" presId="urn:microsoft.com/office/officeart/2005/8/layout/chevron1"/>
+    <dgm:cxn modelId="{28D9FF1E-3272-456E-AF8E-9108DA45F90F}" type="presParOf" srcId="{E0C781ED-66E9-48AC-881A-E1750FE721BC}" destId="{B87C4F4A-4DC5-44D8-AD64-85A1E7693D27}" srcOrd="5" destOrd="0" presId="urn:microsoft.com/office/officeart/2005/8/layout/chevron1"/>
+    <dgm:cxn modelId="{CDF7D520-9533-4850-A7DD-ED44D399F392}" type="presParOf" srcId="{E0C781ED-66E9-48AC-881A-E1750FE721BC}" destId="{C9902DDB-CAD5-4304-80B6-6B4C6D6ABEF2}" srcOrd="6" destOrd="0" presId="urn:microsoft.com/office/officeart/2005/8/layout/chevron1"/>
   </dgm:cxnLst>
   <dgm:bg/>
   <dgm:whole/>
@@ -10462,7 +11038,7 @@
 </file>
 
 <file path=customXml/itemProps1.xml><?xml version="1.0" encoding="utf-8"?>
-<ds:datastoreItem xmlns:ds="http://schemas.openxmlformats.org/officeDocument/2006/customXml" ds:itemID="{84C68A4E-816F-458B-A7D0-F7E099261F83}">
+<ds:datastoreItem xmlns:ds="http://schemas.openxmlformats.org/officeDocument/2006/customXml" ds:itemID="{2C0BD75E-A2E0-4B7C-AD20-9A09D707849E}">
   <ds:schemaRefs>
     <ds:schemaRef ds:uri="http://schemas.openxmlformats.org/officeDocument/2006/bibliography"/>
   </ds:schemaRefs>

--- a/Notes.docx
+++ b/Notes.docx
@@ -5399,31 +5399,7 @@
           <w:szCs w:val="24"/>
           <w:lang w:val="en-US"/>
         </w:rPr>
-        <w:t>="</w:t>
-      </w:r>
-      <w:r>
-        <w:rPr>
-          <w:sz w:val="24"/>
-          <w:szCs w:val="24"/>
-          <w:lang w:val="en-US"/>
-        </w:rPr>
-        <w:t>royal-email</w:t>
-      </w:r>
-      <w:r>
-        <w:rPr>
-          <w:sz w:val="24"/>
-          <w:szCs w:val="24"/>
-          <w:lang w:val="en-US"/>
-        </w:rPr>
-        <w:t>"</w:t>
-      </w:r>
-      <w:r>
-        <w:rPr>
-          <w:sz w:val="24"/>
-          <w:szCs w:val="24"/>
-          <w:lang w:val="en-US"/>
-        </w:rPr>
-        <w:t>]</w:t>
+        <w:t>="royal-email"]</w:t>
       </w:r>
     </w:p>
     <w:p>
@@ -5609,8 +5585,223 @@
         </w:rPr>
         <w:t xml:space="preserve"> Contains</w:t>
       </w:r>
+    </w:p>
+    <w:p>
+      <w:pPr>
+        <w:rPr>
+          <w:sz w:val="24"/>
+          <w:szCs w:val="24"/>
+          <w:lang w:val="en-US"/>
+        </w:rPr>
+      </w:pPr>
+    </w:p>
+    <w:p>
+      <w:pPr>
+        <w:rPr>
+          <w:b/>
+          <w:bCs/>
+          <w:sz w:val="24"/>
+          <w:szCs w:val="24"/>
+          <w:lang w:val="en-US"/>
+        </w:rPr>
+      </w:pPr>
+      <w:r>
+        <w:rPr>
+          <w:b/>
+          <w:bCs/>
+          <w:sz w:val="24"/>
+          <w:szCs w:val="24"/>
+          <w:lang w:val="en-US"/>
+        </w:rPr>
+        <w:t xml:space="preserve">XPath </w:t>
+      </w:r>
+    </w:p>
+    <w:p>
+      <w:pPr>
+        <w:rPr>
+          <w:sz w:val="24"/>
+          <w:szCs w:val="24"/>
+          <w:lang w:val="en-US"/>
+        </w:rPr>
+      </w:pPr>
+      <w:r>
+        <w:rPr>
+          <w:sz w:val="24"/>
+          <w:szCs w:val="24"/>
+          <w:lang w:val="en-US"/>
+        </w:rPr>
+        <w:t>XML Path</w:t>
+      </w:r>
+    </w:p>
+    <w:p>
+      <w:pPr>
+        <w:pStyle w:val="ListParagraph"/>
+        <w:numPr>
+          <w:ilvl w:val="0"/>
+          <w:numId w:val="20"/>
+        </w:numPr>
+        <w:rPr>
+          <w:sz w:val="24"/>
+          <w:szCs w:val="24"/>
+          <w:lang w:val="en-US"/>
+        </w:rPr>
+      </w:pPr>
       <w:bookmarkStart w:id="0" w:name="_GoBack"/>
+      <w:r>
+        <w:rPr>
+          <w:sz w:val="24"/>
+          <w:szCs w:val="24"/>
+          <w:lang w:val="en-US"/>
+        </w:rPr>
+        <w:t>Absolute XPath</w:t>
+      </w:r>
       <w:bookmarkEnd w:id="0"/>
+      <w:r>
+        <w:rPr>
+          <w:sz w:val="24"/>
+          <w:szCs w:val="24"/>
+          <w:lang w:val="en-US"/>
+        </w:rPr>
+        <w:br/>
+        <w:t>Starts with html</w:t>
+      </w:r>
+    </w:p>
+    <w:p>
+      <w:pPr>
+        <w:pStyle w:val="ListParagraph"/>
+        <w:numPr>
+          <w:ilvl w:val="0"/>
+          <w:numId w:val="20"/>
+        </w:numPr>
+        <w:rPr>
+          <w:sz w:val="24"/>
+          <w:szCs w:val="24"/>
+          <w:lang w:val="en-US"/>
+        </w:rPr>
+      </w:pPr>
+      <w:r>
+        <w:rPr>
+          <w:sz w:val="24"/>
+          <w:szCs w:val="24"/>
+          <w:lang w:val="en-US"/>
+        </w:rPr>
+        <w:t>Relative XPath</w:t>
+      </w:r>
+      <w:r>
+        <w:rPr>
+          <w:sz w:val="24"/>
+          <w:szCs w:val="24"/>
+          <w:lang w:val="en-US"/>
+        </w:rPr>
+        <w:br/>
+        <w:t>Starts with //</w:t>
+      </w:r>
+    </w:p>
+    <w:p>
+      <w:pPr>
+        <w:rPr>
+          <w:sz w:val="24"/>
+          <w:szCs w:val="24"/>
+          <w:lang w:val="en-US"/>
+        </w:rPr>
+      </w:pPr>
+      <w:r>
+        <w:rPr>
+          <w:sz w:val="24"/>
+          <w:szCs w:val="24"/>
+          <w:lang w:val="en-US"/>
+        </w:rPr>
+        <w:t xml:space="preserve">Pattankodoli Bus Stand </w:t>
+      </w:r>
+      <w:r>
+        <w:rPr>
+          <w:sz w:val="24"/>
+          <w:szCs w:val="24"/>
+          <w:lang w:val="en-US"/>
+        </w:rPr>
+        <w:sym w:font="Wingdings" w:char="F0E0"/>
+      </w:r>
+      <w:r>
+        <w:rPr>
+          <w:sz w:val="24"/>
+          <w:szCs w:val="24"/>
+          <w:lang w:val="en-US"/>
+        </w:rPr>
+        <w:t xml:space="preserve"> Right turn </w:t>
+      </w:r>
+      <w:r>
+        <w:rPr>
+          <w:sz w:val="24"/>
+          <w:szCs w:val="24"/>
+          <w:lang w:val="en-US"/>
+        </w:rPr>
+        <w:sym w:font="Wingdings" w:char="F0E0"/>
+      </w:r>
+      <w:r>
+        <w:rPr>
+          <w:sz w:val="24"/>
+          <w:szCs w:val="24"/>
+          <w:lang w:val="en-US"/>
+        </w:rPr>
+        <w:t xml:space="preserve"> Hupare Nagar </w:t>
+      </w:r>
+      <w:r>
+        <w:rPr>
+          <w:sz w:val="24"/>
+          <w:szCs w:val="24"/>
+          <w:lang w:val="en-US"/>
+        </w:rPr>
+        <w:sym w:font="Wingdings" w:char="F0E0"/>
+      </w:r>
+      <w:r>
+        <w:rPr>
+          <w:sz w:val="24"/>
+          <w:szCs w:val="24"/>
+          <w:lang w:val="en-US"/>
+        </w:rPr>
+        <w:t xml:space="preserve"> Water Tank </w:t>
+      </w:r>
+      <w:r>
+        <w:rPr>
+          <w:sz w:val="24"/>
+          <w:szCs w:val="24"/>
+          <w:lang w:val="en-US"/>
+        </w:rPr>
+        <w:sym w:font="Wingdings" w:char="F0E0"/>
+      </w:r>
+      <w:r>
+        <w:rPr>
+          <w:sz w:val="24"/>
+          <w:szCs w:val="24"/>
+          <w:lang w:val="en-US"/>
+        </w:rPr>
+        <w:t xml:space="preserve"> Lane No 9 </w:t>
+      </w:r>
+      <w:r>
+        <w:rPr>
+          <w:sz w:val="24"/>
+          <w:szCs w:val="24"/>
+          <w:lang w:val="en-US"/>
+        </w:rPr>
+        <w:sym w:font="Wingdings" w:char="F0E0"/>
+      </w:r>
+      <w:r>
+        <w:rPr>
+          <w:sz w:val="24"/>
+          <w:szCs w:val="24"/>
+          <w:lang w:val="en-US"/>
+        </w:rPr>
+        <w:t xml:space="preserve"> House No 1128</w:t>
+      </w:r>
+    </w:p>
+    <w:p>
+      <w:pPr>
+        <w:rPr>
+          <w:sz w:val="24"/>
+          <w:szCs w:val="24"/>
+          <w:lang w:val="en-US"/>
+        </w:rPr>
+      </w:pPr>
     </w:p>
     <w:sectPr>
       <w:pgSz w:w="11906" w:h="16838"/>
@@ -6561,6 +6752,92 @@
     </w:lvl>
   </w:abstractNum>
   <w:abstractNum w:abstractNumId="9">
+    <w:nsid w:val="4DFB54BE"/>
+    <w:multiLevelType w:val="hybridMultilevel"/>
+    <w:tmpl w:val="79B8208E"/>
+    <w:lvl w:ilvl="0" w:tplc="4009000F">
+      <w:start w:val="1"/>
+      <w:numFmt w:val="decimal"/>
+      <w:lvlText w:val="%1."/>
+      <w:lvlJc w:val="left"/>
+      <w:pPr>
+        <w:ind w:left="720" w:hanging="360"/>
+      </w:pPr>
+    </w:lvl>
+    <w:lvl w:ilvl="1" w:tplc="40090019" w:tentative="1">
+      <w:start w:val="1"/>
+      <w:numFmt w:val="lowerLetter"/>
+      <w:lvlText w:val="%2."/>
+      <w:lvlJc w:val="left"/>
+      <w:pPr>
+        <w:ind w:left="1440" w:hanging="360"/>
+      </w:pPr>
+    </w:lvl>
+    <w:lvl w:ilvl="2" w:tplc="4009001B" w:tentative="1">
+      <w:start w:val="1"/>
+      <w:numFmt w:val="lowerRoman"/>
+      <w:lvlText w:val="%3."/>
+      <w:lvlJc w:val="right"/>
+      <w:pPr>
+        <w:ind w:left="2160" w:hanging="180"/>
+      </w:pPr>
+    </w:lvl>
+    <w:lvl w:ilvl="3" w:tplc="4009000F" w:tentative="1">
+      <w:start w:val="1"/>
+      <w:numFmt w:val="decimal"/>
+      <w:lvlText w:val="%4."/>
+      <w:lvlJc w:val="left"/>
+      <w:pPr>
+        <w:ind w:left="2880" w:hanging="360"/>
+      </w:pPr>
+    </w:lvl>
+    <w:lvl w:ilvl="4" w:tplc="40090019" w:tentative="1">
+      <w:start w:val="1"/>
+      <w:numFmt w:val="lowerLetter"/>
+      <w:lvlText w:val="%5."/>
+      <w:lvlJc w:val="left"/>
+      <w:pPr>
+        <w:ind w:left="3600" w:hanging="360"/>
+      </w:pPr>
+    </w:lvl>
+    <w:lvl w:ilvl="5" w:tplc="4009001B" w:tentative="1">
+      <w:start w:val="1"/>
+      <w:numFmt w:val="lowerRoman"/>
+      <w:lvlText w:val="%6."/>
+      <w:lvlJc w:val="right"/>
+      <w:pPr>
+        <w:ind w:left="4320" w:hanging="180"/>
+      </w:pPr>
+    </w:lvl>
+    <w:lvl w:ilvl="6" w:tplc="4009000F" w:tentative="1">
+      <w:start w:val="1"/>
+      <w:numFmt w:val="decimal"/>
+      <w:lvlText w:val="%7."/>
+      <w:lvlJc w:val="left"/>
+      <w:pPr>
+        <w:ind w:left="5040" w:hanging="360"/>
+      </w:pPr>
+    </w:lvl>
+    <w:lvl w:ilvl="7" w:tplc="40090019" w:tentative="1">
+      <w:start w:val="1"/>
+      <w:numFmt w:val="lowerLetter"/>
+      <w:lvlText w:val="%8."/>
+      <w:lvlJc w:val="left"/>
+      <w:pPr>
+        <w:ind w:left="5760" w:hanging="360"/>
+      </w:pPr>
+    </w:lvl>
+    <w:lvl w:ilvl="8" w:tplc="4009001B" w:tentative="1">
+      <w:start w:val="1"/>
+      <w:numFmt w:val="lowerRoman"/>
+      <w:lvlText w:val="%9."/>
+      <w:lvlJc w:val="right"/>
+      <w:pPr>
+        <w:ind w:left="6480" w:hanging="180"/>
+      </w:pPr>
+    </w:lvl>
+  </w:abstractNum>
+  <w:abstractNum w:abstractNumId="10">
     <w:nsid w:val="4E7F1D48"/>
     <w:multiLevelType w:val="hybridMultilevel"/>
     <w:tmpl w:val="2898B19C"/>
@@ -6673,7 +6950,7 @@
       </w:rPr>
     </w:lvl>
   </w:abstractNum>
-  <w:abstractNum w:abstractNumId="10">
+  <w:abstractNum w:abstractNumId="11">
     <w:nsid w:val="56BD640B"/>
     <w:multiLevelType w:val="hybridMultilevel"/>
     <w:tmpl w:val="99E6A406"/>
@@ -6759,7 +7036,7 @@
       </w:pPr>
     </w:lvl>
   </w:abstractNum>
-  <w:abstractNum w:abstractNumId="11">
+  <w:abstractNum w:abstractNumId="12">
     <w:nsid w:val="56C512F1"/>
     <w:multiLevelType w:val="hybridMultilevel"/>
     <w:tmpl w:val="A1D4C5B8"/>
@@ -6872,7 +7149,7 @@
       </w:rPr>
     </w:lvl>
   </w:abstractNum>
-  <w:abstractNum w:abstractNumId="12">
+  <w:abstractNum w:abstractNumId="13">
     <w:nsid w:val="66B4608C"/>
     <w:multiLevelType w:val="hybridMultilevel"/>
     <w:tmpl w:val="2F288AA4"/>
@@ -6985,7 +7262,7 @@
       </w:rPr>
     </w:lvl>
   </w:abstractNum>
-  <w:abstractNum w:abstractNumId="13">
+  <w:abstractNum w:abstractNumId="14">
     <w:nsid w:val="6A9118C3"/>
     <w:multiLevelType w:val="hybridMultilevel"/>
     <w:tmpl w:val="593A6F8A"/>
@@ -7098,7 +7375,7 @@
       </w:rPr>
     </w:lvl>
   </w:abstractNum>
-  <w:abstractNum w:abstractNumId="14">
+  <w:abstractNum w:abstractNumId="15">
     <w:nsid w:val="6ACF42B1"/>
     <w:multiLevelType w:val="hybridMultilevel"/>
     <w:tmpl w:val="61961E14"/>
@@ -7184,7 +7461,120 @@
       </w:pPr>
     </w:lvl>
   </w:abstractNum>
-  <w:abstractNum w:abstractNumId="15">
+  <w:abstractNum w:abstractNumId="16">
+    <w:nsid w:val="730D02C7"/>
+    <w:multiLevelType w:val="hybridMultilevel"/>
+    <w:tmpl w:val="71CACDAC"/>
+    <w:lvl w:ilvl="0" w:tplc="40090001">
+      <w:start w:val="1"/>
+      <w:numFmt w:val="bullet"/>
+      <w:lvlText w:val=""/>
+      <w:lvlJc w:val="left"/>
+      <w:pPr>
+        <w:ind w:left="720" w:hanging="360"/>
+      </w:pPr>
+      <w:rPr>
+        <w:rFonts w:ascii="Symbol" w:hAnsi="Symbol" w:hint="default"/>
+      </w:rPr>
+    </w:lvl>
+    <w:lvl w:ilvl="1" w:tplc="40090003" w:tentative="1">
+      <w:start w:val="1"/>
+      <w:numFmt w:val="bullet"/>
+      <w:lvlText w:val="o"/>
+      <w:lvlJc w:val="left"/>
+      <w:pPr>
+        <w:ind w:left="1440" w:hanging="360"/>
+      </w:pPr>
+      <w:rPr>
+        <w:rFonts w:ascii="Courier New" w:hAnsi="Courier New" w:cs="Courier New" w:hint="default"/>
+      </w:rPr>
+    </w:lvl>
+    <w:lvl w:ilvl="2" w:tplc="40090005" w:tentative="1">
+      <w:start w:val="1"/>
+      <w:numFmt w:val="bullet"/>
+      <w:lvlText w:val=""/>
+      <w:lvlJc w:val="left"/>
+      <w:pPr>
+        <w:ind w:left="2160" w:hanging="360"/>
+      </w:pPr>
+      <w:rPr>
+        <w:rFonts w:ascii="Wingdings" w:hAnsi="Wingdings" w:hint="default"/>
+      </w:rPr>
+    </w:lvl>
+    <w:lvl w:ilvl="3" w:tplc="40090001" w:tentative="1">
+      <w:start w:val="1"/>
+      <w:numFmt w:val="bullet"/>
+      <w:lvlText w:val=""/>
+      <w:lvlJc w:val="left"/>
+      <w:pPr>
+        <w:ind w:left="2880" w:hanging="360"/>
+      </w:pPr>
+      <w:rPr>
+        <w:rFonts w:ascii="Symbol" w:hAnsi="Symbol" w:hint="default"/>
+      </w:rPr>
+    </w:lvl>
+    <w:lvl w:ilvl="4" w:tplc="40090003" w:tentative="1">
+      <w:start w:val="1"/>
+      <w:numFmt w:val="bullet"/>
+      <w:lvlText w:val="o"/>
+      <w:lvlJc w:val="left"/>
+      <w:pPr>
+        <w:ind w:left="3600" w:hanging="360"/>
+      </w:pPr>
+      <w:rPr>
+        <w:rFonts w:ascii="Courier New" w:hAnsi="Courier New" w:cs="Courier New" w:hint="default"/>
+      </w:rPr>
+    </w:lvl>
+    <w:lvl w:ilvl="5" w:tplc="40090005" w:tentative="1">
+      <w:start w:val="1"/>
+      <w:numFmt w:val="bullet"/>
+      <w:lvlText w:val=""/>
+      <w:lvlJc w:val="left"/>
+      <w:pPr>
+        <w:ind w:left="4320" w:hanging="360"/>
+      </w:pPr>
+      <w:rPr>
+        <w:rFonts w:ascii="Wingdings" w:hAnsi="Wingdings" w:hint="default"/>
+      </w:rPr>
+    </w:lvl>
+    <w:lvl w:ilvl="6" w:tplc="40090001" w:tentative="1">
+      <w:start w:val="1"/>
+      <w:numFmt w:val="bullet"/>
+      <w:lvlText w:val=""/>
+      <w:lvlJc w:val="left"/>
+      <w:pPr>
+        <w:ind w:left="5040" w:hanging="360"/>
+      </w:pPr>
+      <w:rPr>
+        <w:rFonts w:ascii="Symbol" w:hAnsi="Symbol" w:hint="default"/>
+      </w:rPr>
+    </w:lvl>
+    <w:lvl w:ilvl="7" w:tplc="40090003" w:tentative="1">
+      <w:start w:val="1"/>
+      <w:numFmt w:val="bullet"/>
+      <w:lvlText w:val="o"/>
+      <w:lvlJc w:val="left"/>
+      <w:pPr>
+        <w:ind w:left="5760" w:hanging="360"/>
+      </w:pPr>
+      <w:rPr>
+        <w:rFonts w:ascii="Courier New" w:hAnsi="Courier New" w:cs="Courier New" w:hint="default"/>
+      </w:rPr>
+    </w:lvl>
+    <w:lvl w:ilvl="8" w:tplc="40090005" w:tentative="1">
+      <w:start w:val="1"/>
+      <w:numFmt w:val="bullet"/>
+      <w:lvlText w:val=""/>
+      <w:lvlJc w:val="left"/>
+      <w:pPr>
+        <w:ind w:left="6480" w:hanging="360"/>
+      </w:pPr>
+      <w:rPr>
+        <w:rFonts w:ascii="Wingdings" w:hAnsi="Wingdings" w:hint="default"/>
+      </w:rPr>
+    </w:lvl>
+  </w:abstractNum>
+  <w:abstractNum w:abstractNumId="17">
     <w:nsid w:val="7C245624"/>
     <w:multiLevelType w:val="hybridMultilevel"/>
     <w:tmpl w:val="B058C9C4"/>
@@ -7270,7 +7660,7 @@
       </w:pPr>
     </w:lvl>
   </w:abstractNum>
-  <w:abstractNum w:abstractNumId="16">
+  <w:abstractNum w:abstractNumId="18">
     <w:nsid w:val="7E6C47CF"/>
     <w:multiLevelType w:val="hybridMultilevel"/>
     <w:tmpl w:val="1C3C72D8"/>
@@ -7356,7 +7746,7 @@
       </w:pPr>
     </w:lvl>
   </w:abstractNum>
-  <w:abstractNum w:abstractNumId="17">
+  <w:abstractNum w:abstractNumId="19">
     <w:nsid w:val="7FE7161A"/>
     <w:multiLevelType w:val="hybridMultilevel"/>
     <w:tmpl w:val="28A6E10C"/>
@@ -7455,13 +7845,13 @@
     <w:abstractNumId w:val="2"/>
   </w:num>
   <w:num w:numId="5">
-    <w:abstractNumId w:val="9"/>
+    <w:abstractNumId w:val="10"/>
   </w:num>
   <w:num w:numId="6">
-    <w:abstractNumId w:val="15"/>
+    <w:abstractNumId w:val="17"/>
   </w:num>
   <w:num w:numId="7">
-    <w:abstractNumId w:val="11"/>
+    <w:abstractNumId w:val="12"/>
   </w:num>
   <w:num w:numId="8">
     <w:abstractNumId w:val="5"/>
@@ -7470,22 +7860,22 @@
     <w:abstractNumId w:val="7"/>
   </w:num>
   <w:num w:numId="10">
-    <w:abstractNumId w:val="14"/>
+    <w:abstractNumId w:val="15"/>
   </w:num>
   <w:num w:numId="11">
-    <w:abstractNumId w:val="12"/>
+    <w:abstractNumId w:val="13"/>
   </w:num>
   <w:num w:numId="12">
-    <w:abstractNumId w:val="16"/>
+    <w:abstractNumId w:val="18"/>
   </w:num>
   <w:num w:numId="13">
     <w:abstractNumId w:val="3"/>
   </w:num>
   <w:num w:numId="14">
-    <w:abstractNumId w:val="13"/>
+    <w:abstractNumId w:val="14"/>
   </w:num>
   <w:num w:numId="15">
-    <w:abstractNumId w:val="17"/>
+    <w:abstractNumId w:val="19"/>
   </w:num>
   <w:num w:numId="16">
     <w:abstractNumId w:val="1"/>
@@ -7494,7 +7884,13 @@
     <w:abstractNumId w:val="6"/>
   </w:num>
   <w:num w:numId="18">
-    <w:abstractNumId w:val="10"/>
+    <w:abstractNumId w:val="11"/>
+  </w:num>
+  <w:num w:numId="19">
+    <w:abstractNumId w:val="16"/>
+  </w:num>
+  <w:num w:numId="20">
+    <w:abstractNumId w:val="9"/>
   </w:num>
 </w:numbering>
 </file>
@@ -9109,21 +9505,21 @@
   </dgm:ptLst>
   <dgm:cxnLst>
     <dgm:cxn modelId="{8F3B5DA4-C18B-486E-B6C7-2BDDD3595324}" srcId="{C282BF24-6945-4521-A475-F2634480607B}" destId="{BF1F2059-CFEB-485F-B621-D5DF3ACB3CC2}" srcOrd="2" destOrd="0" parTransId="{9DACFA7C-1A54-4022-B41F-730DA71485C2}" sibTransId="{D698A91F-115C-4084-8592-1D3414E7F58F}"/>
+    <dgm:cxn modelId="{46142B3A-9CD6-42DE-B8A9-A6F1FC60169B}" type="presOf" srcId="{C282BF24-6945-4521-A475-F2634480607B}" destId="{E0C781ED-66E9-48AC-881A-E1750FE721BC}" srcOrd="0" destOrd="0" presId="urn:microsoft.com/office/officeart/2005/8/layout/chevron1"/>
+    <dgm:cxn modelId="{06CF7B6D-896A-4FCE-9C40-3D02FDE12BEC}" type="presOf" srcId="{BF1F2059-CFEB-485F-B621-D5DF3ACB3CC2}" destId="{F383E016-67DB-412F-9EE3-2F92DAB1789C}" srcOrd="0" destOrd="0" presId="urn:microsoft.com/office/officeart/2005/8/layout/chevron1"/>
     <dgm:cxn modelId="{0851389F-2AB3-4E9B-946E-9D4DAD52D8EB}" srcId="{C282BF24-6945-4521-A475-F2634480607B}" destId="{AF645AB3-99A7-470B-B41D-448E978E9134}" srcOrd="1" destOrd="0" parTransId="{AEE63D8F-833B-45B3-9221-EDAECDB94027}" sibTransId="{606C4831-2717-451A-A82C-5DDE6C36C259}"/>
-    <dgm:cxn modelId="{C4C01180-3C7E-40AA-A0AB-A4029CBB28C8}" type="presOf" srcId="{BF1F2059-CFEB-485F-B621-D5DF3ACB3CC2}" destId="{F383E016-67DB-412F-9EE3-2F92DAB1789C}" srcOrd="0" destOrd="0" presId="urn:microsoft.com/office/officeart/2005/8/layout/chevron1"/>
     <dgm:cxn modelId="{3F3FDCBF-7178-46D5-AE13-9C1BCC09839B}" srcId="{C282BF24-6945-4521-A475-F2634480607B}" destId="{B61A3D1B-3A8C-4FA8-B2FF-6EDC43C9119F}" srcOrd="3" destOrd="0" parTransId="{A923760F-1E06-4A70-9679-94012DEEA32A}" sibTransId="{63BB9B52-D7E8-4367-9A15-8A3436067922}"/>
     <dgm:cxn modelId="{E35CBFD9-EF3E-4DB4-98CF-93B9E45CAD4C}" srcId="{C282BF24-6945-4521-A475-F2634480607B}" destId="{AAE35866-219F-4995-945A-F2DAC7547A3A}" srcOrd="0" destOrd="0" parTransId="{7C6C6C56-4C59-446C-A05D-F8D318C4C57C}" sibTransId="{450C0EC3-E1E3-468C-A81F-AAC9FE136323}"/>
-    <dgm:cxn modelId="{B1A43B62-6E0B-4FF0-9CC9-263B21F1FEB1}" type="presOf" srcId="{AAE35866-219F-4995-945A-F2DAC7547A3A}" destId="{B0122488-C38E-4E07-908D-8B4D2436C3CB}" srcOrd="0" destOrd="0" presId="urn:microsoft.com/office/officeart/2005/8/layout/chevron1"/>
-    <dgm:cxn modelId="{77A235EE-3A03-4E4A-8E9F-9598BEF899EB}" type="presOf" srcId="{C282BF24-6945-4521-A475-F2634480607B}" destId="{E0C781ED-66E9-48AC-881A-E1750FE721BC}" srcOrd="0" destOrd="0" presId="urn:microsoft.com/office/officeart/2005/8/layout/chevron1"/>
-    <dgm:cxn modelId="{ED587225-F774-450E-BFE2-A091BFE1788A}" type="presOf" srcId="{AF645AB3-99A7-470B-B41D-448E978E9134}" destId="{F64DDA27-42E2-42F6-9438-11F3252DBAD1}" srcOrd="0" destOrd="0" presId="urn:microsoft.com/office/officeart/2005/8/layout/chevron1"/>
-    <dgm:cxn modelId="{4C71B900-D169-4DBF-809D-0EE7E5EB468B}" type="presOf" srcId="{B61A3D1B-3A8C-4FA8-B2FF-6EDC43C9119F}" destId="{C9902DDB-CAD5-4304-80B6-6B4C6D6ABEF2}" srcOrd="0" destOrd="0" presId="urn:microsoft.com/office/officeart/2005/8/layout/chevron1"/>
-    <dgm:cxn modelId="{073F371D-C6D0-4202-919F-C1AA6C815442}" type="presParOf" srcId="{E0C781ED-66E9-48AC-881A-E1750FE721BC}" destId="{B0122488-C38E-4E07-908D-8B4D2436C3CB}" srcOrd="0" destOrd="0" presId="urn:microsoft.com/office/officeart/2005/8/layout/chevron1"/>
-    <dgm:cxn modelId="{A762C35B-E473-461E-9CA6-76AC424F840D}" type="presParOf" srcId="{E0C781ED-66E9-48AC-881A-E1750FE721BC}" destId="{BF32C407-0E17-429C-8640-C8C6AF911DDD}" srcOrd="1" destOrd="0" presId="urn:microsoft.com/office/officeart/2005/8/layout/chevron1"/>
-    <dgm:cxn modelId="{A2FC00C8-56B6-4017-B4EF-CEC77991B1A5}" type="presParOf" srcId="{E0C781ED-66E9-48AC-881A-E1750FE721BC}" destId="{F64DDA27-42E2-42F6-9438-11F3252DBAD1}" srcOrd="2" destOrd="0" presId="urn:microsoft.com/office/officeart/2005/8/layout/chevron1"/>
-    <dgm:cxn modelId="{7D703898-141D-4561-928D-AB0882E23407}" type="presParOf" srcId="{E0C781ED-66E9-48AC-881A-E1750FE721BC}" destId="{1A2ADA33-4D93-471F-8C1D-B4D7C9A08455}" srcOrd="3" destOrd="0" presId="urn:microsoft.com/office/officeart/2005/8/layout/chevron1"/>
-    <dgm:cxn modelId="{76DBDEAA-1820-48E2-B9D9-70DC722EE901}" type="presParOf" srcId="{E0C781ED-66E9-48AC-881A-E1750FE721BC}" destId="{F383E016-67DB-412F-9EE3-2F92DAB1789C}" srcOrd="4" destOrd="0" presId="urn:microsoft.com/office/officeart/2005/8/layout/chevron1"/>
-    <dgm:cxn modelId="{28D9FF1E-3272-456E-AF8E-9108DA45F90F}" type="presParOf" srcId="{E0C781ED-66E9-48AC-881A-E1750FE721BC}" destId="{B87C4F4A-4DC5-44D8-AD64-85A1E7693D27}" srcOrd="5" destOrd="0" presId="urn:microsoft.com/office/officeart/2005/8/layout/chevron1"/>
-    <dgm:cxn modelId="{CDF7D520-9533-4850-A7DD-ED44D399F392}" type="presParOf" srcId="{E0C781ED-66E9-48AC-881A-E1750FE721BC}" destId="{C9902DDB-CAD5-4304-80B6-6B4C6D6ABEF2}" srcOrd="6" destOrd="0" presId="urn:microsoft.com/office/officeart/2005/8/layout/chevron1"/>
+    <dgm:cxn modelId="{1CF67A0C-7A35-4515-939B-7C80B9A59E13}" type="presOf" srcId="{B61A3D1B-3A8C-4FA8-B2FF-6EDC43C9119F}" destId="{C9902DDB-CAD5-4304-80B6-6B4C6D6ABEF2}" srcOrd="0" destOrd="0" presId="urn:microsoft.com/office/officeart/2005/8/layout/chevron1"/>
+    <dgm:cxn modelId="{A331917C-7B60-4DBC-92AA-EECC39098683}" type="presOf" srcId="{AF645AB3-99A7-470B-B41D-448E978E9134}" destId="{F64DDA27-42E2-42F6-9438-11F3252DBAD1}" srcOrd="0" destOrd="0" presId="urn:microsoft.com/office/officeart/2005/8/layout/chevron1"/>
+    <dgm:cxn modelId="{3E11E470-5F1D-41AF-8BEC-A2A7B61118DD}" type="presOf" srcId="{AAE35866-219F-4995-945A-F2DAC7547A3A}" destId="{B0122488-C38E-4E07-908D-8B4D2436C3CB}" srcOrd="0" destOrd="0" presId="urn:microsoft.com/office/officeart/2005/8/layout/chevron1"/>
+    <dgm:cxn modelId="{FBBED44C-9538-40A1-B723-63C4FE3FD61E}" type="presParOf" srcId="{E0C781ED-66E9-48AC-881A-E1750FE721BC}" destId="{B0122488-C38E-4E07-908D-8B4D2436C3CB}" srcOrd="0" destOrd="0" presId="urn:microsoft.com/office/officeart/2005/8/layout/chevron1"/>
+    <dgm:cxn modelId="{8ECA6E59-CB6D-4752-94F2-7EBC9E71DC5D}" type="presParOf" srcId="{E0C781ED-66E9-48AC-881A-E1750FE721BC}" destId="{BF32C407-0E17-429C-8640-C8C6AF911DDD}" srcOrd="1" destOrd="0" presId="urn:microsoft.com/office/officeart/2005/8/layout/chevron1"/>
+    <dgm:cxn modelId="{D835C499-3570-4EAB-872D-8CDAE4683B54}" type="presParOf" srcId="{E0C781ED-66E9-48AC-881A-E1750FE721BC}" destId="{F64DDA27-42E2-42F6-9438-11F3252DBAD1}" srcOrd="2" destOrd="0" presId="urn:microsoft.com/office/officeart/2005/8/layout/chevron1"/>
+    <dgm:cxn modelId="{2684981C-1CAD-484B-B973-0EB5BC719CEF}" type="presParOf" srcId="{E0C781ED-66E9-48AC-881A-E1750FE721BC}" destId="{1A2ADA33-4D93-471F-8C1D-B4D7C9A08455}" srcOrd="3" destOrd="0" presId="urn:microsoft.com/office/officeart/2005/8/layout/chevron1"/>
+    <dgm:cxn modelId="{0C091FBC-D4E1-4C5B-8EE8-5ED1DC133827}" type="presParOf" srcId="{E0C781ED-66E9-48AC-881A-E1750FE721BC}" destId="{F383E016-67DB-412F-9EE3-2F92DAB1789C}" srcOrd="4" destOrd="0" presId="urn:microsoft.com/office/officeart/2005/8/layout/chevron1"/>
+    <dgm:cxn modelId="{DBE11B4D-2209-4571-ABC1-20AAA27C8B6D}" type="presParOf" srcId="{E0C781ED-66E9-48AC-881A-E1750FE721BC}" destId="{B87C4F4A-4DC5-44D8-AD64-85A1E7693D27}" srcOrd="5" destOrd="0" presId="urn:microsoft.com/office/officeart/2005/8/layout/chevron1"/>
+    <dgm:cxn modelId="{6A6A27BB-4DF7-4037-B5F5-7E6522D773F0}" type="presParOf" srcId="{E0C781ED-66E9-48AC-881A-E1750FE721BC}" destId="{C9902DDB-CAD5-4304-80B6-6B4C6D6ABEF2}" srcOrd="6" destOrd="0" presId="urn:microsoft.com/office/officeart/2005/8/layout/chevron1"/>
   </dgm:cxnLst>
   <dgm:bg/>
   <dgm:whole/>
@@ -11038,7 +11434,7 @@
 </file>
 
 <file path=customXml/itemProps1.xml><?xml version="1.0" encoding="utf-8"?>
-<ds:datastoreItem xmlns:ds="http://schemas.openxmlformats.org/officeDocument/2006/customXml" ds:itemID="{2C0BD75E-A2E0-4B7C-AD20-9A09D707849E}">
+<ds:datastoreItem xmlns:ds="http://schemas.openxmlformats.org/officeDocument/2006/customXml" ds:itemID="{371DF634-D06A-43B5-8B45-C546B4AF9728}">
   <ds:schemaRefs>
     <ds:schemaRef ds:uri="http://schemas.openxmlformats.org/officeDocument/2006/bibliography"/>
   </ds:schemaRefs>

--- a/Notes.docx
+++ b/Notes.docx
@@ -4472,6 +4472,62 @@
           <w:lang w:val="en-US"/>
         </w:rPr>
         <w:t xml:space="preserve"> (WebElement)</w:t>
+      </w:r>
+    </w:p>
+    <w:p>
+      <w:pPr>
+        <w:pStyle w:val="ListParagraph"/>
+        <w:numPr>
+          <w:ilvl w:val="0"/>
+          <w:numId w:val="12"/>
+        </w:numPr>
+        <w:rPr>
+          <w:sz w:val="24"/>
+          <w:szCs w:val="24"/>
+          <w:lang w:val="en-US"/>
+        </w:rPr>
+      </w:pPr>
+      <w:proofErr w:type="gramStart"/>
+      <w:r>
+        <w:rPr>
+          <w:sz w:val="24"/>
+          <w:szCs w:val="24"/>
+          <w:lang w:val="en-US"/>
+        </w:rPr>
+        <w:t>findElements(</w:t>
+      </w:r>
+      <w:proofErr w:type="gramEnd"/>
+      <w:r>
+        <w:rPr>
+          <w:sz w:val="24"/>
+          <w:szCs w:val="24"/>
+          <w:lang w:val="en-US"/>
+        </w:rPr>
+        <w:t xml:space="preserve">) </w:t>
+      </w:r>
+      <w:r>
+        <w:rPr>
+          <w:sz w:val="24"/>
+          <w:szCs w:val="24"/>
+          <w:lang w:val="en-US"/>
+        </w:rPr>
+        <w:sym w:font="Wingdings" w:char="F0E0"/>
+      </w:r>
+      <w:r>
+        <w:rPr>
+          <w:sz w:val="24"/>
+          <w:szCs w:val="24"/>
+          <w:lang w:val="en-US"/>
+        </w:rPr>
+        <w:t xml:space="preserve"> Used to find multiple controls on the page. (</w:t>
+      </w:r>
+      <w:r>
+        <w:rPr>
+          <w:sz w:val="24"/>
+          <w:szCs w:val="24"/>
+          <w:lang w:val="en-US"/>
+        </w:rPr>
+        <w:t>List&lt;WebElement&gt;)</w:t>
       </w:r>
     </w:p>
     <w:p>
@@ -4932,6 +4988,7 @@
           <w:szCs w:val="24"/>
           <w:lang w:val="en-US"/>
         </w:rPr>
+        <w:lastRenderedPageBreak/>
         <w:t>CssSelector</w:t>
       </w:r>
     </w:p>
@@ -4954,7 +5011,6 @@
           <w:szCs w:val="24"/>
           <w:lang w:val="en-US"/>
         </w:rPr>
-        <w:lastRenderedPageBreak/>
         <w:t>LinkText</w:t>
       </w:r>
     </w:p>
@@ -5291,6 +5347,132 @@
     </w:p>
     <w:p>
       <w:pPr>
+        <w:pStyle w:val="ListParagraph"/>
+        <w:numPr>
+          <w:ilvl w:val="0"/>
+          <w:numId w:val="15"/>
+        </w:numPr>
+        <w:rPr>
+          <w:sz w:val="24"/>
+          <w:szCs w:val="24"/>
+          <w:lang w:val="en-US"/>
+        </w:rPr>
+      </w:pPr>
+      <w:proofErr w:type="gramStart"/>
+      <w:r>
+        <w:rPr>
+          <w:sz w:val="24"/>
+          <w:szCs w:val="24"/>
+          <w:lang w:val="en-US"/>
+        </w:rPr>
+        <w:t>isSelected(</w:t>
+      </w:r>
+      <w:proofErr w:type="gramEnd"/>
+      <w:r>
+        <w:rPr>
+          <w:sz w:val="24"/>
+          <w:szCs w:val="24"/>
+          <w:lang w:val="en-US"/>
+        </w:rPr>
+        <w:t xml:space="preserve">) </w:t>
+      </w:r>
+      <w:r>
+        <w:rPr>
+          <w:sz w:val="24"/>
+          <w:szCs w:val="24"/>
+          <w:lang w:val="en-US"/>
+        </w:rPr>
+        <w:sym w:font="Wingdings" w:char="F0E0"/>
+      </w:r>
+      <w:r>
+        <w:rPr>
+          <w:sz w:val="24"/>
+          <w:szCs w:val="24"/>
+          <w:lang w:val="en-US"/>
+        </w:rPr>
+        <w:t xml:space="preserve"> Checks that whether the check box / radio button is selected or not. (boolean)</w:t>
+      </w:r>
+    </w:p>
+    <w:p>
+      <w:pPr>
+        <w:pStyle w:val="ListParagraph"/>
+        <w:numPr>
+          <w:ilvl w:val="0"/>
+          <w:numId w:val="15"/>
+        </w:numPr>
+        <w:rPr>
+          <w:sz w:val="24"/>
+          <w:szCs w:val="24"/>
+          <w:lang w:val="en-US"/>
+        </w:rPr>
+      </w:pPr>
+      <w:r>
+        <w:rPr>
+          <w:sz w:val="24"/>
+          <w:szCs w:val="24"/>
+          <w:lang w:val="en-US"/>
+        </w:rPr>
+        <w:t xml:space="preserve">isEnabled() </w:t>
+      </w:r>
+      <w:r>
+        <w:rPr>
+          <w:sz w:val="24"/>
+          <w:szCs w:val="24"/>
+          <w:lang w:val="en-US"/>
+        </w:rPr>
+        <w:sym w:font="Wingdings" w:char="F0E0"/>
+      </w:r>
+      <w:r>
+        <w:rPr>
+          <w:sz w:val="24"/>
+          <w:szCs w:val="24"/>
+          <w:lang w:val="en-US"/>
+        </w:rPr>
+        <w:t xml:space="preserve"> Checks that whether the control is enabled or disabled (boolean)</w:t>
+      </w:r>
+    </w:p>
+    <w:p>
+      <w:pPr>
+        <w:pStyle w:val="ListParagraph"/>
+        <w:numPr>
+          <w:ilvl w:val="0"/>
+          <w:numId w:val="15"/>
+        </w:numPr>
+        <w:rPr>
+          <w:sz w:val="24"/>
+          <w:szCs w:val="24"/>
+          <w:lang w:val="en-US"/>
+        </w:rPr>
+      </w:pPr>
+      <w:r>
+        <w:rPr>
+          <w:sz w:val="24"/>
+          <w:szCs w:val="24"/>
+          <w:lang w:val="en-US"/>
+        </w:rPr>
+        <w:t xml:space="preserve">isDisplayed() </w:t>
+      </w:r>
+      <w:r>
+        <w:rPr>
+          <w:sz w:val="24"/>
+          <w:szCs w:val="24"/>
+          <w:lang w:val="en-US"/>
+        </w:rPr>
+        <w:sym w:font="Wingdings" w:char="F0E0"/>
+      </w:r>
+      <w:r>
+        <w:rPr>
+          <w:sz w:val="24"/>
+          <w:szCs w:val="24"/>
+          <w:lang w:val="en-US"/>
+        </w:rPr>
+        <w:t xml:space="preserve"> Checks that whether the control is visible or not (boolean)</w:t>
+      </w:r>
+      <w:bookmarkStart w:id="0" w:name="_GoBack"/>
+      <w:bookmarkEnd w:id="0"/>
+    </w:p>
+    <w:p>
+      <w:pPr>
         <w:rPr>
           <w:sz w:val="24"/>
           <w:szCs w:val="24"/>
@@ -5646,7 +5828,6 @@
           <w:lang w:val="en-US"/>
         </w:rPr>
       </w:pPr>
-      <w:bookmarkStart w:id="0" w:name="_GoBack"/>
       <w:r>
         <w:rPr>
           <w:sz w:val="24"/>
@@ -5655,7 +5836,6 @@
         </w:rPr>
         <w:t>Absolute XPath</w:t>
       </w:r>
-      <w:bookmarkEnd w:id="0"/>
       <w:r>
         <w:rPr>
           <w:sz w:val="24"/>
@@ -5695,6 +5875,51 @@
         </w:rPr>
         <w:br/>
         <w:t>Starts with //</w:t>
+      </w:r>
+    </w:p>
+    <w:p>
+      <w:pPr>
+        <w:pStyle w:val="ListParagraph"/>
+        <w:numPr>
+          <w:ilvl w:val="1"/>
+          <w:numId w:val="20"/>
+        </w:numPr>
+        <w:rPr>
+          <w:sz w:val="24"/>
+          <w:szCs w:val="24"/>
+          <w:lang w:val="en-US"/>
+        </w:rPr>
+      </w:pPr>
+      <w:r>
+        <w:rPr>
+          <w:sz w:val="24"/>
+          <w:szCs w:val="24"/>
+          <w:lang w:val="en-US"/>
+        </w:rPr>
+        <w:t>Taking reference of parent tag</w:t>
+      </w:r>
+    </w:p>
+    <w:p>
+      <w:pPr>
+        <w:pStyle w:val="ListParagraph"/>
+        <w:numPr>
+          <w:ilvl w:val="1"/>
+          <w:numId w:val="20"/>
+        </w:numPr>
+        <w:rPr>
+          <w:sz w:val="24"/>
+          <w:szCs w:val="24"/>
+          <w:lang w:val="en-US"/>
+        </w:rPr>
+      </w:pPr>
+      <w:r>
+        <w:rPr>
+          <w:sz w:val="24"/>
+          <w:szCs w:val="24"/>
+          <w:lang w:val="en-US"/>
+        </w:rPr>
+        <w:lastRenderedPageBreak/>
+        <w:t>Using direct control</w:t>
       </w:r>
     </w:p>
     <w:p>
@@ -6764,7 +6989,7 @@
         <w:ind w:left="720" w:hanging="360"/>
       </w:pPr>
     </w:lvl>
-    <w:lvl w:ilvl="1" w:tplc="40090019" w:tentative="1">
+    <w:lvl w:ilvl="1" w:tplc="40090019">
       <w:start w:val="1"/>
       <w:numFmt w:val="lowerLetter"/>
       <w:lvlText w:val="%2."/>
@@ -9504,22 +9729,22 @@
     </dgm:pt>
   </dgm:ptLst>
   <dgm:cxnLst>
+    <dgm:cxn modelId="{C3E2133B-C4E7-4B46-A5A0-C3E3E0BA6002}" type="presOf" srcId="{B61A3D1B-3A8C-4FA8-B2FF-6EDC43C9119F}" destId="{C9902DDB-CAD5-4304-80B6-6B4C6D6ABEF2}" srcOrd="0" destOrd="0" presId="urn:microsoft.com/office/officeart/2005/8/layout/chevron1"/>
+    <dgm:cxn modelId="{F625EEBF-2322-4BB9-962B-4EAA6DB86A0A}" type="presOf" srcId="{AF645AB3-99A7-470B-B41D-448E978E9134}" destId="{F64DDA27-42E2-42F6-9438-11F3252DBAD1}" srcOrd="0" destOrd="0" presId="urn:microsoft.com/office/officeart/2005/8/layout/chevron1"/>
     <dgm:cxn modelId="{8F3B5DA4-C18B-486E-B6C7-2BDDD3595324}" srcId="{C282BF24-6945-4521-A475-F2634480607B}" destId="{BF1F2059-CFEB-485F-B621-D5DF3ACB3CC2}" srcOrd="2" destOrd="0" parTransId="{9DACFA7C-1A54-4022-B41F-730DA71485C2}" sibTransId="{D698A91F-115C-4084-8592-1D3414E7F58F}"/>
-    <dgm:cxn modelId="{46142B3A-9CD6-42DE-B8A9-A6F1FC60169B}" type="presOf" srcId="{C282BF24-6945-4521-A475-F2634480607B}" destId="{E0C781ED-66E9-48AC-881A-E1750FE721BC}" srcOrd="0" destOrd="0" presId="urn:microsoft.com/office/officeart/2005/8/layout/chevron1"/>
-    <dgm:cxn modelId="{06CF7B6D-896A-4FCE-9C40-3D02FDE12BEC}" type="presOf" srcId="{BF1F2059-CFEB-485F-B621-D5DF3ACB3CC2}" destId="{F383E016-67DB-412F-9EE3-2F92DAB1789C}" srcOrd="0" destOrd="0" presId="urn:microsoft.com/office/officeart/2005/8/layout/chevron1"/>
     <dgm:cxn modelId="{0851389F-2AB3-4E9B-946E-9D4DAD52D8EB}" srcId="{C282BF24-6945-4521-A475-F2634480607B}" destId="{AF645AB3-99A7-470B-B41D-448E978E9134}" srcOrd="1" destOrd="0" parTransId="{AEE63D8F-833B-45B3-9221-EDAECDB94027}" sibTransId="{606C4831-2717-451A-A82C-5DDE6C36C259}"/>
+    <dgm:cxn modelId="{A49ECAA5-8A61-4F68-ABE1-05D7CD608FDA}" type="presOf" srcId="{C282BF24-6945-4521-A475-F2634480607B}" destId="{E0C781ED-66E9-48AC-881A-E1750FE721BC}" srcOrd="0" destOrd="0" presId="urn:microsoft.com/office/officeart/2005/8/layout/chevron1"/>
+    <dgm:cxn modelId="{A370689C-2499-48C1-B252-6F124DCF86F5}" type="presOf" srcId="{AAE35866-219F-4995-945A-F2DAC7547A3A}" destId="{B0122488-C38E-4E07-908D-8B4D2436C3CB}" srcOrd="0" destOrd="0" presId="urn:microsoft.com/office/officeart/2005/8/layout/chevron1"/>
+    <dgm:cxn modelId="{E35CBFD9-EF3E-4DB4-98CF-93B9E45CAD4C}" srcId="{C282BF24-6945-4521-A475-F2634480607B}" destId="{AAE35866-219F-4995-945A-F2DAC7547A3A}" srcOrd="0" destOrd="0" parTransId="{7C6C6C56-4C59-446C-A05D-F8D318C4C57C}" sibTransId="{450C0EC3-E1E3-468C-A81F-AAC9FE136323}"/>
     <dgm:cxn modelId="{3F3FDCBF-7178-46D5-AE13-9C1BCC09839B}" srcId="{C282BF24-6945-4521-A475-F2634480607B}" destId="{B61A3D1B-3A8C-4FA8-B2FF-6EDC43C9119F}" srcOrd="3" destOrd="0" parTransId="{A923760F-1E06-4A70-9679-94012DEEA32A}" sibTransId="{63BB9B52-D7E8-4367-9A15-8A3436067922}"/>
-    <dgm:cxn modelId="{E35CBFD9-EF3E-4DB4-98CF-93B9E45CAD4C}" srcId="{C282BF24-6945-4521-A475-F2634480607B}" destId="{AAE35866-219F-4995-945A-F2DAC7547A3A}" srcOrd="0" destOrd="0" parTransId="{7C6C6C56-4C59-446C-A05D-F8D318C4C57C}" sibTransId="{450C0EC3-E1E3-468C-A81F-AAC9FE136323}"/>
-    <dgm:cxn modelId="{1CF67A0C-7A35-4515-939B-7C80B9A59E13}" type="presOf" srcId="{B61A3D1B-3A8C-4FA8-B2FF-6EDC43C9119F}" destId="{C9902DDB-CAD5-4304-80B6-6B4C6D6ABEF2}" srcOrd="0" destOrd="0" presId="urn:microsoft.com/office/officeart/2005/8/layout/chevron1"/>
-    <dgm:cxn modelId="{A331917C-7B60-4DBC-92AA-EECC39098683}" type="presOf" srcId="{AF645AB3-99A7-470B-B41D-448E978E9134}" destId="{F64DDA27-42E2-42F6-9438-11F3252DBAD1}" srcOrd="0" destOrd="0" presId="urn:microsoft.com/office/officeart/2005/8/layout/chevron1"/>
-    <dgm:cxn modelId="{3E11E470-5F1D-41AF-8BEC-A2A7B61118DD}" type="presOf" srcId="{AAE35866-219F-4995-945A-F2DAC7547A3A}" destId="{B0122488-C38E-4E07-908D-8B4D2436C3CB}" srcOrd="0" destOrd="0" presId="urn:microsoft.com/office/officeart/2005/8/layout/chevron1"/>
-    <dgm:cxn modelId="{FBBED44C-9538-40A1-B723-63C4FE3FD61E}" type="presParOf" srcId="{E0C781ED-66E9-48AC-881A-E1750FE721BC}" destId="{B0122488-C38E-4E07-908D-8B4D2436C3CB}" srcOrd="0" destOrd="0" presId="urn:microsoft.com/office/officeart/2005/8/layout/chevron1"/>
-    <dgm:cxn modelId="{8ECA6E59-CB6D-4752-94F2-7EBC9E71DC5D}" type="presParOf" srcId="{E0C781ED-66E9-48AC-881A-E1750FE721BC}" destId="{BF32C407-0E17-429C-8640-C8C6AF911DDD}" srcOrd="1" destOrd="0" presId="urn:microsoft.com/office/officeart/2005/8/layout/chevron1"/>
-    <dgm:cxn modelId="{D835C499-3570-4EAB-872D-8CDAE4683B54}" type="presParOf" srcId="{E0C781ED-66E9-48AC-881A-E1750FE721BC}" destId="{F64DDA27-42E2-42F6-9438-11F3252DBAD1}" srcOrd="2" destOrd="0" presId="urn:microsoft.com/office/officeart/2005/8/layout/chevron1"/>
-    <dgm:cxn modelId="{2684981C-1CAD-484B-B973-0EB5BC719CEF}" type="presParOf" srcId="{E0C781ED-66E9-48AC-881A-E1750FE721BC}" destId="{1A2ADA33-4D93-471F-8C1D-B4D7C9A08455}" srcOrd="3" destOrd="0" presId="urn:microsoft.com/office/officeart/2005/8/layout/chevron1"/>
-    <dgm:cxn modelId="{0C091FBC-D4E1-4C5B-8EE8-5ED1DC133827}" type="presParOf" srcId="{E0C781ED-66E9-48AC-881A-E1750FE721BC}" destId="{F383E016-67DB-412F-9EE3-2F92DAB1789C}" srcOrd="4" destOrd="0" presId="urn:microsoft.com/office/officeart/2005/8/layout/chevron1"/>
-    <dgm:cxn modelId="{DBE11B4D-2209-4571-ABC1-20AAA27C8B6D}" type="presParOf" srcId="{E0C781ED-66E9-48AC-881A-E1750FE721BC}" destId="{B87C4F4A-4DC5-44D8-AD64-85A1E7693D27}" srcOrd="5" destOrd="0" presId="urn:microsoft.com/office/officeart/2005/8/layout/chevron1"/>
-    <dgm:cxn modelId="{6A6A27BB-4DF7-4037-B5F5-7E6522D773F0}" type="presParOf" srcId="{E0C781ED-66E9-48AC-881A-E1750FE721BC}" destId="{C9902DDB-CAD5-4304-80B6-6B4C6D6ABEF2}" srcOrd="6" destOrd="0" presId="urn:microsoft.com/office/officeart/2005/8/layout/chevron1"/>
+    <dgm:cxn modelId="{D7CC6CF4-7539-4452-ABBF-91288A7AD988}" type="presOf" srcId="{BF1F2059-CFEB-485F-B621-D5DF3ACB3CC2}" destId="{F383E016-67DB-412F-9EE3-2F92DAB1789C}" srcOrd="0" destOrd="0" presId="urn:microsoft.com/office/officeart/2005/8/layout/chevron1"/>
+    <dgm:cxn modelId="{15B77684-3473-46D9-A3D6-C065218BE620}" type="presParOf" srcId="{E0C781ED-66E9-48AC-881A-E1750FE721BC}" destId="{B0122488-C38E-4E07-908D-8B4D2436C3CB}" srcOrd="0" destOrd="0" presId="urn:microsoft.com/office/officeart/2005/8/layout/chevron1"/>
+    <dgm:cxn modelId="{B900CD99-380E-49BD-B567-8DFCAEB7E257}" type="presParOf" srcId="{E0C781ED-66E9-48AC-881A-E1750FE721BC}" destId="{BF32C407-0E17-429C-8640-C8C6AF911DDD}" srcOrd="1" destOrd="0" presId="urn:microsoft.com/office/officeart/2005/8/layout/chevron1"/>
+    <dgm:cxn modelId="{DAB11CCC-F5F6-4AE5-B941-68C092E957E2}" type="presParOf" srcId="{E0C781ED-66E9-48AC-881A-E1750FE721BC}" destId="{F64DDA27-42E2-42F6-9438-11F3252DBAD1}" srcOrd="2" destOrd="0" presId="urn:microsoft.com/office/officeart/2005/8/layout/chevron1"/>
+    <dgm:cxn modelId="{1D44ACC0-C027-441C-BE82-D12207624158}" type="presParOf" srcId="{E0C781ED-66E9-48AC-881A-E1750FE721BC}" destId="{1A2ADA33-4D93-471F-8C1D-B4D7C9A08455}" srcOrd="3" destOrd="0" presId="urn:microsoft.com/office/officeart/2005/8/layout/chevron1"/>
+    <dgm:cxn modelId="{5964FB7D-7803-4FB2-BC1E-8CEAFB59A6D7}" type="presParOf" srcId="{E0C781ED-66E9-48AC-881A-E1750FE721BC}" destId="{F383E016-67DB-412F-9EE3-2F92DAB1789C}" srcOrd="4" destOrd="0" presId="urn:microsoft.com/office/officeart/2005/8/layout/chevron1"/>
+    <dgm:cxn modelId="{456FCC0A-C6BE-47B4-938C-E9E30B585B4A}" type="presParOf" srcId="{E0C781ED-66E9-48AC-881A-E1750FE721BC}" destId="{B87C4F4A-4DC5-44D8-AD64-85A1E7693D27}" srcOrd="5" destOrd="0" presId="urn:microsoft.com/office/officeart/2005/8/layout/chevron1"/>
+    <dgm:cxn modelId="{3D6169AB-3A7E-4C41-A239-85E0A0F30A13}" type="presParOf" srcId="{E0C781ED-66E9-48AC-881A-E1750FE721BC}" destId="{C9902DDB-CAD5-4304-80B6-6B4C6D6ABEF2}" srcOrd="6" destOrd="0" presId="urn:microsoft.com/office/officeart/2005/8/layout/chevron1"/>
   </dgm:cxnLst>
   <dgm:bg/>
   <dgm:whole/>
@@ -11434,7 +11659,7 @@
 </file>
 
 <file path=customXml/itemProps1.xml><?xml version="1.0" encoding="utf-8"?>
-<ds:datastoreItem xmlns:ds="http://schemas.openxmlformats.org/officeDocument/2006/customXml" ds:itemID="{371DF634-D06A-43B5-8B45-C546B4AF9728}">
+<ds:datastoreItem xmlns:ds="http://schemas.openxmlformats.org/officeDocument/2006/customXml" ds:itemID="{02EE1950-722C-4BA8-A10A-8EB0CA44E35E}">
   <ds:schemaRefs>
     <ds:schemaRef ds:uri="http://schemas.openxmlformats.org/officeDocument/2006/bibliography"/>
   </ds:schemaRefs>

--- a/Notes.docx
+++ b/Notes.docx
@@ -5468,6 +5468,1202 @@
         </w:rPr>
         <w:t xml:space="preserve"> Checks that whether the control is visible or not (boolean)</w:t>
       </w:r>
+    </w:p>
+    <w:p>
+      <w:pPr>
+        <w:pStyle w:val="ListParagraph"/>
+        <w:numPr>
+          <w:ilvl w:val="0"/>
+          <w:numId w:val="15"/>
+        </w:numPr>
+        <w:rPr>
+          <w:sz w:val="24"/>
+          <w:szCs w:val="24"/>
+          <w:lang w:val="en-US"/>
+        </w:rPr>
+      </w:pPr>
+      <w:proofErr w:type="gramStart"/>
+      <w:r>
+        <w:rPr>
+          <w:sz w:val="24"/>
+          <w:szCs w:val="24"/>
+          <w:lang w:val="en-US"/>
+        </w:rPr>
+        <w:t>getAttribute(</w:t>
+      </w:r>
+      <w:proofErr w:type="gramEnd"/>
+      <w:r>
+        <w:rPr>
+          <w:sz w:val="24"/>
+          <w:szCs w:val="24"/>
+          <w:lang w:val="en-US"/>
+        </w:rPr>
+        <w:t xml:space="preserve">) </w:t>
+      </w:r>
+      <w:r>
+        <w:rPr>
+          <w:sz w:val="24"/>
+          <w:szCs w:val="24"/>
+          <w:lang w:val="en-US"/>
+        </w:rPr>
+        <w:sym w:font="Wingdings" w:char="F0E0"/>
+      </w:r>
+      <w:r>
+        <w:rPr>
+          <w:sz w:val="24"/>
+          <w:szCs w:val="24"/>
+          <w:lang w:val="en-US"/>
+        </w:rPr>
+        <w:t xml:space="preserve"> Returns the value of any attribute of the control. (String)</w:t>
+      </w:r>
+    </w:p>
+    <w:p>
+      <w:pPr>
+        <w:pStyle w:val="ListParagraph"/>
+        <w:numPr>
+          <w:ilvl w:val="0"/>
+          <w:numId w:val="15"/>
+        </w:numPr>
+        <w:rPr>
+          <w:sz w:val="24"/>
+          <w:szCs w:val="24"/>
+          <w:lang w:val="en-US"/>
+        </w:rPr>
+      </w:pPr>
+      <w:proofErr w:type="gramStart"/>
+      <w:r>
+        <w:rPr>
+          <w:sz w:val="24"/>
+          <w:szCs w:val="24"/>
+          <w:lang w:val="en-US"/>
+        </w:rPr>
+        <w:t>getDomAttribute(</w:t>
+      </w:r>
+      <w:proofErr w:type="gramEnd"/>
+      <w:r>
+        <w:rPr>
+          <w:sz w:val="24"/>
+          <w:szCs w:val="24"/>
+          <w:lang w:val="en-US"/>
+        </w:rPr>
+        <w:t xml:space="preserve">) </w:t>
+      </w:r>
+      <w:r>
+        <w:rPr>
+          <w:sz w:val="24"/>
+          <w:szCs w:val="24"/>
+          <w:lang w:val="en-US"/>
+        </w:rPr>
+        <w:sym w:font="Wingdings" w:char="F0E0"/>
+      </w:r>
+      <w:r>
+        <w:rPr>
+          <w:sz w:val="24"/>
+          <w:szCs w:val="24"/>
+          <w:lang w:val="en-US"/>
+        </w:rPr>
+        <w:t xml:space="preserve"> </w:t>
+      </w:r>
+      <w:r>
+        <w:rPr>
+          <w:sz w:val="24"/>
+          <w:szCs w:val="24"/>
+          <w:lang w:val="en-US"/>
+        </w:rPr>
+        <w:t>Returns the value of any attribute of the control. (String)</w:t>
+      </w:r>
+    </w:p>
+    <w:p>
+      <w:pPr>
+        <w:pStyle w:val="ListParagraph"/>
+        <w:numPr>
+          <w:ilvl w:val="0"/>
+          <w:numId w:val="15"/>
+        </w:numPr>
+        <w:rPr>
+          <w:sz w:val="24"/>
+          <w:szCs w:val="24"/>
+          <w:lang w:val="en-US"/>
+        </w:rPr>
+      </w:pPr>
+    </w:p>
+    <w:p>
+      <w:pPr>
+        <w:rPr>
+          <w:sz w:val="24"/>
+          <w:szCs w:val="24"/>
+          <w:lang w:val="en-US"/>
+        </w:rPr>
+      </w:pPr>
+    </w:p>
+    <w:p>
+      <w:pPr>
+        <w:rPr>
+          <w:b/>
+          <w:bCs/>
+          <w:sz w:val="24"/>
+          <w:szCs w:val="24"/>
+          <w:lang w:val="en-US"/>
+        </w:rPr>
+      </w:pPr>
+      <w:r>
+        <w:rPr>
+          <w:b/>
+          <w:bCs/>
+          <w:sz w:val="24"/>
+          <w:szCs w:val="24"/>
+          <w:lang w:val="en-US"/>
+        </w:rPr>
+        <w:t>CssSelector</w:t>
+      </w:r>
+    </w:p>
+    <w:p>
+      <w:pPr>
+        <w:pStyle w:val="ListParagraph"/>
+        <w:numPr>
+          <w:ilvl w:val="0"/>
+          <w:numId w:val="18"/>
+        </w:numPr>
+        <w:rPr>
+          <w:sz w:val="24"/>
+          <w:szCs w:val="24"/>
+          <w:lang w:val="en-US"/>
+        </w:rPr>
+      </w:pPr>
+      <w:r>
+        <w:rPr>
+          <w:sz w:val="24"/>
+          <w:szCs w:val="24"/>
+          <w:lang w:val="en-US"/>
+        </w:rPr>
+        <w:t>Single Attribute</w:t>
+      </w:r>
+      <w:r>
+        <w:rPr>
+          <w:sz w:val="24"/>
+          <w:szCs w:val="24"/>
+          <w:lang w:val="en-US"/>
+        </w:rPr>
+        <w:br/>
+      </w:r>
+      <w:proofErr w:type="spellStart"/>
+      <w:r>
+        <w:rPr>
+          <w:sz w:val="24"/>
+          <w:szCs w:val="24"/>
+          <w:lang w:val="en-US"/>
+        </w:rPr>
+        <w:t>tagName</w:t>
+      </w:r>
+      <w:proofErr w:type="spellEnd"/>
+      <w:r>
+        <w:rPr>
+          <w:sz w:val="24"/>
+          <w:szCs w:val="24"/>
+          <w:lang w:val="en-US"/>
+        </w:rPr>
+        <w:t>[attribute=”value”]</w:t>
+      </w:r>
+      <w:r>
+        <w:rPr>
+          <w:sz w:val="24"/>
+          <w:szCs w:val="24"/>
+          <w:lang w:val="en-US"/>
+        </w:rPr>
+        <w:br/>
+        <w:t>input[</w:t>
+      </w:r>
+      <w:r>
+        <w:rPr>
+          <w:sz w:val="24"/>
+          <w:szCs w:val="24"/>
+          <w:lang w:val="en-US"/>
+        </w:rPr>
+        <w:t>data-</w:t>
+      </w:r>
+      <w:proofErr w:type="spellStart"/>
+      <w:r>
+        <w:rPr>
+          <w:sz w:val="24"/>
+          <w:szCs w:val="24"/>
+          <w:lang w:val="en-US"/>
+        </w:rPr>
+        <w:t>testid</w:t>
+      </w:r>
+      <w:proofErr w:type="spellEnd"/>
+      <w:r>
+        <w:rPr>
+          <w:sz w:val="24"/>
+          <w:szCs w:val="24"/>
+          <w:lang w:val="en-US"/>
+        </w:rPr>
+        <w:t>="royal-email"]</w:t>
+      </w:r>
+    </w:p>
+    <w:p>
+      <w:pPr>
+        <w:pStyle w:val="ListParagraph"/>
+        <w:numPr>
+          <w:ilvl w:val="0"/>
+          <w:numId w:val="18"/>
+        </w:numPr>
+        <w:rPr>
+          <w:sz w:val="24"/>
+          <w:szCs w:val="24"/>
+          <w:lang w:val="en-US"/>
+        </w:rPr>
+      </w:pPr>
+      <w:r>
+        <w:rPr>
+          <w:sz w:val="24"/>
+          <w:szCs w:val="24"/>
+          <w:lang w:val="en-US"/>
+        </w:rPr>
+        <w:t>Multiple Attributes</w:t>
+      </w:r>
+      <w:r>
+        <w:rPr>
+          <w:sz w:val="24"/>
+          <w:szCs w:val="24"/>
+          <w:lang w:val="en-US"/>
+        </w:rPr>
+        <w:br/>
+      </w:r>
+      <w:proofErr w:type="spellStart"/>
+      <w:r>
+        <w:rPr>
+          <w:sz w:val="24"/>
+          <w:szCs w:val="24"/>
+          <w:lang w:val="en-US"/>
+        </w:rPr>
+        <w:t>tagName</w:t>
+      </w:r>
+      <w:proofErr w:type="spellEnd"/>
+      <w:r>
+        <w:rPr>
+          <w:sz w:val="24"/>
+          <w:szCs w:val="24"/>
+          <w:lang w:val="en-US"/>
+        </w:rPr>
+        <w:t>[attribute1=”value”][attribute2=”value”]</w:t>
+      </w:r>
+    </w:p>
+    <w:p>
+      <w:pPr>
+        <w:pStyle w:val="ListParagraph"/>
+        <w:numPr>
+          <w:ilvl w:val="0"/>
+          <w:numId w:val="18"/>
+        </w:numPr>
+        <w:rPr>
+          <w:sz w:val="24"/>
+          <w:szCs w:val="24"/>
+          <w:lang w:val="en-US"/>
+        </w:rPr>
+      </w:pPr>
+      <w:r>
+        <w:rPr>
+          <w:sz w:val="24"/>
+          <w:szCs w:val="24"/>
+          <w:lang w:val="en-US"/>
+        </w:rPr>
+        <w:t>Special Characters</w:t>
+      </w:r>
+    </w:p>
+    <w:p>
+      <w:pPr>
+        <w:pStyle w:val="ListParagraph"/>
+        <w:numPr>
+          <w:ilvl w:val="1"/>
+          <w:numId w:val="18"/>
+        </w:numPr>
+        <w:rPr>
+          <w:sz w:val="24"/>
+          <w:szCs w:val="24"/>
+          <w:lang w:val="en-US"/>
+        </w:rPr>
+      </w:pPr>
+      <w:r>
+        <w:rPr>
+          <w:sz w:val="24"/>
+          <w:szCs w:val="24"/>
+          <w:lang w:val="en-US"/>
+        </w:rPr>
+        <w:t xml:space="preserve">^ </w:t>
+      </w:r>
+      <w:r>
+        <w:rPr>
+          <w:sz w:val="24"/>
+          <w:szCs w:val="24"/>
+          <w:lang w:val="en-US"/>
+        </w:rPr>
+        <w:sym w:font="Wingdings" w:char="F0E0"/>
+      </w:r>
+      <w:r>
+        <w:rPr>
+          <w:sz w:val="24"/>
+          <w:szCs w:val="24"/>
+          <w:lang w:val="en-US"/>
+        </w:rPr>
+        <w:t xml:space="preserve"> Starts with</w:t>
+      </w:r>
+    </w:p>
+    <w:p>
+      <w:pPr>
+        <w:pStyle w:val="ListParagraph"/>
+        <w:numPr>
+          <w:ilvl w:val="1"/>
+          <w:numId w:val="18"/>
+        </w:numPr>
+        <w:rPr>
+          <w:sz w:val="24"/>
+          <w:szCs w:val="24"/>
+          <w:lang w:val="en-US"/>
+        </w:rPr>
+      </w:pPr>
+      <w:r>
+        <w:rPr>
+          <w:sz w:val="24"/>
+          <w:szCs w:val="24"/>
+          <w:lang w:val="en-US"/>
+        </w:rPr>
+        <w:t xml:space="preserve">$ </w:t>
+      </w:r>
+      <w:r>
+        <w:rPr>
+          <w:sz w:val="24"/>
+          <w:szCs w:val="24"/>
+          <w:lang w:val="en-US"/>
+        </w:rPr>
+        <w:sym w:font="Wingdings" w:char="F0E0"/>
+      </w:r>
+      <w:r>
+        <w:rPr>
+          <w:sz w:val="24"/>
+          <w:szCs w:val="24"/>
+          <w:lang w:val="en-US"/>
+        </w:rPr>
+        <w:t xml:space="preserve"> Ends With</w:t>
+      </w:r>
+    </w:p>
+    <w:p>
+      <w:pPr>
+        <w:pStyle w:val="ListParagraph"/>
+        <w:numPr>
+          <w:ilvl w:val="1"/>
+          <w:numId w:val="18"/>
+        </w:numPr>
+        <w:rPr>
+          <w:sz w:val="24"/>
+          <w:szCs w:val="24"/>
+          <w:lang w:val="en-US"/>
+        </w:rPr>
+      </w:pPr>
+      <w:r>
+        <w:rPr>
+          <w:sz w:val="24"/>
+          <w:szCs w:val="24"/>
+          <w:lang w:val="en-US"/>
+        </w:rPr>
+        <w:t xml:space="preserve">* </w:t>
+      </w:r>
+      <w:r>
+        <w:rPr>
+          <w:sz w:val="24"/>
+          <w:szCs w:val="24"/>
+          <w:lang w:val="en-US"/>
+        </w:rPr>
+        <w:sym w:font="Wingdings" w:char="F0E0"/>
+      </w:r>
+      <w:r>
+        <w:rPr>
+          <w:sz w:val="24"/>
+          <w:szCs w:val="24"/>
+          <w:lang w:val="en-US"/>
+        </w:rPr>
+        <w:t xml:space="preserve"> Contains</w:t>
+      </w:r>
+    </w:p>
+    <w:p>
+      <w:pPr>
+        <w:rPr>
+          <w:sz w:val="24"/>
+          <w:szCs w:val="24"/>
+          <w:lang w:val="en-US"/>
+        </w:rPr>
+      </w:pPr>
+    </w:p>
+    <w:p>
+      <w:pPr>
+        <w:rPr>
+          <w:b/>
+          <w:bCs/>
+          <w:sz w:val="24"/>
+          <w:szCs w:val="24"/>
+          <w:lang w:val="en-US"/>
+        </w:rPr>
+      </w:pPr>
+      <w:r>
+        <w:rPr>
+          <w:b/>
+          <w:bCs/>
+          <w:sz w:val="24"/>
+          <w:szCs w:val="24"/>
+          <w:lang w:val="en-US"/>
+        </w:rPr>
+        <w:t xml:space="preserve">XPath </w:t>
+      </w:r>
+    </w:p>
+    <w:p>
+      <w:pPr>
+        <w:rPr>
+          <w:sz w:val="24"/>
+          <w:szCs w:val="24"/>
+          <w:lang w:val="en-US"/>
+        </w:rPr>
+      </w:pPr>
+      <w:r>
+        <w:rPr>
+          <w:sz w:val="24"/>
+          <w:szCs w:val="24"/>
+          <w:lang w:val="en-US"/>
+        </w:rPr>
+        <w:t>XML Path</w:t>
+      </w:r>
+    </w:p>
+    <w:p>
+      <w:pPr>
+        <w:pStyle w:val="ListParagraph"/>
+        <w:numPr>
+          <w:ilvl w:val="0"/>
+          <w:numId w:val="20"/>
+        </w:numPr>
+        <w:rPr>
+          <w:sz w:val="24"/>
+          <w:szCs w:val="24"/>
+          <w:lang w:val="en-US"/>
+        </w:rPr>
+      </w:pPr>
+      <w:r>
+        <w:rPr>
+          <w:sz w:val="24"/>
+          <w:szCs w:val="24"/>
+          <w:lang w:val="en-US"/>
+        </w:rPr>
+        <w:t>Absolute XPath</w:t>
+      </w:r>
+      <w:r>
+        <w:rPr>
+          <w:sz w:val="24"/>
+          <w:szCs w:val="24"/>
+          <w:lang w:val="en-US"/>
+        </w:rPr>
+        <w:br/>
+        <w:t>Starts with html</w:t>
+      </w:r>
+    </w:p>
+    <w:p>
+      <w:pPr>
+        <w:pStyle w:val="ListParagraph"/>
+        <w:numPr>
+          <w:ilvl w:val="0"/>
+          <w:numId w:val="20"/>
+        </w:numPr>
+        <w:rPr>
+          <w:sz w:val="24"/>
+          <w:szCs w:val="24"/>
+          <w:lang w:val="en-US"/>
+        </w:rPr>
+      </w:pPr>
+      <w:r>
+        <w:rPr>
+          <w:sz w:val="24"/>
+          <w:szCs w:val="24"/>
+          <w:lang w:val="en-US"/>
+        </w:rPr>
+        <w:lastRenderedPageBreak/>
+        <w:t>Relative XPath</w:t>
+      </w:r>
+      <w:r>
+        <w:rPr>
+          <w:sz w:val="24"/>
+          <w:szCs w:val="24"/>
+          <w:lang w:val="en-US"/>
+        </w:rPr>
+        <w:br/>
+        <w:t>Starts with //</w:t>
+      </w:r>
+    </w:p>
+    <w:p>
+      <w:pPr>
+        <w:pStyle w:val="ListParagraph"/>
+        <w:numPr>
+          <w:ilvl w:val="1"/>
+          <w:numId w:val="20"/>
+        </w:numPr>
+        <w:rPr>
+          <w:sz w:val="24"/>
+          <w:szCs w:val="24"/>
+          <w:lang w:val="en-US"/>
+        </w:rPr>
+      </w:pPr>
+      <w:r>
+        <w:rPr>
+          <w:sz w:val="24"/>
+          <w:szCs w:val="24"/>
+          <w:lang w:val="en-US"/>
+        </w:rPr>
+        <w:t>Taking reference of parent tag</w:t>
+      </w:r>
+    </w:p>
+    <w:p>
+      <w:pPr>
+        <w:pStyle w:val="ListParagraph"/>
+        <w:numPr>
+          <w:ilvl w:val="1"/>
+          <w:numId w:val="20"/>
+        </w:numPr>
+        <w:rPr>
+          <w:sz w:val="24"/>
+          <w:szCs w:val="24"/>
+          <w:lang w:val="en-US"/>
+        </w:rPr>
+      </w:pPr>
+      <w:r>
+        <w:rPr>
+          <w:sz w:val="24"/>
+          <w:szCs w:val="24"/>
+          <w:lang w:val="en-US"/>
+        </w:rPr>
+        <w:t>Using direct control</w:t>
+      </w:r>
+    </w:p>
+    <w:p>
+      <w:pPr>
+        <w:rPr>
+          <w:sz w:val="24"/>
+          <w:szCs w:val="24"/>
+          <w:lang w:val="en-US"/>
+        </w:rPr>
+      </w:pPr>
+      <w:r>
+        <w:rPr>
+          <w:sz w:val="24"/>
+          <w:szCs w:val="24"/>
+          <w:lang w:val="en-US"/>
+        </w:rPr>
+        <w:t xml:space="preserve">Pattankodoli Bus Stand </w:t>
+      </w:r>
+      <w:r>
+        <w:rPr>
+          <w:sz w:val="24"/>
+          <w:szCs w:val="24"/>
+          <w:lang w:val="en-US"/>
+        </w:rPr>
+        <w:sym w:font="Wingdings" w:char="F0E0"/>
+      </w:r>
+      <w:r>
+        <w:rPr>
+          <w:sz w:val="24"/>
+          <w:szCs w:val="24"/>
+          <w:lang w:val="en-US"/>
+        </w:rPr>
+        <w:t xml:space="preserve"> Right turn </w:t>
+      </w:r>
+      <w:r>
+        <w:rPr>
+          <w:sz w:val="24"/>
+          <w:szCs w:val="24"/>
+          <w:lang w:val="en-US"/>
+        </w:rPr>
+        <w:sym w:font="Wingdings" w:char="F0E0"/>
+      </w:r>
+      <w:r>
+        <w:rPr>
+          <w:sz w:val="24"/>
+          <w:szCs w:val="24"/>
+          <w:lang w:val="en-US"/>
+        </w:rPr>
+        <w:t xml:space="preserve"> Hupare Nagar </w:t>
+      </w:r>
+      <w:r>
+        <w:rPr>
+          <w:sz w:val="24"/>
+          <w:szCs w:val="24"/>
+          <w:lang w:val="en-US"/>
+        </w:rPr>
+        <w:sym w:font="Wingdings" w:char="F0E0"/>
+      </w:r>
+      <w:r>
+        <w:rPr>
+          <w:sz w:val="24"/>
+          <w:szCs w:val="24"/>
+          <w:lang w:val="en-US"/>
+        </w:rPr>
+        <w:t xml:space="preserve"> Water Tank </w:t>
+      </w:r>
+      <w:r>
+        <w:rPr>
+          <w:sz w:val="24"/>
+          <w:szCs w:val="24"/>
+          <w:lang w:val="en-US"/>
+        </w:rPr>
+        <w:sym w:font="Wingdings" w:char="F0E0"/>
+      </w:r>
+      <w:r>
+        <w:rPr>
+          <w:sz w:val="24"/>
+          <w:szCs w:val="24"/>
+          <w:lang w:val="en-US"/>
+        </w:rPr>
+        <w:t xml:space="preserve"> Lane No 9 </w:t>
+      </w:r>
+      <w:r>
+        <w:rPr>
+          <w:sz w:val="24"/>
+          <w:szCs w:val="24"/>
+          <w:lang w:val="en-US"/>
+        </w:rPr>
+        <w:sym w:font="Wingdings" w:char="F0E0"/>
+      </w:r>
+      <w:r>
+        <w:rPr>
+          <w:sz w:val="24"/>
+          <w:szCs w:val="24"/>
+          <w:lang w:val="en-US"/>
+        </w:rPr>
+        <w:t xml:space="preserve"> House No 1128</w:t>
+      </w:r>
+    </w:p>
+    <w:p>
+      <w:pPr>
+        <w:rPr>
+          <w:sz w:val="24"/>
+          <w:szCs w:val="24"/>
+          <w:lang w:val="en-US"/>
+        </w:rPr>
+      </w:pPr>
+    </w:p>
+    <w:p>
+      <w:pPr>
+        <w:rPr>
+          <w:b/>
+          <w:bCs/>
+          <w:sz w:val="24"/>
+          <w:szCs w:val="24"/>
+          <w:lang w:val="en-US"/>
+        </w:rPr>
+      </w:pPr>
+      <w:r>
+        <w:rPr>
+          <w:b/>
+          <w:bCs/>
+          <w:sz w:val="24"/>
+          <w:szCs w:val="24"/>
+          <w:lang w:val="en-US"/>
+        </w:rPr>
+        <w:t>Handling Drop down list / List box</w:t>
+      </w:r>
+    </w:p>
+    <w:p>
+      <w:pPr>
+        <w:pStyle w:val="ListParagraph"/>
+        <w:numPr>
+          <w:ilvl w:val="0"/>
+          <w:numId w:val="21"/>
+        </w:numPr>
+        <w:rPr>
+          <w:sz w:val="24"/>
+          <w:szCs w:val="24"/>
+          <w:lang w:val="en-US"/>
+        </w:rPr>
+      </w:pPr>
+      <w:r>
+        <w:rPr>
+          <w:sz w:val="24"/>
+          <w:szCs w:val="24"/>
+          <w:lang w:val="en-US"/>
+        </w:rPr>
+        <w:t>If any one of the control is marked as &lt;select&gt; tag then only selenium treats the control as drop down list / list box.</w:t>
+      </w:r>
+    </w:p>
+    <w:p>
+      <w:pPr>
+        <w:pStyle w:val="ListParagraph"/>
+        <w:numPr>
+          <w:ilvl w:val="0"/>
+          <w:numId w:val="21"/>
+        </w:numPr>
+        <w:rPr>
+          <w:sz w:val="24"/>
+          <w:szCs w:val="24"/>
+          <w:lang w:val="en-US"/>
+        </w:rPr>
+      </w:pPr>
+      <w:r>
+        <w:rPr>
+          <w:sz w:val="24"/>
+          <w:szCs w:val="24"/>
+          <w:lang w:val="en-US"/>
+        </w:rPr>
+        <w:t xml:space="preserve">Selenium has provided </w:t>
+      </w:r>
+      <w:r>
+        <w:rPr>
+          <w:b/>
+          <w:bCs/>
+          <w:sz w:val="24"/>
+          <w:szCs w:val="24"/>
+          <w:lang w:val="en-US"/>
+        </w:rPr>
+        <w:t>Select</w:t>
+      </w:r>
+      <w:r>
+        <w:rPr>
+          <w:sz w:val="24"/>
+          <w:szCs w:val="24"/>
+          <w:lang w:val="en-US"/>
+        </w:rPr>
+        <w:t xml:space="preserve"> class to handle drop down list or list box.</w:t>
+      </w:r>
+    </w:p>
+    <w:p>
+      <w:pPr>
+        <w:pStyle w:val="ListParagraph"/>
+        <w:numPr>
+          <w:ilvl w:val="0"/>
+          <w:numId w:val="21"/>
+        </w:numPr>
+        <w:rPr>
+          <w:sz w:val="24"/>
+          <w:szCs w:val="24"/>
+          <w:lang w:val="en-US"/>
+        </w:rPr>
+      </w:pPr>
+      <w:r>
+        <w:rPr>
+          <w:sz w:val="24"/>
+          <w:szCs w:val="24"/>
+          <w:lang w:val="en-US"/>
+        </w:rPr>
+        <w:t>Methods of Select Class</w:t>
+      </w:r>
+    </w:p>
+    <w:p>
+      <w:pPr>
+        <w:pStyle w:val="ListParagraph"/>
+        <w:numPr>
+          <w:ilvl w:val="1"/>
+          <w:numId w:val="21"/>
+        </w:numPr>
+        <w:rPr>
+          <w:sz w:val="24"/>
+          <w:szCs w:val="24"/>
+          <w:lang w:val="en-US"/>
+        </w:rPr>
+      </w:pPr>
+      <w:proofErr w:type="gramStart"/>
+      <w:r>
+        <w:rPr>
+          <w:sz w:val="24"/>
+          <w:szCs w:val="24"/>
+          <w:lang w:val="en-US"/>
+        </w:rPr>
+        <w:t>getFirstSelectedOption(</w:t>
+      </w:r>
+      <w:proofErr w:type="gramEnd"/>
+      <w:r>
+        <w:rPr>
+          <w:sz w:val="24"/>
+          <w:szCs w:val="24"/>
+          <w:lang w:val="en-US"/>
+        </w:rPr>
+        <w:t xml:space="preserve">) </w:t>
+      </w:r>
+      <w:r>
+        <w:rPr>
+          <w:sz w:val="24"/>
+          <w:szCs w:val="24"/>
+          <w:lang w:val="en-US"/>
+        </w:rPr>
+        <w:sym w:font="Wingdings" w:char="F0E0"/>
+      </w:r>
+      <w:r>
+        <w:rPr>
+          <w:sz w:val="24"/>
+          <w:szCs w:val="24"/>
+          <w:lang w:val="en-US"/>
+        </w:rPr>
+        <w:t xml:space="preserve"> Returns the element / option which is selected from the list. (WebElement)</w:t>
+      </w:r>
+    </w:p>
+    <w:p>
+      <w:pPr>
+        <w:pStyle w:val="ListParagraph"/>
+        <w:numPr>
+          <w:ilvl w:val="1"/>
+          <w:numId w:val="21"/>
+        </w:numPr>
+        <w:rPr>
+          <w:sz w:val="24"/>
+          <w:szCs w:val="24"/>
+          <w:lang w:val="en-US"/>
+        </w:rPr>
+      </w:pPr>
+      <w:proofErr w:type="gramStart"/>
+      <w:r>
+        <w:rPr>
+          <w:sz w:val="24"/>
+          <w:szCs w:val="24"/>
+          <w:lang w:val="en-US"/>
+        </w:rPr>
+        <w:t>getOptions(</w:t>
+      </w:r>
+      <w:proofErr w:type="gramEnd"/>
+      <w:r>
+        <w:rPr>
+          <w:sz w:val="24"/>
+          <w:szCs w:val="24"/>
+          <w:lang w:val="en-US"/>
+        </w:rPr>
+        <w:t xml:space="preserve">) </w:t>
+      </w:r>
+      <w:r>
+        <w:rPr>
+          <w:sz w:val="24"/>
+          <w:szCs w:val="24"/>
+          <w:lang w:val="en-US"/>
+        </w:rPr>
+        <w:sym w:font="Wingdings" w:char="F0E0"/>
+      </w:r>
+      <w:r>
+        <w:rPr>
+          <w:sz w:val="24"/>
+          <w:szCs w:val="24"/>
+          <w:lang w:val="en-US"/>
+        </w:rPr>
+        <w:t xml:space="preserve"> Returns the list of all the options from the dropdown list.</w:t>
+      </w:r>
+      <w:r>
+        <w:rPr>
+          <w:sz w:val="24"/>
+          <w:szCs w:val="24"/>
+          <w:lang w:val="en-US"/>
+        </w:rPr>
+        <w:t xml:space="preserve"> (List&lt;WebElement&gt;)</w:t>
+      </w:r>
+    </w:p>
+    <w:p>
+      <w:pPr>
+        <w:pStyle w:val="ListParagraph"/>
+        <w:numPr>
+          <w:ilvl w:val="1"/>
+          <w:numId w:val="21"/>
+        </w:numPr>
+        <w:rPr>
+          <w:sz w:val="24"/>
+          <w:szCs w:val="24"/>
+          <w:lang w:val="en-US"/>
+        </w:rPr>
+      </w:pPr>
+      <w:proofErr w:type="gramStart"/>
+      <w:r>
+        <w:rPr>
+          <w:sz w:val="24"/>
+          <w:szCs w:val="24"/>
+          <w:lang w:val="en-US"/>
+        </w:rPr>
+        <w:t>selectByVisibleText(</w:t>
+      </w:r>
+      <w:proofErr w:type="gramEnd"/>
+      <w:r>
+        <w:rPr>
+          <w:sz w:val="24"/>
+          <w:szCs w:val="24"/>
+          <w:lang w:val="en-US"/>
+        </w:rPr>
+        <w:t xml:space="preserve">) </w:t>
+      </w:r>
+      <w:r>
+        <w:rPr>
+          <w:sz w:val="24"/>
+          <w:szCs w:val="24"/>
+          <w:lang w:val="en-US"/>
+        </w:rPr>
+        <w:sym w:font="Wingdings" w:char="F0E0"/>
+      </w:r>
+      <w:r>
+        <w:rPr>
+          <w:sz w:val="24"/>
+          <w:szCs w:val="24"/>
+          <w:lang w:val="en-US"/>
+        </w:rPr>
+        <w:t xml:space="preserve"> </w:t>
+      </w:r>
+      <w:r>
+        <w:rPr>
+          <w:sz w:val="24"/>
+          <w:szCs w:val="24"/>
+          <w:lang w:val="en-US"/>
+        </w:rPr>
+        <w:t>Selects the option using the text displayed on the element.</w:t>
+      </w:r>
+    </w:p>
+    <w:p>
+      <w:pPr>
+        <w:pStyle w:val="ListParagraph"/>
+        <w:numPr>
+          <w:ilvl w:val="1"/>
+          <w:numId w:val="21"/>
+        </w:numPr>
+        <w:rPr>
+          <w:sz w:val="24"/>
+          <w:szCs w:val="24"/>
+          <w:lang w:val="en-US"/>
+        </w:rPr>
+      </w:pPr>
+      <w:proofErr w:type="gramStart"/>
+      <w:r>
+        <w:rPr>
+          <w:sz w:val="24"/>
+          <w:szCs w:val="24"/>
+          <w:lang w:val="en-US"/>
+        </w:rPr>
+        <w:t>selectByValue(</w:t>
+      </w:r>
+      <w:proofErr w:type="gramEnd"/>
+      <w:r>
+        <w:rPr>
+          <w:sz w:val="24"/>
+          <w:szCs w:val="24"/>
+          <w:lang w:val="en-US"/>
+        </w:rPr>
+        <w:t xml:space="preserve">) </w:t>
+      </w:r>
+      <w:r>
+        <w:rPr>
+          <w:sz w:val="24"/>
+          <w:szCs w:val="24"/>
+          <w:lang w:val="en-US"/>
+        </w:rPr>
+        <w:sym w:font="Wingdings" w:char="F0E0"/>
+      </w:r>
+      <w:r>
+        <w:rPr>
+          <w:sz w:val="24"/>
+          <w:szCs w:val="24"/>
+          <w:lang w:val="en-US"/>
+        </w:rPr>
+        <w:t xml:space="preserve"> Selects the option using the value of attribute value. </w:t>
+      </w:r>
+    </w:p>
+    <w:p>
+      <w:pPr>
+        <w:pStyle w:val="ListParagraph"/>
+        <w:numPr>
+          <w:ilvl w:val="1"/>
+          <w:numId w:val="21"/>
+        </w:numPr>
+        <w:rPr>
+          <w:sz w:val="24"/>
+          <w:szCs w:val="24"/>
+          <w:lang w:val="en-US"/>
+        </w:rPr>
+      </w:pPr>
+      <w:proofErr w:type="gramStart"/>
+      <w:r>
+        <w:rPr>
+          <w:sz w:val="24"/>
+          <w:szCs w:val="24"/>
+          <w:lang w:val="en-US"/>
+        </w:rPr>
+        <w:t>selectByContainsVisibleText</w:t>
+      </w:r>
+      <w:r>
+        <w:rPr>
+          <w:sz w:val="24"/>
+          <w:szCs w:val="24"/>
+          <w:lang w:val="en-US"/>
+        </w:rPr>
+        <w:t>(</w:t>
+      </w:r>
+      <w:proofErr w:type="gramEnd"/>
+      <w:r>
+        <w:rPr>
+          <w:sz w:val="24"/>
+          <w:szCs w:val="24"/>
+          <w:lang w:val="en-US"/>
+        </w:rPr>
+        <w:t xml:space="preserve">) </w:t>
+      </w:r>
+      <w:r>
+        <w:rPr>
+          <w:sz w:val="24"/>
+          <w:szCs w:val="24"/>
+          <w:lang w:val="en-US"/>
+        </w:rPr>
+        <w:sym w:font="Wingdings" w:char="F0E0"/>
+      </w:r>
+      <w:r>
+        <w:rPr>
+          <w:sz w:val="24"/>
+          <w:szCs w:val="24"/>
+          <w:lang w:val="en-US"/>
+        </w:rPr>
+        <w:t xml:space="preserve"> You can provide the partial text from the visible text on the element.</w:t>
+      </w:r>
+    </w:p>
+    <w:p>
+      <w:pPr>
+        <w:pStyle w:val="ListParagraph"/>
+        <w:numPr>
+          <w:ilvl w:val="1"/>
+          <w:numId w:val="21"/>
+        </w:numPr>
+        <w:rPr>
+          <w:sz w:val="24"/>
+          <w:szCs w:val="24"/>
+          <w:lang w:val="en-US"/>
+        </w:rPr>
+      </w:pPr>
+      <w:proofErr w:type="gramStart"/>
+      <w:r>
+        <w:rPr>
+          <w:sz w:val="24"/>
+          <w:szCs w:val="24"/>
+          <w:lang w:val="en-US"/>
+        </w:rPr>
+        <w:t>selectByIndex(</w:t>
+      </w:r>
+      <w:proofErr w:type="gramEnd"/>
+      <w:r>
+        <w:rPr>
+          <w:sz w:val="24"/>
+          <w:szCs w:val="24"/>
+          <w:lang w:val="en-US"/>
+        </w:rPr>
+        <w:t xml:space="preserve">) </w:t>
+      </w:r>
+      <w:r>
+        <w:rPr>
+          <w:sz w:val="24"/>
+          <w:szCs w:val="24"/>
+          <w:lang w:val="en-US"/>
+        </w:rPr>
+        <w:sym w:font="Wingdings" w:char="F0E0"/>
+      </w:r>
+      <w:r>
+        <w:rPr>
+          <w:sz w:val="24"/>
+          <w:szCs w:val="24"/>
+          <w:lang w:val="en-US"/>
+        </w:rPr>
+        <w:t xml:space="preserve"> </w:t>
+      </w:r>
+      <w:r>
+        <w:rPr>
+          <w:sz w:val="24"/>
+          <w:szCs w:val="24"/>
+          <w:lang w:val="en-US"/>
+        </w:rPr>
+        <w:t>Selects the option using its 0 based index no.</w:t>
+      </w:r>
+    </w:p>
+    <w:p>
+      <w:pPr>
+        <w:pStyle w:val="ListParagraph"/>
+        <w:numPr>
+          <w:ilvl w:val="1"/>
+          <w:numId w:val="21"/>
+        </w:numPr>
+        <w:rPr>
+          <w:sz w:val="24"/>
+          <w:szCs w:val="24"/>
+          <w:lang w:val="en-US"/>
+        </w:rPr>
+      </w:pPr>
+      <w:proofErr w:type="gramStart"/>
+      <w:r>
+        <w:rPr>
+          <w:sz w:val="24"/>
+          <w:szCs w:val="24"/>
+          <w:lang w:val="en-US"/>
+        </w:rPr>
+        <w:t>isMultiple(</w:t>
+      </w:r>
+      <w:proofErr w:type="gramEnd"/>
+      <w:r>
+        <w:rPr>
+          <w:sz w:val="24"/>
+          <w:szCs w:val="24"/>
+          <w:lang w:val="en-US"/>
+        </w:rPr>
+        <w:t xml:space="preserve">) </w:t>
+      </w:r>
+      <w:r>
+        <w:rPr>
+          <w:sz w:val="24"/>
+          <w:szCs w:val="24"/>
+          <w:lang w:val="en-US"/>
+        </w:rPr>
+        <w:sym w:font="Wingdings" w:char="F0E0"/>
+      </w:r>
+      <w:r>
+        <w:rPr>
+          <w:sz w:val="24"/>
+          <w:szCs w:val="24"/>
+          <w:lang w:val="en-US"/>
+        </w:rPr>
+        <w:t xml:space="preserve"> Checks whether the control is list box or not. If true means it is list box (boolean) </w:t>
+      </w:r>
+    </w:p>
+    <w:p>
+      <w:pPr>
+        <w:pStyle w:val="ListParagraph"/>
+        <w:numPr>
+          <w:ilvl w:val="1"/>
+          <w:numId w:val="21"/>
+        </w:numPr>
+        <w:rPr>
+          <w:sz w:val="24"/>
+          <w:szCs w:val="24"/>
+          <w:lang w:val="en-US"/>
+        </w:rPr>
+      </w:pPr>
+      <w:proofErr w:type="gramStart"/>
+      <w:r>
+        <w:rPr>
+          <w:sz w:val="24"/>
+          <w:szCs w:val="24"/>
+          <w:lang w:val="en-US"/>
+        </w:rPr>
+        <w:t>getAllSelectedOptions(</w:t>
+      </w:r>
+      <w:proofErr w:type="gramEnd"/>
+      <w:r>
+        <w:rPr>
+          <w:sz w:val="24"/>
+          <w:szCs w:val="24"/>
+          <w:lang w:val="en-US"/>
+        </w:rPr>
+        <w:t xml:space="preserve">) </w:t>
+      </w:r>
+      <w:r>
+        <w:rPr>
+          <w:sz w:val="24"/>
+          <w:szCs w:val="24"/>
+          <w:lang w:val="en-US"/>
+        </w:rPr>
+        <w:sym w:font="Wingdings" w:char="F0E0"/>
+      </w:r>
+      <w:r>
+        <w:rPr>
+          <w:sz w:val="24"/>
+          <w:szCs w:val="24"/>
+          <w:lang w:val="en-US"/>
+        </w:rPr>
+        <w:t xml:space="preserve"> Returns list of all selected options from List box. (List&lt;WebElement&gt;)</w:t>
+      </w:r>
       <w:bookmarkStart w:id="0" w:name="_GoBack"/>
       <w:bookmarkEnd w:id="0"/>
     </w:p>
@@ -5482,106 +6678,24 @@
     </w:p>
     <w:p>
       <w:pPr>
-        <w:rPr>
-          <w:b/>
-          <w:bCs/>
-          <w:sz w:val="24"/>
-          <w:szCs w:val="24"/>
-          <w:lang w:val="en-US"/>
-        </w:rPr>
-      </w:pPr>
-      <w:r>
-        <w:rPr>
-          <w:b/>
-          <w:bCs/>
-          <w:sz w:val="24"/>
-          <w:szCs w:val="24"/>
-          <w:lang w:val="en-US"/>
-        </w:rPr>
-        <w:t>CssSelector</w:t>
-      </w:r>
-    </w:p>
-    <w:p>
-      <w:pPr>
         <w:pStyle w:val="ListParagraph"/>
         <w:numPr>
           <w:ilvl w:val="0"/>
-          <w:numId w:val="18"/>
-        </w:numPr>
-        <w:rPr>
-          <w:sz w:val="24"/>
-          <w:szCs w:val="24"/>
-          <w:lang w:val="en-US"/>
-        </w:rPr>
-      </w:pPr>
-      <w:r>
-        <w:rPr>
-          <w:sz w:val="24"/>
-          <w:szCs w:val="24"/>
-          <w:lang w:val="en-US"/>
-        </w:rPr>
-        <w:t>Single Attribute</w:t>
-      </w:r>
-      <w:r>
-        <w:rPr>
-          <w:sz w:val="24"/>
-          <w:szCs w:val="24"/>
-          <w:lang w:val="en-US"/>
-        </w:rPr>
-        <w:br/>
-      </w:r>
-      <w:proofErr w:type="spellStart"/>
-      <w:r>
-        <w:rPr>
-          <w:sz w:val="24"/>
-          <w:szCs w:val="24"/>
-          <w:lang w:val="en-US"/>
-        </w:rPr>
-        <w:t>tagName</w:t>
-      </w:r>
-      <w:proofErr w:type="spellEnd"/>
-      <w:r>
-        <w:rPr>
-          <w:sz w:val="24"/>
-          <w:szCs w:val="24"/>
-          <w:lang w:val="en-US"/>
-        </w:rPr>
-        <w:t>[attribute=”value”]</w:t>
-      </w:r>
-      <w:r>
-        <w:rPr>
-          <w:sz w:val="24"/>
-          <w:szCs w:val="24"/>
-          <w:lang w:val="en-US"/>
-        </w:rPr>
-        <w:br/>
-        <w:t>input[</w:t>
-      </w:r>
-      <w:r>
-        <w:rPr>
-          <w:sz w:val="24"/>
-          <w:szCs w:val="24"/>
-          <w:lang w:val="en-US"/>
-        </w:rPr>
-        <w:t>data-</w:t>
-      </w:r>
-      <w:proofErr w:type="spellStart"/>
-      <w:r>
-        <w:rPr>
-          <w:sz w:val="24"/>
-          <w:szCs w:val="24"/>
-          <w:lang w:val="en-US"/>
-        </w:rPr>
-        <w:t>testid</w:t>
-      </w:r>
-      <w:proofErr w:type="spellEnd"/>
-      <w:r>
-        <w:rPr>
-          <w:sz w:val="24"/>
-          <w:szCs w:val="24"/>
-          <w:lang w:val="en-US"/>
-        </w:rPr>
-        <w:t>="royal-email"]</w:t>
+          <w:numId w:val="22"/>
+        </w:numPr>
+        <w:rPr>
+          <w:sz w:val="24"/>
+          <w:szCs w:val="24"/>
+          <w:lang w:val="en-US"/>
+        </w:rPr>
+      </w:pPr>
+      <w:r>
+        <w:rPr>
+          <w:sz w:val="24"/>
+          <w:szCs w:val="24"/>
+          <w:lang w:val="en-US"/>
+        </w:rPr>
+        <w:t>Display selected country</w:t>
       </w:r>
     </w:p>
     <w:p>
@@ -5589,47 +6703,21 @@
         <w:pStyle w:val="ListParagraph"/>
         <w:numPr>
           <w:ilvl w:val="0"/>
-          <w:numId w:val="18"/>
-        </w:numPr>
-        <w:rPr>
-          <w:sz w:val="24"/>
-          <w:szCs w:val="24"/>
-          <w:lang w:val="en-US"/>
-        </w:rPr>
-      </w:pPr>
-      <w:r>
-        <w:rPr>
-          <w:sz w:val="24"/>
-          <w:szCs w:val="24"/>
-          <w:lang w:val="en-US"/>
-        </w:rPr>
-        <w:t>Multiple Attributes</w:t>
-      </w:r>
-      <w:r>
-        <w:rPr>
-          <w:sz w:val="24"/>
-          <w:szCs w:val="24"/>
-          <w:lang w:val="en-US"/>
-        </w:rPr>
-        <w:br/>
-      </w:r>
-      <w:proofErr w:type="spellStart"/>
-      <w:r>
-        <w:rPr>
-          <w:sz w:val="24"/>
-          <w:szCs w:val="24"/>
-          <w:lang w:val="en-US"/>
-        </w:rPr>
-        <w:t>tagName</w:t>
-      </w:r>
-      <w:proofErr w:type="spellEnd"/>
-      <w:r>
-        <w:rPr>
-          <w:sz w:val="24"/>
-          <w:szCs w:val="24"/>
-          <w:lang w:val="en-US"/>
-        </w:rPr>
-        <w:t>[attribute1=”value”][attribute2=”value”]</w:t>
+          <w:numId w:val="22"/>
+        </w:numPr>
+        <w:rPr>
+          <w:sz w:val="24"/>
+          <w:szCs w:val="24"/>
+          <w:lang w:val="en-US"/>
+        </w:rPr>
+      </w:pPr>
+      <w:r>
+        <w:rPr>
+          <w:sz w:val="24"/>
+          <w:szCs w:val="24"/>
+          <w:lang w:val="en-US"/>
+        </w:rPr>
+        <w:t>Display total no of countries</w:t>
       </w:r>
     </w:p>
     <w:p>
@@ -5637,182 +6725,21 @@
         <w:pStyle w:val="ListParagraph"/>
         <w:numPr>
           <w:ilvl w:val="0"/>
-          <w:numId w:val="18"/>
-        </w:numPr>
-        <w:rPr>
-          <w:sz w:val="24"/>
-          <w:szCs w:val="24"/>
-          <w:lang w:val="en-US"/>
-        </w:rPr>
-      </w:pPr>
-      <w:r>
-        <w:rPr>
-          <w:sz w:val="24"/>
-          <w:szCs w:val="24"/>
-          <w:lang w:val="en-US"/>
-        </w:rPr>
-        <w:t>Special Characters</w:t>
-      </w:r>
-    </w:p>
-    <w:p>
-      <w:pPr>
-        <w:pStyle w:val="ListParagraph"/>
-        <w:numPr>
-          <w:ilvl w:val="1"/>
-          <w:numId w:val="18"/>
-        </w:numPr>
-        <w:rPr>
-          <w:sz w:val="24"/>
-          <w:szCs w:val="24"/>
-          <w:lang w:val="en-US"/>
-        </w:rPr>
-      </w:pPr>
-      <w:r>
-        <w:rPr>
-          <w:sz w:val="24"/>
-          <w:szCs w:val="24"/>
-          <w:lang w:val="en-US"/>
-        </w:rPr>
-        <w:t xml:space="preserve">^ </w:t>
-      </w:r>
-      <w:r>
-        <w:rPr>
-          <w:sz w:val="24"/>
-          <w:szCs w:val="24"/>
-          <w:lang w:val="en-US"/>
-        </w:rPr>
-        <w:sym w:font="Wingdings" w:char="F0E0"/>
-      </w:r>
-      <w:r>
-        <w:rPr>
-          <w:sz w:val="24"/>
-          <w:szCs w:val="24"/>
-          <w:lang w:val="en-US"/>
-        </w:rPr>
-        <w:t xml:space="preserve"> Starts with</w:t>
-      </w:r>
-    </w:p>
-    <w:p>
-      <w:pPr>
-        <w:pStyle w:val="ListParagraph"/>
-        <w:numPr>
-          <w:ilvl w:val="1"/>
-          <w:numId w:val="18"/>
-        </w:numPr>
-        <w:rPr>
-          <w:sz w:val="24"/>
-          <w:szCs w:val="24"/>
-          <w:lang w:val="en-US"/>
-        </w:rPr>
-      </w:pPr>
-      <w:r>
-        <w:rPr>
-          <w:sz w:val="24"/>
-          <w:szCs w:val="24"/>
-          <w:lang w:val="en-US"/>
-        </w:rPr>
-        <w:t xml:space="preserve">$ </w:t>
-      </w:r>
-      <w:r>
-        <w:rPr>
-          <w:sz w:val="24"/>
-          <w:szCs w:val="24"/>
-          <w:lang w:val="en-US"/>
-        </w:rPr>
-        <w:sym w:font="Wingdings" w:char="F0E0"/>
-      </w:r>
-      <w:r>
-        <w:rPr>
-          <w:sz w:val="24"/>
-          <w:szCs w:val="24"/>
-          <w:lang w:val="en-US"/>
-        </w:rPr>
-        <w:t xml:space="preserve"> Ends With</w:t>
-      </w:r>
-    </w:p>
-    <w:p>
-      <w:pPr>
-        <w:pStyle w:val="ListParagraph"/>
-        <w:numPr>
-          <w:ilvl w:val="1"/>
-          <w:numId w:val="18"/>
-        </w:numPr>
-        <w:rPr>
-          <w:sz w:val="24"/>
-          <w:szCs w:val="24"/>
-          <w:lang w:val="en-US"/>
-        </w:rPr>
-      </w:pPr>
-      <w:r>
-        <w:rPr>
-          <w:sz w:val="24"/>
-          <w:szCs w:val="24"/>
-          <w:lang w:val="en-US"/>
-        </w:rPr>
-        <w:t xml:space="preserve">* </w:t>
-      </w:r>
-      <w:r>
-        <w:rPr>
-          <w:sz w:val="24"/>
-          <w:szCs w:val="24"/>
-          <w:lang w:val="en-US"/>
-        </w:rPr>
-        <w:sym w:font="Wingdings" w:char="F0E0"/>
-      </w:r>
-      <w:r>
-        <w:rPr>
-          <w:sz w:val="24"/>
-          <w:szCs w:val="24"/>
-          <w:lang w:val="en-US"/>
-        </w:rPr>
-        <w:t xml:space="preserve"> Contains</w:t>
-      </w:r>
-    </w:p>
-    <w:p>
-      <w:pPr>
-        <w:rPr>
-          <w:sz w:val="24"/>
-          <w:szCs w:val="24"/>
-          <w:lang w:val="en-US"/>
-        </w:rPr>
-      </w:pPr>
-    </w:p>
-    <w:p>
-      <w:pPr>
-        <w:rPr>
-          <w:b/>
-          <w:bCs/>
-          <w:sz w:val="24"/>
-          <w:szCs w:val="24"/>
-          <w:lang w:val="en-US"/>
-        </w:rPr>
-      </w:pPr>
-      <w:r>
-        <w:rPr>
-          <w:b/>
-          <w:bCs/>
-          <w:sz w:val="24"/>
-          <w:szCs w:val="24"/>
-          <w:lang w:val="en-US"/>
-        </w:rPr>
-        <w:t xml:space="preserve">XPath </w:t>
-      </w:r>
-    </w:p>
-    <w:p>
-      <w:pPr>
-        <w:rPr>
-          <w:sz w:val="24"/>
-          <w:szCs w:val="24"/>
-          <w:lang w:val="en-US"/>
-        </w:rPr>
-      </w:pPr>
-      <w:r>
-        <w:rPr>
-          <w:sz w:val="24"/>
-          <w:szCs w:val="24"/>
-          <w:lang w:val="en-US"/>
-        </w:rPr>
-        <w:t>XML Path</w:t>
+          <w:numId w:val="22"/>
+        </w:numPr>
+        <w:rPr>
+          <w:sz w:val="24"/>
+          <w:szCs w:val="24"/>
+          <w:lang w:val="en-US"/>
+        </w:rPr>
+      </w:pPr>
+      <w:r>
+        <w:rPr>
+          <w:sz w:val="24"/>
+          <w:szCs w:val="24"/>
+          <w:lang w:val="en-US"/>
+        </w:rPr>
+        <w:t>Display list of all countries</w:t>
       </w:r>
     </w:p>
     <w:p>
@@ -5820,30 +6747,21 @@
         <w:pStyle w:val="ListParagraph"/>
         <w:numPr>
           <w:ilvl w:val="0"/>
-          <w:numId w:val="20"/>
-        </w:numPr>
-        <w:rPr>
-          <w:sz w:val="24"/>
-          <w:szCs w:val="24"/>
-          <w:lang w:val="en-US"/>
-        </w:rPr>
-      </w:pPr>
-      <w:r>
-        <w:rPr>
-          <w:sz w:val="24"/>
-          <w:szCs w:val="24"/>
-          <w:lang w:val="en-US"/>
-        </w:rPr>
-        <w:t>Absolute XPath</w:t>
-      </w:r>
-      <w:r>
-        <w:rPr>
-          <w:sz w:val="24"/>
-          <w:szCs w:val="24"/>
-          <w:lang w:val="en-US"/>
-        </w:rPr>
-        <w:br/>
-        <w:t>Starts with html</w:t>
+          <w:numId w:val="22"/>
+        </w:numPr>
+        <w:rPr>
+          <w:sz w:val="24"/>
+          <w:szCs w:val="24"/>
+          <w:lang w:val="en-US"/>
+        </w:rPr>
+      </w:pPr>
+      <w:r>
+        <w:rPr>
+          <w:sz w:val="24"/>
+          <w:szCs w:val="24"/>
+          <w:lang w:val="en-US"/>
+        </w:rPr>
+        <w:t xml:space="preserve">Select Switzerland </w:t>
       </w:r>
     </w:p>
     <w:p>
@@ -5851,172 +6769,21 @@
         <w:pStyle w:val="ListParagraph"/>
         <w:numPr>
           <w:ilvl w:val="0"/>
-          <w:numId w:val="20"/>
-        </w:numPr>
-        <w:rPr>
-          <w:sz w:val="24"/>
-          <w:szCs w:val="24"/>
-          <w:lang w:val="en-US"/>
-        </w:rPr>
-      </w:pPr>
-      <w:r>
-        <w:rPr>
-          <w:sz w:val="24"/>
-          <w:szCs w:val="24"/>
-          <w:lang w:val="en-US"/>
-        </w:rPr>
-        <w:t>Relative XPath</w:t>
-      </w:r>
-      <w:r>
-        <w:rPr>
-          <w:sz w:val="24"/>
-          <w:szCs w:val="24"/>
-          <w:lang w:val="en-US"/>
-        </w:rPr>
-        <w:br/>
-        <w:t>Starts with //</w:t>
-      </w:r>
-    </w:p>
-    <w:p>
-      <w:pPr>
-        <w:pStyle w:val="ListParagraph"/>
-        <w:numPr>
-          <w:ilvl w:val="1"/>
-          <w:numId w:val="20"/>
-        </w:numPr>
-        <w:rPr>
-          <w:sz w:val="24"/>
-          <w:szCs w:val="24"/>
-          <w:lang w:val="en-US"/>
-        </w:rPr>
-      </w:pPr>
-      <w:r>
-        <w:rPr>
-          <w:sz w:val="24"/>
-          <w:szCs w:val="24"/>
-          <w:lang w:val="en-US"/>
-        </w:rPr>
-        <w:t>Taking reference of parent tag</w:t>
-      </w:r>
-    </w:p>
-    <w:p>
-      <w:pPr>
-        <w:pStyle w:val="ListParagraph"/>
-        <w:numPr>
-          <w:ilvl w:val="1"/>
-          <w:numId w:val="20"/>
-        </w:numPr>
-        <w:rPr>
-          <w:sz w:val="24"/>
-          <w:szCs w:val="24"/>
-          <w:lang w:val="en-US"/>
-        </w:rPr>
-      </w:pPr>
-      <w:r>
-        <w:rPr>
-          <w:sz w:val="24"/>
-          <w:szCs w:val="24"/>
-          <w:lang w:val="en-US"/>
-        </w:rPr>
-        <w:lastRenderedPageBreak/>
-        <w:t>Using direct control</w:t>
-      </w:r>
-    </w:p>
-    <w:p>
-      <w:pPr>
-        <w:rPr>
-          <w:sz w:val="24"/>
-          <w:szCs w:val="24"/>
-          <w:lang w:val="en-US"/>
-        </w:rPr>
-      </w:pPr>
-      <w:r>
-        <w:rPr>
-          <w:sz w:val="24"/>
-          <w:szCs w:val="24"/>
-          <w:lang w:val="en-US"/>
-        </w:rPr>
-        <w:t xml:space="preserve">Pattankodoli Bus Stand </w:t>
-      </w:r>
-      <w:r>
-        <w:rPr>
-          <w:sz w:val="24"/>
-          <w:szCs w:val="24"/>
-          <w:lang w:val="en-US"/>
-        </w:rPr>
-        <w:sym w:font="Wingdings" w:char="F0E0"/>
-      </w:r>
-      <w:r>
-        <w:rPr>
-          <w:sz w:val="24"/>
-          <w:szCs w:val="24"/>
-          <w:lang w:val="en-US"/>
-        </w:rPr>
-        <w:t xml:space="preserve"> Right turn </w:t>
-      </w:r>
-      <w:r>
-        <w:rPr>
-          <w:sz w:val="24"/>
-          <w:szCs w:val="24"/>
-          <w:lang w:val="en-US"/>
-        </w:rPr>
-        <w:sym w:font="Wingdings" w:char="F0E0"/>
-      </w:r>
-      <w:r>
-        <w:rPr>
-          <w:sz w:val="24"/>
-          <w:szCs w:val="24"/>
-          <w:lang w:val="en-US"/>
-        </w:rPr>
-        <w:t xml:space="preserve"> Hupare Nagar </w:t>
-      </w:r>
-      <w:r>
-        <w:rPr>
-          <w:sz w:val="24"/>
-          <w:szCs w:val="24"/>
-          <w:lang w:val="en-US"/>
-        </w:rPr>
-        <w:sym w:font="Wingdings" w:char="F0E0"/>
-      </w:r>
-      <w:r>
-        <w:rPr>
-          <w:sz w:val="24"/>
-          <w:szCs w:val="24"/>
-          <w:lang w:val="en-US"/>
-        </w:rPr>
-        <w:t xml:space="preserve"> Water Tank </w:t>
-      </w:r>
-      <w:r>
-        <w:rPr>
-          <w:sz w:val="24"/>
-          <w:szCs w:val="24"/>
-          <w:lang w:val="en-US"/>
-        </w:rPr>
-        <w:sym w:font="Wingdings" w:char="F0E0"/>
-      </w:r>
-      <w:r>
-        <w:rPr>
-          <w:sz w:val="24"/>
-          <w:szCs w:val="24"/>
-          <w:lang w:val="en-US"/>
-        </w:rPr>
-        <w:t xml:space="preserve"> Lane No 9 </w:t>
-      </w:r>
-      <w:r>
-        <w:rPr>
-          <w:sz w:val="24"/>
-          <w:szCs w:val="24"/>
-          <w:lang w:val="en-US"/>
-        </w:rPr>
-        <w:sym w:font="Wingdings" w:char="F0E0"/>
-      </w:r>
-      <w:r>
-        <w:rPr>
-          <w:sz w:val="24"/>
-          <w:szCs w:val="24"/>
-          <w:lang w:val="en-US"/>
-        </w:rPr>
-        <w:t xml:space="preserve"> House No 1128</w:t>
+          <w:numId w:val="22"/>
+        </w:numPr>
+        <w:rPr>
+          <w:sz w:val="24"/>
+          <w:szCs w:val="24"/>
+          <w:lang w:val="en-US"/>
+        </w:rPr>
+      </w:pPr>
+      <w:r>
+        <w:rPr>
+          <w:sz w:val="24"/>
+          <w:szCs w:val="24"/>
+          <w:lang w:val="en-US"/>
+        </w:rPr>
+        <w:t>Display selected country.</w:t>
       </w:r>
     </w:p>
     <w:p>
@@ -6380,6 +7147,119 @@
     </w:lvl>
   </w:abstractNum>
   <w:abstractNum w:abstractNumId="3">
+    <w:nsid w:val="1653182B"/>
+    <w:multiLevelType w:val="hybridMultilevel"/>
+    <w:tmpl w:val="C3EAA4E8"/>
+    <w:lvl w:ilvl="0" w:tplc="40090001">
+      <w:start w:val="1"/>
+      <w:numFmt w:val="bullet"/>
+      <w:lvlText w:val=""/>
+      <w:lvlJc w:val="left"/>
+      <w:pPr>
+        <w:ind w:left="720" w:hanging="360"/>
+      </w:pPr>
+      <w:rPr>
+        <w:rFonts w:ascii="Symbol" w:hAnsi="Symbol" w:hint="default"/>
+      </w:rPr>
+    </w:lvl>
+    <w:lvl w:ilvl="1" w:tplc="40090003">
+      <w:start w:val="1"/>
+      <w:numFmt w:val="bullet"/>
+      <w:lvlText w:val="o"/>
+      <w:lvlJc w:val="left"/>
+      <w:pPr>
+        <w:ind w:left="1440" w:hanging="360"/>
+      </w:pPr>
+      <w:rPr>
+        <w:rFonts w:ascii="Courier New" w:hAnsi="Courier New" w:cs="Courier New" w:hint="default"/>
+      </w:rPr>
+    </w:lvl>
+    <w:lvl w:ilvl="2" w:tplc="40090005" w:tentative="1">
+      <w:start w:val="1"/>
+      <w:numFmt w:val="bullet"/>
+      <w:lvlText w:val=""/>
+      <w:lvlJc w:val="left"/>
+      <w:pPr>
+        <w:ind w:left="2160" w:hanging="360"/>
+      </w:pPr>
+      <w:rPr>
+        <w:rFonts w:ascii="Wingdings" w:hAnsi="Wingdings" w:hint="default"/>
+      </w:rPr>
+    </w:lvl>
+    <w:lvl w:ilvl="3" w:tplc="40090001" w:tentative="1">
+      <w:start w:val="1"/>
+      <w:numFmt w:val="bullet"/>
+      <w:lvlText w:val=""/>
+      <w:lvlJc w:val="left"/>
+      <w:pPr>
+        <w:ind w:left="2880" w:hanging="360"/>
+      </w:pPr>
+      <w:rPr>
+        <w:rFonts w:ascii="Symbol" w:hAnsi="Symbol" w:hint="default"/>
+      </w:rPr>
+    </w:lvl>
+    <w:lvl w:ilvl="4" w:tplc="40090003" w:tentative="1">
+      <w:start w:val="1"/>
+      <w:numFmt w:val="bullet"/>
+      <w:lvlText w:val="o"/>
+      <w:lvlJc w:val="left"/>
+      <w:pPr>
+        <w:ind w:left="3600" w:hanging="360"/>
+      </w:pPr>
+      <w:rPr>
+        <w:rFonts w:ascii="Courier New" w:hAnsi="Courier New" w:cs="Courier New" w:hint="default"/>
+      </w:rPr>
+    </w:lvl>
+    <w:lvl w:ilvl="5" w:tplc="40090005" w:tentative="1">
+      <w:start w:val="1"/>
+      <w:numFmt w:val="bullet"/>
+      <w:lvlText w:val=""/>
+      <w:lvlJc w:val="left"/>
+      <w:pPr>
+        <w:ind w:left="4320" w:hanging="360"/>
+      </w:pPr>
+      <w:rPr>
+        <w:rFonts w:ascii="Wingdings" w:hAnsi="Wingdings" w:hint="default"/>
+      </w:rPr>
+    </w:lvl>
+    <w:lvl w:ilvl="6" w:tplc="40090001" w:tentative="1">
+      <w:start w:val="1"/>
+      <w:numFmt w:val="bullet"/>
+      <w:lvlText w:val=""/>
+      <w:lvlJc w:val="left"/>
+      <w:pPr>
+        <w:ind w:left="5040" w:hanging="360"/>
+      </w:pPr>
+      <w:rPr>
+        <w:rFonts w:ascii="Symbol" w:hAnsi="Symbol" w:hint="default"/>
+      </w:rPr>
+    </w:lvl>
+    <w:lvl w:ilvl="7" w:tplc="40090003" w:tentative="1">
+      <w:start w:val="1"/>
+      <w:numFmt w:val="bullet"/>
+      <w:lvlText w:val="o"/>
+      <w:lvlJc w:val="left"/>
+      <w:pPr>
+        <w:ind w:left="5760" w:hanging="360"/>
+      </w:pPr>
+      <w:rPr>
+        <w:rFonts w:ascii="Courier New" w:hAnsi="Courier New" w:cs="Courier New" w:hint="default"/>
+      </w:rPr>
+    </w:lvl>
+    <w:lvl w:ilvl="8" w:tplc="40090005" w:tentative="1">
+      <w:start w:val="1"/>
+      <w:numFmt w:val="bullet"/>
+      <w:lvlText w:val=""/>
+      <w:lvlJc w:val="left"/>
+      <w:pPr>
+        <w:ind w:left="6480" w:hanging="360"/>
+      </w:pPr>
+      <w:rPr>
+        <w:rFonts w:ascii="Wingdings" w:hAnsi="Wingdings" w:hint="default"/>
+      </w:rPr>
+    </w:lvl>
+  </w:abstractNum>
+  <w:abstractNum w:abstractNumId="4">
     <w:nsid w:val="25E5022C"/>
     <w:multiLevelType w:val="hybridMultilevel"/>
     <w:tmpl w:val="1A84A7EE"/>
@@ -6465,7 +7345,7 @@
       </w:pPr>
     </w:lvl>
   </w:abstractNum>
-  <w:abstractNum w:abstractNumId="4">
+  <w:abstractNum w:abstractNumId="5">
     <w:nsid w:val="2DD32B0F"/>
     <w:multiLevelType w:val="hybridMultilevel"/>
     <w:tmpl w:val="554CCCDA"/>
@@ -6578,7 +7458,7 @@
       </w:rPr>
     </w:lvl>
   </w:abstractNum>
-  <w:abstractNum w:abstractNumId="5">
+  <w:abstractNum w:abstractNumId="6">
     <w:nsid w:val="34FF5AAE"/>
     <w:multiLevelType w:val="hybridMultilevel"/>
     <w:tmpl w:val="3FE6EC76"/>
@@ -6691,7 +7571,7 @@
       </w:rPr>
     </w:lvl>
   </w:abstractNum>
-  <w:abstractNum w:abstractNumId="6">
+  <w:abstractNum w:abstractNumId="7">
     <w:nsid w:val="37740B24"/>
     <w:multiLevelType w:val="hybridMultilevel"/>
     <w:tmpl w:val="3872E6AE"/>
@@ -6777,7 +7657,7 @@
       </w:pPr>
     </w:lvl>
   </w:abstractNum>
-  <w:abstractNum w:abstractNumId="7">
+  <w:abstractNum w:abstractNumId="8">
     <w:nsid w:val="41895E7A"/>
     <w:multiLevelType w:val="hybridMultilevel"/>
     <w:tmpl w:val="7690CF3C"/>
@@ -6863,7 +7743,7 @@
       </w:pPr>
     </w:lvl>
   </w:abstractNum>
-  <w:abstractNum w:abstractNumId="8">
+  <w:abstractNum w:abstractNumId="9">
     <w:nsid w:val="478160C3"/>
     <w:multiLevelType w:val="hybridMultilevel"/>
     <w:tmpl w:val="A35A21BC"/>
@@ -6976,7 +7856,96 @@
       </w:rPr>
     </w:lvl>
   </w:abstractNum>
-  <w:abstractNum w:abstractNumId="9">
+  <w:abstractNum w:abstractNumId="10">
+    <w:nsid w:val="4C4A0118"/>
+    <w:multiLevelType w:val="hybridMultilevel"/>
+    <w:tmpl w:val="A45877B6"/>
+    <w:lvl w:ilvl="0" w:tplc="4009000F">
+      <w:start w:val="1"/>
+      <w:numFmt w:val="decimal"/>
+      <w:lvlText w:val="%1."/>
+      <w:lvlJc w:val="left"/>
+      <w:pPr>
+        <w:ind w:left="720" w:hanging="360"/>
+      </w:pPr>
+      <w:rPr>
+        <w:rFonts w:hint="default"/>
+      </w:rPr>
+    </w:lvl>
+    <w:lvl w:ilvl="1" w:tplc="40090019" w:tentative="1">
+      <w:start w:val="1"/>
+      <w:numFmt w:val="lowerLetter"/>
+      <w:lvlText w:val="%2."/>
+      <w:lvlJc w:val="left"/>
+      <w:pPr>
+        <w:ind w:left="1440" w:hanging="360"/>
+      </w:pPr>
+    </w:lvl>
+    <w:lvl w:ilvl="2" w:tplc="4009001B" w:tentative="1">
+      <w:start w:val="1"/>
+      <w:numFmt w:val="lowerRoman"/>
+      <w:lvlText w:val="%3."/>
+      <w:lvlJc w:val="right"/>
+      <w:pPr>
+        <w:ind w:left="2160" w:hanging="180"/>
+      </w:pPr>
+    </w:lvl>
+    <w:lvl w:ilvl="3" w:tplc="4009000F" w:tentative="1">
+      <w:start w:val="1"/>
+      <w:numFmt w:val="decimal"/>
+      <w:lvlText w:val="%4."/>
+      <w:lvlJc w:val="left"/>
+      <w:pPr>
+        <w:ind w:left="2880" w:hanging="360"/>
+      </w:pPr>
+    </w:lvl>
+    <w:lvl w:ilvl="4" w:tplc="40090019" w:tentative="1">
+      <w:start w:val="1"/>
+      <w:numFmt w:val="lowerLetter"/>
+      <w:lvlText w:val="%5."/>
+      <w:lvlJc w:val="left"/>
+      <w:pPr>
+        <w:ind w:left="3600" w:hanging="360"/>
+      </w:pPr>
+    </w:lvl>
+    <w:lvl w:ilvl="5" w:tplc="4009001B" w:tentative="1">
+      <w:start w:val="1"/>
+      <w:numFmt w:val="lowerRoman"/>
+      <w:lvlText w:val="%6."/>
+      <w:lvlJc w:val="right"/>
+      <w:pPr>
+        <w:ind w:left="4320" w:hanging="180"/>
+      </w:pPr>
+    </w:lvl>
+    <w:lvl w:ilvl="6" w:tplc="4009000F" w:tentative="1">
+      <w:start w:val="1"/>
+      <w:numFmt w:val="decimal"/>
+      <w:lvlText w:val="%7."/>
+      <w:lvlJc w:val="left"/>
+      <w:pPr>
+        <w:ind w:left="5040" w:hanging="360"/>
+      </w:pPr>
+    </w:lvl>
+    <w:lvl w:ilvl="7" w:tplc="40090019" w:tentative="1">
+      <w:start w:val="1"/>
+      <w:numFmt w:val="lowerLetter"/>
+      <w:lvlText w:val="%8."/>
+      <w:lvlJc w:val="left"/>
+      <w:pPr>
+        <w:ind w:left="5760" w:hanging="360"/>
+      </w:pPr>
+    </w:lvl>
+    <w:lvl w:ilvl="8" w:tplc="4009001B" w:tentative="1">
+      <w:start w:val="1"/>
+      <w:numFmt w:val="lowerRoman"/>
+      <w:lvlText w:val="%9."/>
+      <w:lvlJc w:val="right"/>
+      <w:pPr>
+        <w:ind w:left="6480" w:hanging="180"/>
+      </w:pPr>
+    </w:lvl>
+  </w:abstractNum>
+  <w:abstractNum w:abstractNumId="11">
     <w:nsid w:val="4DFB54BE"/>
     <w:multiLevelType w:val="hybridMultilevel"/>
     <w:tmpl w:val="79B8208E"/>
@@ -7062,7 +8031,7 @@
       </w:pPr>
     </w:lvl>
   </w:abstractNum>
-  <w:abstractNum w:abstractNumId="10">
+  <w:abstractNum w:abstractNumId="12">
     <w:nsid w:val="4E7F1D48"/>
     <w:multiLevelType w:val="hybridMultilevel"/>
     <w:tmpl w:val="2898B19C"/>
@@ -7175,7 +8144,7 @@
       </w:rPr>
     </w:lvl>
   </w:abstractNum>
-  <w:abstractNum w:abstractNumId="11">
+  <w:abstractNum w:abstractNumId="13">
     <w:nsid w:val="56BD640B"/>
     <w:multiLevelType w:val="hybridMultilevel"/>
     <w:tmpl w:val="99E6A406"/>
@@ -7261,7 +8230,7 @@
       </w:pPr>
     </w:lvl>
   </w:abstractNum>
-  <w:abstractNum w:abstractNumId="12">
+  <w:abstractNum w:abstractNumId="14">
     <w:nsid w:val="56C512F1"/>
     <w:multiLevelType w:val="hybridMultilevel"/>
     <w:tmpl w:val="A1D4C5B8"/>
@@ -7374,7 +8343,7 @@
       </w:rPr>
     </w:lvl>
   </w:abstractNum>
-  <w:abstractNum w:abstractNumId="13">
+  <w:abstractNum w:abstractNumId="15">
     <w:nsid w:val="66B4608C"/>
     <w:multiLevelType w:val="hybridMultilevel"/>
     <w:tmpl w:val="2F288AA4"/>
@@ -7487,7 +8456,7 @@
       </w:rPr>
     </w:lvl>
   </w:abstractNum>
-  <w:abstractNum w:abstractNumId="14">
+  <w:abstractNum w:abstractNumId="16">
     <w:nsid w:val="6A9118C3"/>
     <w:multiLevelType w:val="hybridMultilevel"/>
     <w:tmpl w:val="593A6F8A"/>
@@ -7600,7 +8569,7 @@
       </w:rPr>
     </w:lvl>
   </w:abstractNum>
-  <w:abstractNum w:abstractNumId="15">
+  <w:abstractNum w:abstractNumId="17">
     <w:nsid w:val="6ACF42B1"/>
     <w:multiLevelType w:val="hybridMultilevel"/>
     <w:tmpl w:val="61961E14"/>
@@ -7686,7 +8655,7 @@
       </w:pPr>
     </w:lvl>
   </w:abstractNum>
-  <w:abstractNum w:abstractNumId="16">
+  <w:abstractNum w:abstractNumId="18">
     <w:nsid w:val="730D02C7"/>
     <w:multiLevelType w:val="hybridMultilevel"/>
     <w:tmpl w:val="71CACDAC"/>
@@ -7799,7 +8768,7 @@
       </w:rPr>
     </w:lvl>
   </w:abstractNum>
-  <w:abstractNum w:abstractNumId="17">
+  <w:abstractNum w:abstractNumId="19">
     <w:nsid w:val="7C245624"/>
     <w:multiLevelType w:val="hybridMultilevel"/>
     <w:tmpl w:val="B058C9C4"/>
@@ -7885,7 +8854,7 @@
       </w:pPr>
     </w:lvl>
   </w:abstractNum>
-  <w:abstractNum w:abstractNumId="18">
+  <w:abstractNum w:abstractNumId="20">
     <w:nsid w:val="7E6C47CF"/>
     <w:multiLevelType w:val="hybridMultilevel"/>
     <w:tmpl w:val="1C3C72D8"/>
@@ -7971,7 +8940,7 @@
       </w:pPr>
     </w:lvl>
   </w:abstractNum>
-  <w:abstractNum w:abstractNumId="19">
+  <w:abstractNum w:abstractNumId="21">
     <w:nsid w:val="7FE7161A"/>
     <w:multiLevelType w:val="hybridMultilevel"/>
     <w:tmpl w:val="28A6E10C"/>
@@ -8061,61 +9030,67 @@
     <w:abstractNumId w:val="0"/>
   </w:num>
   <w:num w:numId="2">
-    <w:abstractNumId w:val="8"/>
+    <w:abstractNumId w:val="9"/>
   </w:num>
   <w:num w:numId="3">
-    <w:abstractNumId w:val="4"/>
+    <w:abstractNumId w:val="5"/>
   </w:num>
   <w:num w:numId="4">
     <w:abstractNumId w:val="2"/>
   </w:num>
   <w:num w:numId="5">
-    <w:abstractNumId w:val="10"/>
+    <w:abstractNumId w:val="12"/>
   </w:num>
   <w:num w:numId="6">
+    <w:abstractNumId w:val="19"/>
+  </w:num>
+  <w:num w:numId="7">
+    <w:abstractNumId w:val="14"/>
+  </w:num>
+  <w:num w:numId="8">
+    <w:abstractNumId w:val="6"/>
+  </w:num>
+  <w:num w:numId="9">
+    <w:abstractNumId w:val="8"/>
+  </w:num>
+  <w:num w:numId="10">
     <w:abstractNumId w:val="17"/>
   </w:num>
-  <w:num w:numId="7">
-    <w:abstractNumId w:val="12"/>
-  </w:num>
-  <w:num w:numId="8">
-    <w:abstractNumId w:val="5"/>
-  </w:num>
-  <w:num w:numId="9">
-    <w:abstractNumId w:val="7"/>
-  </w:num>
-  <w:num w:numId="10">
+  <w:num w:numId="11">
     <w:abstractNumId w:val="15"/>
   </w:num>
-  <w:num w:numId="11">
-    <w:abstractNumId w:val="13"/>
-  </w:num>
   <w:num w:numId="12">
-    <w:abstractNumId w:val="18"/>
+    <w:abstractNumId w:val="20"/>
   </w:num>
   <w:num w:numId="13">
-    <w:abstractNumId w:val="3"/>
+    <w:abstractNumId w:val="4"/>
   </w:num>
   <w:num w:numId="14">
-    <w:abstractNumId w:val="14"/>
+    <w:abstractNumId w:val="16"/>
   </w:num>
   <w:num w:numId="15">
-    <w:abstractNumId w:val="19"/>
+    <w:abstractNumId w:val="21"/>
   </w:num>
   <w:num w:numId="16">
     <w:abstractNumId w:val="1"/>
   </w:num>
   <w:num w:numId="17">
-    <w:abstractNumId w:val="6"/>
+    <w:abstractNumId w:val="7"/>
   </w:num>
   <w:num w:numId="18">
+    <w:abstractNumId w:val="13"/>
+  </w:num>
+  <w:num w:numId="19">
+    <w:abstractNumId w:val="18"/>
+  </w:num>
+  <w:num w:numId="20">
     <w:abstractNumId w:val="11"/>
   </w:num>
-  <w:num w:numId="19">
-    <w:abstractNumId w:val="16"/>
+  <w:num w:numId="21">
+    <w:abstractNumId w:val="3"/>
   </w:num>
-  <w:num w:numId="20">
-    <w:abstractNumId w:val="9"/>
+  <w:num w:numId="22">
+    <w:abstractNumId w:val="10"/>
   </w:num>
 </w:numbering>
 </file>
@@ -9729,22 +10704,22 @@
     </dgm:pt>
   </dgm:ptLst>
   <dgm:cxnLst>
-    <dgm:cxn modelId="{C3E2133B-C4E7-4B46-A5A0-C3E3E0BA6002}" type="presOf" srcId="{B61A3D1B-3A8C-4FA8-B2FF-6EDC43C9119F}" destId="{C9902DDB-CAD5-4304-80B6-6B4C6D6ABEF2}" srcOrd="0" destOrd="0" presId="urn:microsoft.com/office/officeart/2005/8/layout/chevron1"/>
-    <dgm:cxn modelId="{F625EEBF-2322-4BB9-962B-4EAA6DB86A0A}" type="presOf" srcId="{AF645AB3-99A7-470B-B41D-448E978E9134}" destId="{F64DDA27-42E2-42F6-9438-11F3252DBAD1}" srcOrd="0" destOrd="0" presId="urn:microsoft.com/office/officeart/2005/8/layout/chevron1"/>
+    <dgm:cxn modelId="{DA7A993B-0189-4EB5-B05E-67C74AFBE307}" type="presOf" srcId="{AF645AB3-99A7-470B-B41D-448E978E9134}" destId="{F64DDA27-42E2-42F6-9438-11F3252DBAD1}" srcOrd="0" destOrd="0" presId="urn:microsoft.com/office/officeart/2005/8/layout/chevron1"/>
+    <dgm:cxn modelId="{0851389F-2AB3-4E9B-946E-9D4DAD52D8EB}" srcId="{C282BF24-6945-4521-A475-F2634480607B}" destId="{AF645AB3-99A7-470B-B41D-448E978E9134}" srcOrd="1" destOrd="0" parTransId="{AEE63D8F-833B-45B3-9221-EDAECDB94027}" sibTransId="{606C4831-2717-451A-A82C-5DDE6C36C259}"/>
+    <dgm:cxn modelId="{6D3385AB-F31B-4AA1-A605-FB9EA0F48605}" type="presOf" srcId="{BF1F2059-CFEB-485F-B621-D5DF3ACB3CC2}" destId="{F383E016-67DB-412F-9EE3-2F92DAB1789C}" srcOrd="0" destOrd="0" presId="urn:microsoft.com/office/officeart/2005/8/layout/chevron1"/>
+    <dgm:cxn modelId="{3F3FDCBF-7178-46D5-AE13-9C1BCC09839B}" srcId="{C282BF24-6945-4521-A475-F2634480607B}" destId="{B61A3D1B-3A8C-4FA8-B2FF-6EDC43C9119F}" srcOrd="3" destOrd="0" parTransId="{A923760F-1E06-4A70-9679-94012DEEA32A}" sibTransId="{63BB9B52-D7E8-4367-9A15-8A3436067922}"/>
     <dgm:cxn modelId="{8F3B5DA4-C18B-486E-B6C7-2BDDD3595324}" srcId="{C282BF24-6945-4521-A475-F2634480607B}" destId="{BF1F2059-CFEB-485F-B621-D5DF3ACB3CC2}" srcOrd="2" destOrd="0" parTransId="{9DACFA7C-1A54-4022-B41F-730DA71485C2}" sibTransId="{D698A91F-115C-4084-8592-1D3414E7F58F}"/>
-    <dgm:cxn modelId="{0851389F-2AB3-4E9B-946E-9D4DAD52D8EB}" srcId="{C282BF24-6945-4521-A475-F2634480607B}" destId="{AF645AB3-99A7-470B-B41D-448E978E9134}" srcOrd="1" destOrd="0" parTransId="{AEE63D8F-833B-45B3-9221-EDAECDB94027}" sibTransId="{606C4831-2717-451A-A82C-5DDE6C36C259}"/>
-    <dgm:cxn modelId="{A49ECAA5-8A61-4F68-ABE1-05D7CD608FDA}" type="presOf" srcId="{C282BF24-6945-4521-A475-F2634480607B}" destId="{E0C781ED-66E9-48AC-881A-E1750FE721BC}" srcOrd="0" destOrd="0" presId="urn:microsoft.com/office/officeart/2005/8/layout/chevron1"/>
-    <dgm:cxn modelId="{A370689C-2499-48C1-B252-6F124DCF86F5}" type="presOf" srcId="{AAE35866-219F-4995-945A-F2DAC7547A3A}" destId="{B0122488-C38E-4E07-908D-8B4D2436C3CB}" srcOrd="0" destOrd="0" presId="urn:microsoft.com/office/officeart/2005/8/layout/chevron1"/>
+    <dgm:cxn modelId="{4E8A6F36-4A17-4410-843A-7DA68F65EA71}" type="presOf" srcId="{C282BF24-6945-4521-A475-F2634480607B}" destId="{E0C781ED-66E9-48AC-881A-E1750FE721BC}" srcOrd="0" destOrd="0" presId="urn:microsoft.com/office/officeart/2005/8/layout/chevron1"/>
     <dgm:cxn modelId="{E35CBFD9-EF3E-4DB4-98CF-93B9E45CAD4C}" srcId="{C282BF24-6945-4521-A475-F2634480607B}" destId="{AAE35866-219F-4995-945A-F2DAC7547A3A}" srcOrd="0" destOrd="0" parTransId="{7C6C6C56-4C59-446C-A05D-F8D318C4C57C}" sibTransId="{450C0EC3-E1E3-468C-A81F-AAC9FE136323}"/>
-    <dgm:cxn modelId="{3F3FDCBF-7178-46D5-AE13-9C1BCC09839B}" srcId="{C282BF24-6945-4521-A475-F2634480607B}" destId="{B61A3D1B-3A8C-4FA8-B2FF-6EDC43C9119F}" srcOrd="3" destOrd="0" parTransId="{A923760F-1E06-4A70-9679-94012DEEA32A}" sibTransId="{63BB9B52-D7E8-4367-9A15-8A3436067922}"/>
-    <dgm:cxn modelId="{D7CC6CF4-7539-4452-ABBF-91288A7AD988}" type="presOf" srcId="{BF1F2059-CFEB-485F-B621-D5DF3ACB3CC2}" destId="{F383E016-67DB-412F-9EE3-2F92DAB1789C}" srcOrd="0" destOrd="0" presId="urn:microsoft.com/office/officeart/2005/8/layout/chevron1"/>
-    <dgm:cxn modelId="{15B77684-3473-46D9-A3D6-C065218BE620}" type="presParOf" srcId="{E0C781ED-66E9-48AC-881A-E1750FE721BC}" destId="{B0122488-C38E-4E07-908D-8B4D2436C3CB}" srcOrd="0" destOrd="0" presId="urn:microsoft.com/office/officeart/2005/8/layout/chevron1"/>
-    <dgm:cxn modelId="{B900CD99-380E-49BD-B567-8DFCAEB7E257}" type="presParOf" srcId="{E0C781ED-66E9-48AC-881A-E1750FE721BC}" destId="{BF32C407-0E17-429C-8640-C8C6AF911DDD}" srcOrd="1" destOrd="0" presId="urn:microsoft.com/office/officeart/2005/8/layout/chevron1"/>
-    <dgm:cxn modelId="{DAB11CCC-F5F6-4AE5-B941-68C092E957E2}" type="presParOf" srcId="{E0C781ED-66E9-48AC-881A-E1750FE721BC}" destId="{F64DDA27-42E2-42F6-9438-11F3252DBAD1}" srcOrd="2" destOrd="0" presId="urn:microsoft.com/office/officeart/2005/8/layout/chevron1"/>
-    <dgm:cxn modelId="{1D44ACC0-C027-441C-BE82-D12207624158}" type="presParOf" srcId="{E0C781ED-66E9-48AC-881A-E1750FE721BC}" destId="{1A2ADA33-4D93-471F-8C1D-B4D7C9A08455}" srcOrd="3" destOrd="0" presId="urn:microsoft.com/office/officeart/2005/8/layout/chevron1"/>
-    <dgm:cxn modelId="{5964FB7D-7803-4FB2-BC1E-8CEAFB59A6D7}" type="presParOf" srcId="{E0C781ED-66E9-48AC-881A-E1750FE721BC}" destId="{F383E016-67DB-412F-9EE3-2F92DAB1789C}" srcOrd="4" destOrd="0" presId="urn:microsoft.com/office/officeart/2005/8/layout/chevron1"/>
-    <dgm:cxn modelId="{456FCC0A-C6BE-47B4-938C-E9E30B585B4A}" type="presParOf" srcId="{E0C781ED-66E9-48AC-881A-E1750FE721BC}" destId="{B87C4F4A-4DC5-44D8-AD64-85A1E7693D27}" srcOrd="5" destOrd="0" presId="urn:microsoft.com/office/officeart/2005/8/layout/chevron1"/>
-    <dgm:cxn modelId="{3D6169AB-3A7E-4C41-A239-85E0A0F30A13}" type="presParOf" srcId="{E0C781ED-66E9-48AC-881A-E1750FE721BC}" destId="{C9902DDB-CAD5-4304-80B6-6B4C6D6ABEF2}" srcOrd="6" destOrd="0" presId="urn:microsoft.com/office/officeart/2005/8/layout/chevron1"/>
+    <dgm:cxn modelId="{923E1EE4-2766-4994-BBA5-F420E7FAA1A3}" type="presOf" srcId="{B61A3D1B-3A8C-4FA8-B2FF-6EDC43C9119F}" destId="{C9902DDB-CAD5-4304-80B6-6B4C6D6ABEF2}" srcOrd="0" destOrd="0" presId="urn:microsoft.com/office/officeart/2005/8/layout/chevron1"/>
+    <dgm:cxn modelId="{DE535C94-87BA-4E8A-BB93-4E8C47E7668E}" type="presOf" srcId="{AAE35866-219F-4995-945A-F2DAC7547A3A}" destId="{B0122488-C38E-4E07-908D-8B4D2436C3CB}" srcOrd="0" destOrd="0" presId="urn:microsoft.com/office/officeart/2005/8/layout/chevron1"/>
+    <dgm:cxn modelId="{41B8CDC3-6E55-45A3-9A6B-A8641F5B6B9C}" type="presParOf" srcId="{E0C781ED-66E9-48AC-881A-E1750FE721BC}" destId="{B0122488-C38E-4E07-908D-8B4D2436C3CB}" srcOrd="0" destOrd="0" presId="urn:microsoft.com/office/officeart/2005/8/layout/chevron1"/>
+    <dgm:cxn modelId="{7C85BAB3-D466-4EFD-A5BD-4997C986D998}" type="presParOf" srcId="{E0C781ED-66E9-48AC-881A-E1750FE721BC}" destId="{BF32C407-0E17-429C-8640-C8C6AF911DDD}" srcOrd="1" destOrd="0" presId="urn:microsoft.com/office/officeart/2005/8/layout/chevron1"/>
+    <dgm:cxn modelId="{3591F852-C2E0-43E3-A5B9-7F062CA3A4E1}" type="presParOf" srcId="{E0C781ED-66E9-48AC-881A-E1750FE721BC}" destId="{F64DDA27-42E2-42F6-9438-11F3252DBAD1}" srcOrd="2" destOrd="0" presId="urn:microsoft.com/office/officeart/2005/8/layout/chevron1"/>
+    <dgm:cxn modelId="{9F6DCECE-97BB-4436-AEF5-14CD7C7A4E4A}" type="presParOf" srcId="{E0C781ED-66E9-48AC-881A-E1750FE721BC}" destId="{1A2ADA33-4D93-471F-8C1D-B4D7C9A08455}" srcOrd="3" destOrd="0" presId="urn:microsoft.com/office/officeart/2005/8/layout/chevron1"/>
+    <dgm:cxn modelId="{22C1FC20-DE97-42A3-B77B-1EAE625E3D74}" type="presParOf" srcId="{E0C781ED-66E9-48AC-881A-E1750FE721BC}" destId="{F383E016-67DB-412F-9EE3-2F92DAB1789C}" srcOrd="4" destOrd="0" presId="urn:microsoft.com/office/officeart/2005/8/layout/chevron1"/>
+    <dgm:cxn modelId="{A488F949-2576-4AB7-A469-E165087279AE}" type="presParOf" srcId="{E0C781ED-66E9-48AC-881A-E1750FE721BC}" destId="{B87C4F4A-4DC5-44D8-AD64-85A1E7693D27}" srcOrd="5" destOrd="0" presId="urn:microsoft.com/office/officeart/2005/8/layout/chevron1"/>
+    <dgm:cxn modelId="{0DDADC41-0307-4EC5-BA92-7C1F1B32D5FF}" type="presParOf" srcId="{E0C781ED-66E9-48AC-881A-E1750FE721BC}" destId="{C9902DDB-CAD5-4304-80B6-6B4C6D6ABEF2}" srcOrd="6" destOrd="0" presId="urn:microsoft.com/office/officeart/2005/8/layout/chevron1"/>
   </dgm:cxnLst>
   <dgm:bg/>
   <dgm:whole/>
@@ -11659,7 +12634,7 @@
 </file>
 
 <file path=customXml/itemProps1.xml><?xml version="1.0" encoding="utf-8"?>
-<ds:datastoreItem xmlns:ds="http://schemas.openxmlformats.org/officeDocument/2006/customXml" ds:itemID="{02EE1950-722C-4BA8-A10A-8EB0CA44E35E}">
+<ds:datastoreItem xmlns:ds="http://schemas.openxmlformats.org/officeDocument/2006/customXml" ds:itemID="{45CD2E85-FA7C-4AB6-9BBA-AC2C558D78AE}">
   <ds:schemaRefs>
     <ds:schemaRef ds:uri="http://schemas.openxmlformats.org/officeDocument/2006/bibliography"/>
   </ds:schemaRefs>

--- a/Notes.docx
+++ b/Notes.docx
@@ -4732,6 +4732,28 @@
           <w:lang w:val="en-US"/>
         </w:rPr>
         <w:t>The value of locator is dynamic</w:t>
+      </w:r>
+    </w:p>
+    <w:p>
+      <w:pPr>
+        <w:pStyle w:val="ListParagraph"/>
+        <w:numPr>
+          <w:ilvl w:val="1"/>
+          <w:numId w:val="17"/>
+        </w:numPr>
+        <w:rPr>
+          <w:sz w:val="24"/>
+          <w:szCs w:val="24"/>
+          <w:lang w:val="en-US"/>
+        </w:rPr>
+      </w:pPr>
+      <w:r>
+        <w:rPr>
+          <w:sz w:val="24"/>
+          <w:szCs w:val="24"/>
+          <w:lang w:val="en-US"/>
+        </w:rPr>
+        <w:t>Synchronization issue</w:t>
       </w:r>
     </w:p>
     <w:p>
@@ -4966,6 +4988,7 @@
           <w:szCs w:val="24"/>
           <w:lang w:val="en-US"/>
         </w:rPr>
+        <w:lastRenderedPageBreak/>
         <w:t>ClassName</w:t>
       </w:r>
     </w:p>
@@ -4988,7 +5011,6 @@
           <w:szCs w:val="24"/>
           <w:lang w:val="en-US"/>
         </w:rPr>
-        <w:lastRenderedPageBreak/>
         <w:t>CssSelector</w:t>
       </w:r>
     </w:p>
@@ -5562,15 +5584,7 @@
           <w:szCs w:val="24"/>
           <w:lang w:val="en-US"/>
         </w:rPr>
-        <w:t xml:space="preserve"> </w:t>
-      </w:r>
-      <w:r>
-        <w:rPr>
-          <w:sz w:val="24"/>
-          <w:szCs w:val="24"/>
-          <w:lang w:val="en-US"/>
-        </w:rPr>
-        <w:t>Returns the value of any attribute of the control. (String)</w:t>
+        <w:t xml:space="preserve"> Returns the value of any attribute of the control. (String)</w:t>
       </w:r>
     </w:p>
     <w:p>
@@ -5697,7 +5711,39 @@
           <w:szCs w:val="24"/>
           <w:lang w:val="en-US"/>
         </w:rPr>
-        <w:t>="royal-email"]</w:t>
+        <w:t>=</w:t>
+      </w:r>
+      <w:r>
+        <w:rPr>
+          <w:sz w:val="24"/>
+          <w:szCs w:val="24"/>
+          <w:lang w:val="en-US"/>
+        </w:rPr>
+        <w:t>”</w:t>
+      </w:r>
+      <w:r>
+        <w:rPr>
+          <w:sz w:val="24"/>
+          <w:szCs w:val="24"/>
+          <w:lang w:val="en-US"/>
+        </w:rPr>
+        <w:t>royal-email</w:t>
+      </w:r>
+      <w:r>
+        <w:rPr>
+          <w:sz w:val="24"/>
+          <w:szCs w:val="24"/>
+          <w:lang w:val="en-US"/>
+        </w:rPr>
+        <w:t>”</w:t>
+      </w:r>
+      <w:r>
+        <w:rPr>
+          <w:sz w:val="24"/>
+          <w:szCs w:val="24"/>
+          <w:lang w:val="en-US"/>
+        </w:rPr>
+        <w:t>]</w:t>
       </w:r>
     </w:p>
     <w:p>
@@ -5950,6 +5996,7 @@
           <w:szCs w:val="24"/>
           <w:lang w:val="en-US"/>
         </w:rPr>
+        <w:lastRenderedPageBreak/>
         <w:t>Absolute XPath</w:t>
       </w:r>
       <w:r>
@@ -5981,7 +6028,6 @@
           <w:szCs w:val="24"/>
           <w:lang w:val="en-US"/>
         </w:rPr>
-        <w:lastRenderedPageBreak/>
         <w:t>Relative XPath</w:t>
       </w:r>
       <w:r>
@@ -6664,38 +6710,317 @@
         </w:rPr>
         <w:t xml:space="preserve"> Returns list of all selected options from List box. (List&lt;WebElement&gt;)</w:t>
       </w:r>
+    </w:p>
+    <w:p>
+      <w:pPr>
+        <w:rPr>
+          <w:sz w:val="24"/>
+          <w:szCs w:val="24"/>
+          <w:lang w:val="en-US"/>
+        </w:rPr>
+      </w:pPr>
+    </w:p>
+    <w:p>
+      <w:pPr>
+        <w:pStyle w:val="ListParagraph"/>
+        <w:numPr>
+          <w:ilvl w:val="0"/>
+          <w:numId w:val="22"/>
+        </w:numPr>
+        <w:rPr>
+          <w:sz w:val="24"/>
+          <w:szCs w:val="24"/>
+          <w:lang w:val="en-US"/>
+        </w:rPr>
+      </w:pPr>
+      <w:r>
+        <w:rPr>
+          <w:sz w:val="24"/>
+          <w:szCs w:val="24"/>
+          <w:lang w:val="en-US"/>
+        </w:rPr>
+        <w:t>Display selected country</w:t>
+      </w:r>
+    </w:p>
+    <w:p>
+      <w:pPr>
+        <w:pStyle w:val="ListParagraph"/>
+        <w:numPr>
+          <w:ilvl w:val="0"/>
+          <w:numId w:val="22"/>
+        </w:numPr>
+        <w:rPr>
+          <w:sz w:val="24"/>
+          <w:szCs w:val="24"/>
+          <w:lang w:val="en-US"/>
+        </w:rPr>
+      </w:pPr>
+      <w:r>
+        <w:rPr>
+          <w:sz w:val="24"/>
+          <w:szCs w:val="24"/>
+          <w:lang w:val="en-US"/>
+        </w:rPr>
+        <w:t>Display total no of countries</w:t>
+      </w:r>
+    </w:p>
+    <w:p>
+      <w:pPr>
+        <w:pStyle w:val="ListParagraph"/>
+        <w:numPr>
+          <w:ilvl w:val="0"/>
+          <w:numId w:val="22"/>
+        </w:numPr>
+        <w:rPr>
+          <w:sz w:val="24"/>
+          <w:szCs w:val="24"/>
+          <w:lang w:val="en-US"/>
+        </w:rPr>
+      </w:pPr>
+      <w:r>
+        <w:rPr>
+          <w:sz w:val="24"/>
+          <w:szCs w:val="24"/>
+          <w:lang w:val="en-US"/>
+        </w:rPr>
+        <w:t>Display list of all countries</w:t>
+      </w:r>
+    </w:p>
+    <w:p>
+      <w:pPr>
+        <w:pStyle w:val="ListParagraph"/>
+        <w:numPr>
+          <w:ilvl w:val="0"/>
+          <w:numId w:val="22"/>
+        </w:numPr>
+        <w:rPr>
+          <w:sz w:val="24"/>
+          <w:szCs w:val="24"/>
+          <w:lang w:val="en-US"/>
+        </w:rPr>
+      </w:pPr>
+      <w:r>
+        <w:rPr>
+          <w:sz w:val="24"/>
+          <w:szCs w:val="24"/>
+          <w:lang w:val="en-US"/>
+        </w:rPr>
+        <w:t xml:space="preserve">Select Switzerland </w:t>
+      </w:r>
+    </w:p>
+    <w:p>
+      <w:pPr>
+        <w:pStyle w:val="ListParagraph"/>
+        <w:numPr>
+          <w:ilvl w:val="0"/>
+          <w:numId w:val="22"/>
+        </w:numPr>
+        <w:rPr>
+          <w:sz w:val="24"/>
+          <w:szCs w:val="24"/>
+          <w:lang w:val="en-US"/>
+        </w:rPr>
+      </w:pPr>
+      <w:r>
+        <w:rPr>
+          <w:sz w:val="24"/>
+          <w:szCs w:val="24"/>
+          <w:lang w:val="en-US"/>
+        </w:rPr>
+        <w:t>Display selected country.</w:t>
+      </w:r>
+    </w:p>
+    <w:p>
+      <w:pPr>
+        <w:rPr>
+          <w:sz w:val="24"/>
+          <w:szCs w:val="24"/>
+          <w:lang w:val="en-US"/>
+        </w:rPr>
+      </w:pPr>
+    </w:p>
+    <w:p>
+      <w:pPr>
+        <w:rPr>
+          <w:b/>
+          <w:bCs/>
+          <w:sz w:val="24"/>
+          <w:szCs w:val="24"/>
+          <w:lang w:val="en-US"/>
+        </w:rPr>
+      </w:pPr>
+      <w:r>
+        <w:rPr>
+          <w:b/>
+          <w:bCs/>
+          <w:sz w:val="24"/>
+          <w:szCs w:val="24"/>
+          <w:lang w:val="en-US"/>
+        </w:rPr>
+        <w:t>Synchronization</w:t>
+      </w:r>
+    </w:p>
+    <w:p>
+      <w:pPr>
+        <w:rPr>
+          <w:sz w:val="24"/>
+          <w:szCs w:val="24"/>
+          <w:lang w:val="en-US"/>
+        </w:rPr>
+      </w:pPr>
+      <w:r>
+        <w:rPr>
+          <w:sz w:val="24"/>
+          <w:szCs w:val="24"/>
+          <w:lang w:val="en-US"/>
+        </w:rPr>
+        <w:tab/>
+        <w:t xml:space="preserve">Synchronization is the process of </w:t>
+      </w:r>
+      <w:r>
+        <w:rPr>
+          <w:b/>
+          <w:bCs/>
+          <w:sz w:val="24"/>
+          <w:szCs w:val="24"/>
+          <w:lang w:val="en-US"/>
+        </w:rPr>
+        <w:t>adjusting speed of tool with speed of application.</w:t>
+      </w:r>
+    </w:p>
+    <w:p>
+      <w:pPr>
+        <w:pStyle w:val="ListParagraph"/>
+        <w:numPr>
+          <w:ilvl w:val="0"/>
+          <w:numId w:val="23"/>
+        </w:numPr>
+        <w:rPr>
+          <w:sz w:val="24"/>
+          <w:szCs w:val="24"/>
+          <w:lang w:val="en-US"/>
+        </w:rPr>
+      </w:pPr>
+      <w:proofErr w:type="spellStart"/>
+      <w:proofErr w:type="gramStart"/>
+      <w:r>
+        <w:rPr>
+          <w:sz w:val="24"/>
+          <w:szCs w:val="24"/>
+          <w:lang w:val="en-US"/>
+        </w:rPr>
+        <w:t>Thread.sleep</w:t>
+      </w:r>
+      <w:proofErr w:type="spellEnd"/>
+      <w:r>
+        <w:rPr>
+          <w:sz w:val="24"/>
+          <w:szCs w:val="24"/>
+          <w:lang w:val="en-US"/>
+        </w:rPr>
+        <w:t>(</w:t>
+      </w:r>
+      <w:proofErr w:type="gramEnd"/>
+      <w:r>
+        <w:rPr>
+          <w:sz w:val="24"/>
+          <w:szCs w:val="24"/>
+          <w:lang w:val="en-US"/>
+        </w:rPr>
+        <w:t>)</w:t>
+      </w:r>
+      <w:r>
+        <w:rPr>
+          <w:sz w:val="24"/>
+          <w:szCs w:val="24"/>
+          <w:lang w:val="en-US"/>
+        </w:rPr>
+        <w:t xml:space="preserve"> </w:t>
+      </w:r>
+      <w:r>
+        <w:rPr>
+          <w:sz w:val="24"/>
+          <w:szCs w:val="24"/>
+          <w:lang w:val="en-US"/>
+        </w:rPr>
+        <w:sym w:font="Wingdings" w:char="F0E0"/>
+      </w:r>
+      <w:r>
+        <w:rPr>
+          <w:sz w:val="24"/>
+          <w:szCs w:val="24"/>
+          <w:lang w:val="en-US"/>
+        </w:rPr>
+        <w:t xml:space="preserve"> Pauses the execution of a script for specified milliseconds. </w:t>
+      </w:r>
+    </w:p>
+    <w:p>
+      <w:pPr>
+        <w:pStyle w:val="ListParagraph"/>
+        <w:numPr>
+          <w:ilvl w:val="1"/>
+          <w:numId w:val="23"/>
+        </w:numPr>
+        <w:rPr>
+          <w:sz w:val="24"/>
+          <w:szCs w:val="24"/>
+          <w:lang w:val="en-US"/>
+        </w:rPr>
+      </w:pPr>
+      <w:r>
+        <w:rPr>
+          <w:sz w:val="24"/>
+          <w:szCs w:val="24"/>
+          <w:lang w:val="en-US"/>
+        </w:rPr>
+        <w:t>Applicable to single statement only</w:t>
+      </w:r>
+    </w:p>
+    <w:p>
+      <w:pPr>
+        <w:pStyle w:val="ListParagraph"/>
+        <w:numPr>
+          <w:ilvl w:val="1"/>
+          <w:numId w:val="23"/>
+        </w:numPr>
+        <w:rPr>
+          <w:sz w:val="24"/>
+          <w:szCs w:val="24"/>
+          <w:lang w:val="en-US"/>
+        </w:rPr>
+      </w:pPr>
+      <w:r>
+        <w:rPr>
+          <w:sz w:val="24"/>
+          <w:szCs w:val="24"/>
+          <w:lang w:val="en-US"/>
+        </w:rPr>
+        <w:lastRenderedPageBreak/>
+        <w:t>It takes mandatory delay</w:t>
+      </w:r>
       <w:bookmarkStart w:id="0" w:name="_GoBack"/>
       <w:bookmarkEnd w:id="0"/>
     </w:p>
     <w:p>
       <w:pPr>
-        <w:rPr>
-          <w:sz w:val="24"/>
-          <w:szCs w:val="24"/>
-          <w:lang w:val="en-US"/>
-        </w:rPr>
-      </w:pPr>
-    </w:p>
-    <w:p>
-      <w:pPr>
         <w:pStyle w:val="ListParagraph"/>
         <w:numPr>
           <w:ilvl w:val="0"/>
-          <w:numId w:val="22"/>
-        </w:numPr>
-        <w:rPr>
-          <w:sz w:val="24"/>
-          <w:szCs w:val="24"/>
-          <w:lang w:val="en-US"/>
-        </w:rPr>
-      </w:pPr>
-      <w:r>
-        <w:rPr>
-          <w:sz w:val="24"/>
-          <w:szCs w:val="24"/>
-          <w:lang w:val="en-US"/>
-        </w:rPr>
-        <w:t>Display selected country</w:t>
+          <w:numId w:val="23"/>
+        </w:numPr>
+        <w:rPr>
+          <w:sz w:val="24"/>
+          <w:szCs w:val="24"/>
+          <w:lang w:val="en-US"/>
+        </w:rPr>
+      </w:pPr>
+      <w:r>
+        <w:rPr>
+          <w:sz w:val="24"/>
+          <w:szCs w:val="24"/>
+          <w:lang w:val="en-US"/>
+        </w:rPr>
+        <w:t>Implicit Wait</w:t>
       </w:r>
     </w:p>
     <w:p>
@@ -6703,21 +7028,21 @@
         <w:pStyle w:val="ListParagraph"/>
         <w:numPr>
           <w:ilvl w:val="0"/>
-          <w:numId w:val="22"/>
-        </w:numPr>
-        <w:rPr>
-          <w:sz w:val="24"/>
-          <w:szCs w:val="24"/>
-          <w:lang w:val="en-US"/>
-        </w:rPr>
-      </w:pPr>
-      <w:r>
-        <w:rPr>
-          <w:sz w:val="24"/>
-          <w:szCs w:val="24"/>
-          <w:lang w:val="en-US"/>
-        </w:rPr>
-        <w:t>Display total no of countries</w:t>
+          <w:numId w:val="23"/>
+        </w:numPr>
+        <w:rPr>
+          <w:sz w:val="24"/>
+          <w:szCs w:val="24"/>
+          <w:lang w:val="en-US"/>
+        </w:rPr>
+      </w:pPr>
+      <w:r>
+        <w:rPr>
+          <w:sz w:val="24"/>
+          <w:szCs w:val="24"/>
+          <w:lang w:val="en-US"/>
+        </w:rPr>
+        <w:t>Explicit Wait (WebDriverWait)</w:t>
       </w:r>
     </w:p>
     <w:p>
@@ -6725,21 +7050,21 @@
         <w:pStyle w:val="ListParagraph"/>
         <w:numPr>
           <w:ilvl w:val="0"/>
-          <w:numId w:val="22"/>
-        </w:numPr>
-        <w:rPr>
-          <w:sz w:val="24"/>
-          <w:szCs w:val="24"/>
-          <w:lang w:val="en-US"/>
-        </w:rPr>
-      </w:pPr>
-      <w:r>
-        <w:rPr>
-          <w:sz w:val="24"/>
-          <w:szCs w:val="24"/>
-          <w:lang w:val="en-US"/>
-        </w:rPr>
-        <w:t>Display list of all countries</w:t>
+          <w:numId w:val="23"/>
+        </w:numPr>
+        <w:rPr>
+          <w:sz w:val="24"/>
+          <w:szCs w:val="24"/>
+          <w:lang w:val="en-US"/>
+        </w:rPr>
+      </w:pPr>
+      <w:r>
+        <w:rPr>
+          <w:sz w:val="24"/>
+          <w:szCs w:val="24"/>
+          <w:lang w:val="en-US"/>
+        </w:rPr>
+        <w:t>FluentWait</w:t>
       </w:r>
     </w:p>
     <w:p>
@@ -6747,43 +7072,21 @@
         <w:pStyle w:val="ListParagraph"/>
         <w:numPr>
           <w:ilvl w:val="0"/>
-          <w:numId w:val="22"/>
-        </w:numPr>
-        <w:rPr>
-          <w:sz w:val="24"/>
-          <w:szCs w:val="24"/>
-          <w:lang w:val="en-US"/>
-        </w:rPr>
-      </w:pPr>
-      <w:r>
-        <w:rPr>
-          <w:sz w:val="24"/>
-          <w:szCs w:val="24"/>
-          <w:lang w:val="en-US"/>
-        </w:rPr>
-        <w:t xml:space="preserve">Select Switzerland </w:t>
-      </w:r>
-    </w:p>
-    <w:p>
-      <w:pPr>
-        <w:pStyle w:val="ListParagraph"/>
-        <w:numPr>
-          <w:ilvl w:val="0"/>
-          <w:numId w:val="22"/>
-        </w:numPr>
-        <w:rPr>
-          <w:sz w:val="24"/>
-          <w:szCs w:val="24"/>
-          <w:lang w:val="en-US"/>
-        </w:rPr>
-      </w:pPr>
-      <w:r>
-        <w:rPr>
-          <w:sz w:val="24"/>
-          <w:szCs w:val="24"/>
-          <w:lang w:val="en-US"/>
-        </w:rPr>
-        <w:t>Display selected country.</w:t>
+          <w:numId w:val="23"/>
+        </w:numPr>
+        <w:rPr>
+          <w:sz w:val="24"/>
+          <w:szCs w:val="24"/>
+          <w:lang w:val="en-US"/>
+        </w:rPr>
+      </w:pPr>
+      <w:r>
+        <w:rPr>
+          <w:sz w:val="24"/>
+          <w:szCs w:val="24"/>
+          <w:lang w:val="en-US"/>
+        </w:rPr>
+        <w:t>PageLoadTimeout</w:t>
       </w:r>
     </w:p>
     <w:p>
@@ -8344,6 +8647,92 @@
     </w:lvl>
   </w:abstractNum>
   <w:abstractNum w:abstractNumId="15">
+    <w:nsid w:val="5A8E342C"/>
+    <w:multiLevelType w:val="hybridMultilevel"/>
+    <w:tmpl w:val="74EAC5EE"/>
+    <w:lvl w:ilvl="0" w:tplc="4009000F">
+      <w:start w:val="1"/>
+      <w:numFmt w:val="decimal"/>
+      <w:lvlText w:val="%1."/>
+      <w:lvlJc w:val="left"/>
+      <w:pPr>
+        <w:ind w:left="720" w:hanging="360"/>
+      </w:pPr>
+    </w:lvl>
+    <w:lvl w:ilvl="1" w:tplc="40090019">
+      <w:start w:val="1"/>
+      <w:numFmt w:val="lowerLetter"/>
+      <w:lvlText w:val="%2."/>
+      <w:lvlJc w:val="left"/>
+      <w:pPr>
+        <w:ind w:left="1440" w:hanging="360"/>
+      </w:pPr>
+    </w:lvl>
+    <w:lvl w:ilvl="2" w:tplc="4009001B" w:tentative="1">
+      <w:start w:val="1"/>
+      <w:numFmt w:val="lowerRoman"/>
+      <w:lvlText w:val="%3."/>
+      <w:lvlJc w:val="right"/>
+      <w:pPr>
+        <w:ind w:left="2160" w:hanging="180"/>
+      </w:pPr>
+    </w:lvl>
+    <w:lvl w:ilvl="3" w:tplc="4009000F" w:tentative="1">
+      <w:start w:val="1"/>
+      <w:numFmt w:val="decimal"/>
+      <w:lvlText w:val="%4."/>
+      <w:lvlJc w:val="left"/>
+      <w:pPr>
+        <w:ind w:left="2880" w:hanging="360"/>
+      </w:pPr>
+    </w:lvl>
+    <w:lvl w:ilvl="4" w:tplc="40090019" w:tentative="1">
+      <w:start w:val="1"/>
+      <w:numFmt w:val="lowerLetter"/>
+      <w:lvlText w:val="%5."/>
+      <w:lvlJc w:val="left"/>
+      <w:pPr>
+        <w:ind w:left="3600" w:hanging="360"/>
+      </w:pPr>
+    </w:lvl>
+    <w:lvl w:ilvl="5" w:tplc="4009001B" w:tentative="1">
+      <w:start w:val="1"/>
+      <w:numFmt w:val="lowerRoman"/>
+      <w:lvlText w:val="%6."/>
+      <w:lvlJc w:val="right"/>
+      <w:pPr>
+        <w:ind w:left="4320" w:hanging="180"/>
+      </w:pPr>
+    </w:lvl>
+    <w:lvl w:ilvl="6" w:tplc="4009000F" w:tentative="1">
+      <w:start w:val="1"/>
+      <w:numFmt w:val="decimal"/>
+      <w:lvlText w:val="%7."/>
+      <w:lvlJc w:val="left"/>
+      <w:pPr>
+        <w:ind w:left="5040" w:hanging="360"/>
+      </w:pPr>
+    </w:lvl>
+    <w:lvl w:ilvl="7" w:tplc="40090019" w:tentative="1">
+      <w:start w:val="1"/>
+      <w:numFmt w:val="lowerLetter"/>
+      <w:lvlText w:val="%8."/>
+      <w:lvlJc w:val="left"/>
+      <w:pPr>
+        <w:ind w:left="5760" w:hanging="360"/>
+      </w:pPr>
+    </w:lvl>
+    <w:lvl w:ilvl="8" w:tplc="4009001B" w:tentative="1">
+      <w:start w:val="1"/>
+      <w:numFmt w:val="lowerRoman"/>
+      <w:lvlText w:val="%9."/>
+      <w:lvlJc w:val="right"/>
+      <w:pPr>
+        <w:ind w:left="6480" w:hanging="180"/>
+      </w:pPr>
+    </w:lvl>
+  </w:abstractNum>
+  <w:abstractNum w:abstractNumId="16">
     <w:nsid w:val="66B4608C"/>
     <w:multiLevelType w:val="hybridMultilevel"/>
     <w:tmpl w:val="2F288AA4"/>
@@ -8456,7 +8845,7 @@
       </w:rPr>
     </w:lvl>
   </w:abstractNum>
-  <w:abstractNum w:abstractNumId="16">
+  <w:abstractNum w:abstractNumId="17">
     <w:nsid w:val="6A9118C3"/>
     <w:multiLevelType w:val="hybridMultilevel"/>
     <w:tmpl w:val="593A6F8A"/>
@@ -8569,7 +8958,7 @@
       </w:rPr>
     </w:lvl>
   </w:abstractNum>
-  <w:abstractNum w:abstractNumId="17">
+  <w:abstractNum w:abstractNumId="18">
     <w:nsid w:val="6ACF42B1"/>
     <w:multiLevelType w:val="hybridMultilevel"/>
     <w:tmpl w:val="61961E14"/>
@@ -8655,7 +9044,7 @@
       </w:pPr>
     </w:lvl>
   </w:abstractNum>
-  <w:abstractNum w:abstractNumId="18">
+  <w:abstractNum w:abstractNumId="19">
     <w:nsid w:val="730D02C7"/>
     <w:multiLevelType w:val="hybridMultilevel"/>
     <w:tmpl w:val="71CACDAC"/>
@@ -8768,7 +9157,7 @@
       </w:rPr>
     </w:lvl>
   </w:abstractNum>
-  <w:abstractNum w:abstractNumId="19">
+  <w:abstractNum w:abstractNumId="20">
     <w:nsid w:val="7C245624"/>
     <w:multiLevelType w:val="hybridMultilevel"/>
     <w:tmpl w:val="B058C9C4"/>
@@ -8854,7 +9243,7 @@
       </w:pPr>
     </w:lvl>
   </w:abstractNum>
-  <w:abstractNum w:abstractNumId="20">
+  <w:abstractNum w:abstractNumId="21">
     <w:nsid w:val="7E6C47CF"/>
     <w:multiLevelType w:val="hybridMultilevel"/>
     <w:tmpl w:val="1C3C72D8"/>
@@ -8940,7 +9329,7 @@
       </w:pPr>
     </w:lvl>
   </w:abstractNum>
-  <w:abstractNum w:abstractNumId="21">
+  <w:abstractNum w:abstractNumId="22">
     <w:nsid w:val="7FE7161A"/>
     <w:multiLevelType w:val="hybridMultilevel"/>
     <w:tmpl w:val="28A6E10C"/>
@@ -9042,7 +9431,7 @@
     <w:abstractNumId w:val="12"/>
   </w:num>
   <w:num w:numId="6">
-    <w:abstractNumId w:val="19"/>
+    <w:abstractNumId w:val="20"/>
   </w:num>
   <w:num w:numId="7">
     <w:abstractNumId w:val="14"/>
@@ -9054,22 +9443,22 @@
     <w:abstractNumId w:val="8"/>
   </w:num>
   <w:num w:numId="10">
-    <w:abstractNumId w:val="17"/>
+    <w:abstractNumId w:val="18"/>
   </w:num>
   <w:num w:numId="11">
-    <w:abstractNumId w:val="15"/>
+    <w:abstractNumId w:val="16"/>
   </w:num>
   <w:num w:numId="12">
-    <w:abstractNumId w:val="20"/>
+    <w:abstractNumId w:val="21"/>
   </w:num>
   <w:num w:numId="13">
     <w:abstractNumId w:val="4"/>
   </w:num>
   <w:num w:numId="14">
-    <w:abstractNumId w:val="16"/>
+    <w:abstractNumId w:val="17"/>
   </w:num>
   <w:num w:numId="15">
-    <w:abstractNumId w:val="21"/>
+    <w:abstractNumId w:val="22"/>
   </w:num>
   <w:num w:numId="16">
     <w:abstractNumId w:val="1"/>
@@ -9081,7 +9470,7 @@
     <w:abstractNumId w:val="13"/>
   </w:num>
   <w:num w:numId="19">
-    <w:abstractNumId w:val="18"/>
+    <w:abstractNumId w:val="19"/>
   </w:num>
   <w:num w:numId="20">
     <w:abstractNumId w:val="11"/>
@@ -9091,6 +9480,9 @@
   </w:num>
   <w:num w:numId="22">
     <w:abstractNumId w:val="10"/>
+  </w:num>
+  <w:num w:numId="23">
+    <w:abstractNumId w:val="15"/>
   </w:num>
 </w:numbering>
 </file>
@@ -10704,22 +11096,22 @@
     </dgm:pt>
   </dgm:ptLst>
   <dgm:cxnLst>
-    <dgm:cxn modelId="{DA7A993B-0189-4EB5-B05E-67C74AFBE307}" type="presOf" srcId="{AF645AB3-99A7-470B-B41D-448E978E9134}" destId="{F64DDA27-42E2-42F6-9438-11F3252DBAD1}" srcOrd="0" destOrd="0" presId="urn:microsoft.com/office/officeart/2005/8/layout/chevron1"/>
+    <dgm:cxn modelId="{956E3292-9AF5-42B4-A8E7-22E617245B68}" type="presOf" srcId="{B61A3D1B-3A8C-4FA8-B2FF-6EDC43C9119F}" destId="{C9902DDB-CAD5-4304-80B6-6B4C6D6ABEF2}" srcOrd="0" destOrd="0" presId="urn:microsoft.com/office/officeart/2005/8/layout/chevron1"/>
+    <dgm:cxn modelId="{566E5E04-31B6-42DC-B2B1-840724124A10}" type="presOf" srcId="{C282BF24-6945-4521-A475-F2634480607B}" destId="{E0C781ED-66E9-48AC-881A-E1750FE721BC}" srcOrd="0" destOrd="0" presId="urn:microsoft.com/office/officeart/2005/8/layout/chevron1"/>
+    <dgm:cxn modelId="{8F3B5DA4-C18B-486E-B6C7-2BDDD3595324}" srcId="{C282BF24-6945-4521-A475-F2634480607B}" destId="{BF1F2059-CFEB-485F-B621-D5DF3ACB3CC2}" srcOrd="2" destOrd="0" parTransId="{9DACFA7C-1A54-4022-B41F-730DA71485C2}" sibTransId="{D698A91F-115C-4084-8592-1D3414E7F58F}"/>
     <dgm:cxn modelId="{0851389F-2AB3-4E9B-946E-9D4DAD52D8EB}" srcId="{C282BF24-6945-4521-A475-F2634480607B}" destId="{AF645AB3-99A7-470B-B41D-448E978E9134}" srcOrd="1" destOrd="0" parTransId="{AEE63D8F-833B-45B3-9221-EDAECDB94027}" sibTransId="{606C4831-2717-451A-A82C-5DDE6C36C259}"/>
-    <dgm:cxn modelId="{6D3385AB-F31B-4AA1-A605-FB9EA0F48605}" type="presOf" srcId="{BF1F2059-CFEB-485F-B621-D5DF3ACB3CC2}" destId="{F383E016-67DB-412F-9EE3-2F92DAB1789C}" srcOrd="0" destOrd="0" presId="urn:microsoft.com/office/officeart/2005/8/layout/chevron1"/>
+    <dgm:cxn modelId="{FC07FB87-28FC-4B4D-9E17-EF75CD52A66B}" type="presOf" srcId="{BF1F2059-CFEB-485F-B621-D5DF3ACB3CC2}" destId="{F383E016-67DB-412F-9EE3-2F92DAB1789C}" srcOrd="0" destOrd="0" presId="urn:microsoft.com/office/officeart/2005/8/layout/chevron1"/>
+    <dgm:cxn modelId="{DB362CB5-79F1-4DE6-8471-2D217FBE667E}" type="presOf" srcId="{AF645AB3-99A7-470B-B41D-448E978E9134}" destId="{F64DDA27-42E2-42F6-9438-11F3252DBAD1}" srcOrd="0" destOrd="0" presId="urn:microsoft.com/office/officeart/2005/8/layout/chevron1"/>
     <dgm:cxn modelId="{3F3FDCBF-7178-46D5-AE13-9C1BCC09839B}" srcId="{C282BF24-6945-4521-A475-F2634480607B}" destId="{B61A3D1B-3A8C-4FA8-B2FF-6EDC43C9119F}" srcOrd="3" destOrd="0" parTransId="{A923760F-1E06-4A70-9679-94012DEEA32A}" sibTransId="{63BB9B52-D7E8-4367-9A15-8A3436067922}"/>
-    <dgm:cxn modelId="{8F3B5DA4-C18B-486E-B6C7-2BDDD3595324}" srcId="{C282BF24-6945-4521-A475-F2634480607B}" destId="{BF1F2059-CFEB-485F-B621-D5DF3ACB3CC2}" srcOrd="2" destOrd="0" parTransId="{9DACFA7C-1A54-4022-B41F-730DA71485C2}" sibTransId="{D698A91F-115C-4084-8592-1D3414E7F58F}"/>
-    <dgm:cxn modelId="{4E8A6F36-4A17-4410-843A-7DA68F65EA71}" type="presOf" srcId="{C282BF24-6945-4521-A475-F2634480607B}" destId="{E0C781ED-66E9-48AC-881A-E1750FE721BC}" srcOrd="0" destOrd="0" presId="urn:microsoft.com/office/officeart/2005/8/layout/chevron1"/>
     <dgm:cxn modelId="{E35CBFD9-EF3E-4DB4-98CF-93B9E45CAD4C}" srcId="{C282BF24-6945-4521-A475-F2634480607B}" destId="{AAE35866-219F-4995-945A-F2DAC7547A3A}" srcOrd="0" destOrd="0" parTransId="{7C6C6C56-4C59-446C-A05D-F8D318C4C57C}" sibTransId="{450C0EC3-E1E3-468C-A81F-AAC9FE136323}"/>
-    <dgm:cxn modelId="{923E1EE4-2766-4994-BBA5-F420E7FAA1A3}" type="presOf" srcId="{B61A3D1B-3A8C-4FA8-B2FF-6EDC43C9119F}" destId="{C9902DDB-CAD5-4304-80B6-6B4C6D6ABEF2}" srcOrd="0" destOrd="0" presId="urn:microsoft.com/office/officeart/2005/8/layout/chevron1"/>
-    <dgm:cxn modelId="{DE535C94-87BA-4E8A-BB93-4E8C47E7668E}" type="presOf" srcId="{AAE35866-219F-4995-945A-F2DAC7547A3A}" destId="{B0122488-C38E-4E07-908D-8B4D2436C3CB}" srcOrd="0" destOrd="0" presId="urn:microsoft.com/office/officeart/2005/8/layout/chevron1"/>
-    <dgm:cxn modelId="{41B8CDC3-6E55-45A3-9A6B-A8641F5B6B9C}" type="presParOf" srcId="{E0C781ED-66E9-48AC-881A-E1750FE721BC}" destId="{B0122488-C38E-4E07-908D-8B4D2436C3CB}" srcOrd="0" destOrd="0" presId="urn:microsoft.com/office/officeart/2005/8/layout/chevron1"/>
-    <dgm:cxn modelId="{7C85BAB3-D466-4EFD-A5BD-4997C986D998}" type="presParOf" srcId="{E0C781ED-66E9-48AC-881A-E1750FE721BC}" destId="{BF32C407-0E17-429C-8640-C8C6AF911DDD}" srcOrd="1" destOrd="0" presId="urn:microsoft.com/office/officeart/2005/8/layout/chevron1"/>
-    <dgm:cxn modelId="{3591F852-C2E0-43E3-A5B9-7F062CA3A4E1}" type="presParOf" srcId="{E0C781ED-66E9-48AC-881A-E1750FE721BC}" destId="{F64DDA27-42E2-42F6-9438-11F3252DBAD1}" srcOrd="2" destOrd="0" presId="urn:microsoft.com/office/officeart/2005/8/layout/chevron1"/>
-    <dgm:cxn modelId="{9F6DCECE-97BB-4436-AEF5-14CD7C7A4E4A}" type="presParOf" srcId="{E0C781ED-66E9-48AC-881A-E1750FE721BC}" destId="{1A2ADA33-4D93-471F-8C1D-B4D7C9A08455}" srcOrd="3" destOrd="0" presId="urn:microsoft.com/office/officeart/2005/8/layout/chevron1"/>
-    <dgm:cxn modelId="{22C1FC20-DE97-42A3-B77B-1EAE625E3D74}" type="presParOf" srcId="{E0C781ED-66E9-48AC-881A-E1750FE721BC}" destId="{F383E016-67DB-412F-9EE3-2F92DAB1789C}" srcOrd="4" destOrd="0" presId="urn:microsoft.com/office/officeart/2005/8/layout/chevron1"/>
-    <dgm:cxn modelId="{A488F949-2576-4AB7-A469-E165087279AE}" type="presParOf" srcId="{E0C781ED-66E9-48AC-881A-E1750FE721BC}" destId="{B87C4F4A-4DC5-44D8-AD64-85A1E7693D27}" srcOrd="5" destOrd="0" presId="urn:microsoft.com/office/officeart/2005/8/layout/chevron1"/>
-    <dgm:cxn modelId="{0DDADC41-0307-4EC5-BA92-7C1F1B32D5FF}" type="presParOf" srcId="{E0C781ED-66E9-48AC-881A-E1750FE721BC}" destId="{C9902DDB-CAD5-4304-80B6-6B4C6D6ABEF2}" srcOrd="6" destOrd="0" presId="urn:microsoft.com/office/officeart/2005/8/layout/chevron1"/>
+    <dgm:cxn modelId="{17FA68F3-BB78-4F98-BCF9-F8A73C593DEE}" type="presOf" srcId="{AAE35866-219F-4995-945A-F2DAC7547A3A}" destId="{B0122488-C38E-4E07-908D-8B4D2436C3CB}" srcOrd="0" destOrd="0" presId="urn:microsoft.com/office/officeart/2005/8/layout/chevron1"/>
+    <dgm:cxn modelId="{3653C82D-B9B7-414D-80DF-97DFB4DE6A14}" type="presParOf" srcId="{E0C781ED-66E9-48AC-881A-E1750FE721BC}" destId="{B0122488-C38E-4E07-908D-8B4D2436C3CB}" srcOrd="0" destOrd="0" presId="urn:microsoft.com/office/officeart/2005/8/layout/chevron1"/>
+    <dgm:cxn modelId="{FF6D6B2A-8419-4630-8728-1AF6DDD45DBE}" type="presParOf" srcId="{E0C781ED-66E9-48AC-881A-E1750FE721BC}" destId="{BF32C407-0E17-429C-8640-C8C6AF911DDD}" srcOrd="1" destOrd="0" presId="urn:microsoft.com/office/officeart/2005/8/layout/chevron1"/>
+    <dgm:cxn modelId="{1E736291-7D2A-4673-86DC-473BE52B135E}" type="presParOf" srcId="{E0C781ED-66E9-48AC-881A-E1750FE721BC}" destId="{F64DDA27-42E2-42F6-9438-11F3252DBAD1}" srcOrd="2" destOrd="0" presId="urn:microsoft.com/office/officeart/2005/8/layout/chevron1"/>
+    <dgm:cxn modelId="{20DBFAC8-A447-4DE2-81F7-20F1DA003F00}" type="presParOf" srcId="{E0C781ED-66E9-48AC-881A-E1750FE721BC}" destId="{1A2ADA33-4D93-471F-8C1D-B4D7C9A08455}" srcOrd="3" destOrd="0" presId="urn:microsoft.com/office/officeart/2005/8/layout/chevron1"/>
+    <dgm:cxn modelId="{0B14F9CA-5929-40DA-B297-7F6C6565EE9C}" type="presParOf" srcId="{E0C781ED-66E9-48AC-881A-E1750FE721BC}" destId="{F383E016-67DB-412F-9EE3-2F92DAB1789C}" srcOrd="4" destOrd="0" presId="urn:microsoft.com/office/officeart/2005/8/layout/chevron1"/>
+    <dgm:cxn modelId="{0DCB963D-D330-4A4E-8D20-12A5DD78EA97}" type="presParOf" srcId="{E0C781ED-66E9-48AC-881A-E1750FE721BC}" destId="{B87C4F4A-4DC5-44D8-AD64-85A1E7693D27}" srcOrd="5" destOrd="0" presId="urn:microsoft.com/office/officeart/2005/8/layout/chevron1"/>
+    <dgm:cxn modelId="{437500EB-83A6-4746-89A9-AC97D34437B2}" type="presParOf" srcId="{E0C781ED-66E9-48AC-881A-E1750FE721BC}" destId="{C9902DDB-CAD5-4304-80B6-6B4C6D6ABEF2}" srcOrd="6" destOrd="0" presId="urn:microsoft.com/office/officeart/2005/8/layout/chevron1"/>
   </dgm:cxnLst>
   <dgm:bg/>
   <dgm:whole/>
@@ -12634,7 +13026,7 @@
 </file>
 
 <file path=customXml/itemProps1.xml><?xml version="1.0" encoding="utf-8"?>
-<ds:datastoreItem xmlns:ds="http://schemas.openxmlformats.org/officeDocument/2006/customXml" ds:itemID="{45CD2E85-FA7C-4AB6-9BBA-AC2C558D78AE}">
+<ds:datastoreItem xmlns:ds="http://schemas.openxmlformats.org/officeDocument/2006/customXml" ds:itemID="{489A7412-BBFF-45F4-9F7B-3C802EBEEAE4}">
   <ds:schemaRefs>
     <ds:schemaRef ds:uri="http://schemas.openxmlformats.org/officeDocument/2006/bibliography"/>
   </ds:schemaRefs>

--- a/Notes.docx
+++ b/Notes.docx
@@ -4801,6 +4801,46 @@
         </w:rPr>
         <w:t>The value of locator is not in the correct format.</w:t>
       </w:r>
+    </w:p>
+    <w:p>
+      <w:pPr>
+        <w:pStyle w:val="ListParagraph"/>
+        <w:numPr>
+          <w:ilvl w:val="0"/>
+          <w:numId w:val="17"/>
+        </w:numPr>
+        <w:rPr>
+          <w:sz w:val="24"/>
+          <w:szCs w:val="24"/>
+          <w:lang w:val="en-US"/>
+        </w:rPr>
+      </w:pPr>
+      <w:r>
+        <w:rPr>
+          <w:sz w:val="24"/>
+          <w:szCs w:val="24"/>
+          <w:lang w:val="en-US"/>
+        </w:rPr>
+        <w:t xml:space="preserve">TimeoutException </w:t>
+      </w:r>
+      <w:r>
+        <w:rPr>
+          <w:sz w:val="24"/>
+          <w:szCs w:val="24"/>
+          <w:lang w:val="en-US"/>
+        </w:rPr>
+        <w:sym w:font="Wingdings" w:char="F0E0"/>
+      </w:r>
+      <w:r>
+        <w:rPr>
+          <w:sz w:val="24"/>
+          <w:szCs w:val="24"/>
+          <w:lang w:val="en-US"/>
+        </w:rPr>
+        <w:t xml:space="preserve"> If selenium is not able to load any web page within 30 seconds.</w:t>
+      </w:r>
+      <w:bookmarkStart w:id="0" w:name="_GoBack"/>
+      <w:bookmarkEnd w:id="0"/>
     </w:p>
     <w:p>
       <w:pPr>
@@ -4966,6 +5006,7 @@
           <w:szCs w:val="24"/>
           <w:lang w:val="en-US"/>
         </w:rPr>
+        <w:lastRenderedPageBreak/>
         <w:t>Id</w:t>
       </w:r>
     </w:p>
@@ -4988,7 +5029,6 @@
           <w:szCs w:val="24"/>
           <w:lang w:val="en-US"/>
         </w:rPr>
-        <w:lastRenderedPageBreak/>
         <w:t>ClassName</w:t>
       </w:r>
     </w:p>
@@ -6998,8 +7038,6 @@
         <w:lastRenderedPageBreak/>
         <w:t>It takes mandatory delay</w:t>
       </w:r>
-      <w:bookmarkStart w:id="0" w:name="_GoBack"/>
-      <w:bookmarkEnd w:id="0"/>
     </w:p>
     <w:p>
       <w:pPr>
@@ -7027,6 +7065,50 @@
       <w:pPr>
         <w:pStyle w:val="ListParagraph"/>
         <w:numPr>
+          <w:ilvl w:val="1"/>
+          <w:numId w:val="23"/>
+        </w:numPr>
+        <w:rPr>
+          <w:sz w:val="24"/>
+          <w:szCs w:val="24"/>
+          <w:lang w:val="en-US"/>
+        </w:rPr>
+      </w:pPr>
+      <w:r>
+        <w:rPr>
+          <w:sz w:val="24"/>
+          <w:szCs w:val="24"/>
+          <w:lang w:val="en-US"/>
+        </w:rPr>
+        <w:t>It is applicable throughout the script.</w:t>
+      </w:r>
+    </w:p>
+    <w:p>
+      <w:pPr>
+        <w:pStyle w:val="ListParagraph"/>
+        <w:numPr>
+          <w:ilvl w:val="1"/>
+          <w:numId w:val="23"/>
+        </w:numPr>
+        <w:rPr>
+          <w:sz w:val="24"/>
+          <w:szCs w:val="24"/>
+          <w:lang w:val="en-US"/>
+        </w:rPr>
+      </w:pPr>
+      <w:r>
+        <w:rPr>
+          <w:sz w:val="24"/>
+          <w:szCs w:val="24"/>
+          <w:lang w:val="en-US"/>
+        </w:rPr>
+        <w:t>Doesn’t take mandatory delay.</w:t>
+      </w:r>
+    </w:p>
+    <w:p>
+      <w:pPr>
+        <w:pStyle w:val="ListParagraph"/>
+        <w:numPr>
           <w:ilvl w:val="0"/>
           <w:numId w:val="23"/>
         </w:numPr>
@@ -7049,6 +7131,72 @@
       <w:pPr>
         <w:pStyle w:val="ListParagraph"/>
         <w:numPr>
+          <w:ilvl w:val="1"/>
+          <w:numId w:val="23"/>
+        </w:numPr>
+        <w:rPr>
+          <w:sz w:val="24"/>
+          <w:szCs w:val="24"/>
+          <w:lang w:val="en-US"/>
+        </w:rPr>
+      </w:pPr>
+      <w:r>
+        <w:rPr>
+          <w:sz w:val="24"/>
+          <w:szCs w:val="24"/>
+          <w:lang w:val="en-US"/>
+        </w:rPr>
+        <w:t>Applicable to single statement only</w:t>
+      </w:r>
+    </w:p>
+    <w:p>
+      <w:pPr>
+        <w:pStyle w:val="ListParagraph"/>
+        <w:numPr>
+          <w:ilvl w:val="1"/>
+          <w:numId w:val="23"/>
+        </w:numPr>
+        <w:rPr>
+          <w:sz w:val="24"/>
+          <w:szCs w:val="24"/>
+          <w:lang w:val="en-US"/>
+        </w:rPr>
+      </w:pPr>
+      <w:r>
+        <w:rPr>
+          <w:sz w:val="24"/>
+          <w:szCs w:val="24"/>
+          <w:lang w:val="en-US"/>
+        </w:rPr>
+        <w:t>Doesn’t take mandatory delay.</w:t>
+      </w:r>
+    </w:p>
+    <w:p>
+      <w:pPr>
+        <w:pStyle w:val="ListParagraph"/>
+        <w:numPr>
+          <w:ilvl w:val="1"/>
+          <w:numId w:val="23"/>
+        </w:numPr>
+        <w:rPr>
+          <w:sz w:val="24"/>
+          <w:szCs w:val="24"/>
+          <w:lang w:val="en-US"/>
+        </w:rPr>
+      </w:pPr>
+      <w:r>
+        <w:rPr>
+          <w:sz w:val="24"/>
+          <w:szCs w:val="24"/>
+          <w:lang w:val="en-US"/>
+        </w:rPr>
+        <w:t>You can handle conditions like visibility of element, element to be clickable, alert to be displayed</w:t>
+      </w:r>
+    </w:p>
+    <w:p>
+      <w:pPr>
+        <w:pStyle w:val="ListParagraph"/>
+        <w:numPr>
           <w:ilvl w:val="0"/>
           <w:numId w:val="23"/>
         </w:numPr>
@@ -7065,6 +7213,147 @@
           <w:lang w:val="en-US"/>
         </w:rPr>
         <w:t>FluentWait</w:t>
+      </w:r>
+    </w:p>
+    <w:p>
+      <w:pPr>
+        <w:pStyle w:val="ListParagraph"/>
+        <w:numPr>
+          <w:ilvl w:val="1"/>
+          <w:numId w:val="23"/>
+        </w:numPr>
+        <w:rPr>
+          <w:sz w:val="24"/>
+          <w:szCs w:val="24"/>
+          <w:lang w:val="en-US"/>
+        </w:rPr>
+      </w:pPr>
+      <w:r>
+        <w:rPr>
+          <w:sz w:val="24"/>
+          <w:szCs w:val="24"/>
+          <w:lang w:val="en-US"/>
+        </w:rPr>
+        <w:t>Applicable to single statement only</w:t>
+      </w:r>
+    </w:p>
+    <w:p>
+      <w:pPr>
+        <w:pStyle w:val="ListParagraph"/>
+        <w:numPr>
+          <w:ilvl w:val="1"/>
+          <w:numId w:val="23"/>
+        </w:numPr>
+        <w:rPr>
+          <w:sz w:val="24"/>
+          <w:szCs w:val="24"/>
+          <w:lang w:val="en-US"/>
+        </w:rPr>
+      </w:pPr>
+      <w:r>
+        <w:rPr>
+          <w:sz w:val="24"/>
+          <w:szCs w:val="24"/>
+          <w:lang w:val="en-US"/>
+        </w:rPr>
+        <w:t>Doesn’t take mandatory delay.</w:t>
+      </w:r>
+    </w:p>
+    <w:p>
+      <w:pPr>
+        <w:pStyle w:val="ListParagraph"/>
+        <w:numPr>
+          <w:ilvl w:val="1"/>
+          <w:numId w:val="23"/>
+        </w:numPr>
+        <w:rPr>
+          <w:sz w:val="24"/>
+          <w:szCs w:val="24"/>
+          <w:lang w:val="en-US"/>
+        </w:rPr>
+      </w:pPr>
+      <w:r>
+        <w:rPr>
+          <w:sz w:val="24"/>
+          <w:szCs w:val="24"/>
+          <w:lang w:val="en-US"/>
+        </w:rPr>
+        <w:t>You can handle conditions like visibility of element, element to be clickable, alert to be displayed</w:t>
+      </w:r>
+    </w:p>
+    <w:p>
+      <w:pPr>
+        <w:pStyle w:val="ListParagraph"/>
+        <w:numPr>
+          <w:ilvl w:val="1"/>
+          <w:numId w:val="23"/>
+        </w:numPr>
+        <w:rPr>
+          <w:sz w:val="24"/>
+          <w:szCs w:val="24"/>
+          <w:lang w:val="en-US"/>
+        </w:rPr>
+      </w:pPr>
+      <w:r>
+        <w:rPr>
+          <w:sz w:val="24"/>
+          <w:szCs w:val="24"/>
+          <w:lang w:val="en-US"/>
+        </w:rPr>
+        <w:t>You can handle the exception as well</w:t>
+      </w:r>
+      <w:r>
+        <w:rPr>
+          <w:sz w:val="24"/>
+          <w:szCs w:val="24"/>
+          <w:lang w:val="en-US"/>
+        </w:rPr>
+        <w:br/>
+        <w:t>w - withTimeout</w:t>
+      </w:r>
+      <w:r>
+        <w:rPr>
+          <w:sz w:val="24"/>
+          <w:szCs w:val="24"/>
+          <w:lang w:val="en-US"/>
+        </w:rPr>
+        <w:br/>
+      </w:r>
+      <w:proofErr w:type="spellStart"/>
+      <w:r>
+        <w:rPr>
+          <w:sz w:val="24"/>
+          <w:szCs w:val="24"/>
+          <w:lang w:val="en-US"/>
+        </w:rPr>
+        <w:t>i</w:t>
+      </w:r>
+      <w:proofErr w:type="spellEnd"/>
+      <w:r>
+        <w:rPr>
+          <w:sz w:val="24"/>
+          <w:szCs w:val="24"/>
+          <w:lang w:val="en-US"/>
+        </w:rPr>
+        <w:t xml:space="preserve"> - ignoring</w:t>
+      </w:r>
+      <w:r>
+        <w:rPr>
+          <w:sz w:val="24"/>
+          <w:szCs w:val="24"/>
+          <w:lang w:val="en-US"/>
+        </w:rPr>
+        <w:br/>
+        <w:t>p - pollingEvery</w:t>
+      </w:r>
+      <w:r>
+        <w:rPr>
+          <w:sz w:val="24"/>
+          <w:szCs w:val="24"/>
+          <w:lang w:val="en-US"/>
+        </w:rPr>
+        <w:br/>
+        <w:t>u - until</w:t>
       </w:r>
     </w:p>
     <w:p>
@@ -11096,22 +11385,22 @@
     </dgm:pt>
   </dgm:ptLst>
   <dgm:cxnLst>
-    <dgm:cxn modelId="{956E3292-9AF5-42B4-A8E7-22E617245B68}" type="presOf" srcId="{B61A3D1B-3A8C-4FA8-B2FF-6EDC43C9119F}" destId="{C9902DDB-CAD5-4304-80B6-6B4C6D6ABEF2}" srcOrd="0" destOrd="0" presId="urn:microsoft.com/office/officeart/2005/8/layout/chevron1"/>
-    <dgm:cxn modelId="{566E5E04-31B6-42DC-B2B1-840724124A10}" type="presOf" srcId="{C282BF24-6945-4521-A475-F2634480607B}" destId="{E0C781ED-66E9-48AC-881A-E1750FE721BC}" srcOrd="0" destOrd="0" presId="urn:microsoft.com/office/officeart/2005/8/layout/chevron1"/>
     <dgm:cxn modelId="{8F3B5DA4-C18B-486E-B6C7-2BDDD3595324}" srcId="{C282BF24-6945-4521-A475-F2634480607B}" destId="{BF1F2059-CFEB-485F-B621-D5DF3ACB3CC2}" srcOrd="2" destOrd="0" parTransId="{9DACFA7C-1A54-4022-B41F-730DA71485C2}" sibTransId="{D698A91F-115C-4084-8592-1D3414E7F58F}"/>
     <dgm:cxn modelId="{0851389F-2AB3-4E9B-946E-9D4DAD52D8EB}" srcId="{C282BF24-6945-4521-A475-F2634480607B}" destId="{AF645AB3-99A7-470B-B41D-448E978E9134}" srcOrd="1" destOrd="0" parTransId="{AEE63D8F-833B-45B3-9221-EDAECDB94027}" sibTransId="{606C4831-2717-451A-A82C-5DDE6C36C259}"/>
-    <dgm:cxn modelId="{FC07FB87-28FC-4B4D-9E17-EF75CD52A66B}" type="presOf" srcId="{BF1F2059-CFEB-485F-B621-D5DF3ACB3CC2}" destId="{F383E016-67DB-412F-9EE3-2F92DAB1789C}" srcOrd="0" destOrd="0" presId="urn:microsoft.com/office/officeart/2005/8/layout/chevron1"/>
-    <dgm:cxn modelId="{DB362CB5-79F1-4DE6-8471-2D217FBE667E}" type="presOf" srcId="{AF645AB3-99A7-470B-B41D-448E978E9134}" destId="{F64DDA27-42E2-42F6-9438-11F3252DBAD1}" srcOrd="0" destOrd="0" presId="urn:microsoft.com/office/officeart/2005/8/layout/chevron1"/>
+    <dgm:cxn modelId="{33AF5826-D51D-490C-9840-31BA50BE8996}" type="presOf" srcId="{AAE35866-219F-4995-945A-F2DAC7547A3A}" destId="{B0122488-C38E-4E07-908D-8B4D2436C3CB}" srcOrd="0" destOrd="0" presId="urn:microsoft.com/office/officeart/2005/8/layout/chevron1"/>
+    <dgm:cxn modelId="{62E4F9CB-9F14-488D-B062-BC3860B18F60}" type="presOf" srcId="{C282BF24-6945-4521-A475-F2634480607B}" destId="{E0C781ED-66E9-48AC-881A-E1750FE721BC}" srcOrd="0" destOrd="0" presId="urn:microsoft.com/office/officeart/2005/8/layout/chevron1"/>
     <dgm:cxn modelId="{3F3FDCBF-7178-46D5-AE13-9C1BCC09839B}" srcId="{C282BF24-6945-4521-A475-F2634480607B}" destId="{B61A3D1B-3A8C-4FA8-B2FF-6EDC43C9119F}" srcOrd="3" destOrd="0" parTransId="{A923760F-1E06-4A70-9679-94012DEEA32A}" sibTransId="{63BB9B52-D7E8-4367-9A15-8A3436067922}"/>
     <dgm:cxn modelId="{E35CBFD9-EF3E-4DB4-98CF-93B9E45CAD4C}" srcId="{C282BF24-6945-4521-A475-F2634480607B}" destId="{AAE35866-219F-4995-945A-F2DAC7547A3A}" srcOrd="0" destOrd="0" parTransId="{7C6C6C56-4C59-446C-A05D-F8D318C4C57C}" sibTransId="{450C0EC3-E1E3-468C-A81F-AAC9FE136323}"/>
-    <dgm:cxn modelId="{17FA68F3-BB78-4F98-BCF9-F8A73C593DEE}" type="presOf" srcId="{AAE35866-219F-4995-945A-F2DAC7547A3A}" destId="{B0122488-C38E-4E07-908D-8B4D2436C3CB}" srcOrd="0" destOrd="0" presId="urn:microsoft.com/office/officeart/2005/8/layout/chevron1"/>
-    <dgm:cxn modelId="{3653C82D-B9B7-414D-80DF-97DFB4DE6A14}" type="presParOf" srcId="{E0C781ED-66E9-48AC-881A-E1750FE721BC}" destId="{B0122488-C38E-4E07-908D-8B4D2436C3CB}" srcOrd="0" destOrd="0" presId="urn:microsoft.com/office/officeart/2005/8/layout/chevron1"/>
-    <dgm:cxn modelId="{FF6D6B2A-8419-4630-8728-1AF6DDD45DBE}" type="presParOf" srcId="{E0C781ED-66E9-48AC-881A-E1750FE721BC}" destId="{BF32C407-0E17-429C-8640-C8C6AF911DDD}" srcOrd="1" destOrd="0" presId="urn:microsoft.com/office/officeart/2005/8/layout/chevron1"/>
-    <dgm:cxn modelId="{1E736291-7D2A-4673-86DC-473BE52B135E}" type="presParOf" srcId="{E0C781ED-66E9-48AC-881A-E1750FE721BC}" destId="{F64DDA27-42E2-42F6-9438-11F3252DBAD1}" srcOrd="2" destOrd="0" presId="urn:microsoft.com/office/officeart/2005/8/layout/chevron1"/>
-    <dgm:cxn modelId="{20DBFAC8-A447-4DE2-81F7-20F1DA003F00}" type="presParOf" srcId="{E0C781ED-66E9-48AC-881A-E1750FE721BC}" destId="{1A2ADA33-4D93-471F-8C1D-B4D7C9A08455}" srcOrd="3" destOrd="0" presId="urn:microsoft.com/office/officeart/2005/8/layout/chevron1"/>
-    <dgm:cxn modelId="{0B14F9CA-5929-40DA-B297-7F6C6565EE9C}" type="presParOf" srcId="{E0C781ED-66E9-48AC-881A-E1750FE721BC}" destId="{F383E016-67DB-412F-9EE3-2F92DAB1789C}" srcOrd="4" destOrd="0" presId="urn:microsoft.com/office/officeart/2005/8/layout/chevron1"/>
-    <dgm:cxn modelId="{0DCB963D-D330-4A4E-8D20-12A5DD78EA97}" type="presParOf" srcId="{E0C781ED-66E9-48AC-881A-E1750FE721BC}" destId="{B87C4F4A-4DC5-44D8-AD64-85A1E7693D27}" srcOrd="5" destOrd="0" presId="urn:microsoft.com/office/officeart/2005/8/layout/chevron1"/>
-    <dgm:cxn modelId="{437500EB-83A6-4746-89A9-AC97D34437B2}" type="presParOf" srcId="{E0C781ED-66E9-48AC-881A-E1750FE721BC}" destId="{C9902DDB-CAD5-4304-80B6-6B4C6D6ABEF2}" srcOrd="6" destOrd="0" presId="urn:microsoft.com/office/officeart/2005/8/layout/chevron1"/>
+    <dgm:cxn modelId="{D31C890C-08F4-4304-A410-94CAC1E7BEAD}" type="presOf" srcId="{B61A3D1B-3A8C-4FA8-B2FF-6EDC43C9119F}" destId="{C9902DDB-CAD5-4304-80B6-6B4C6D6ABEF2}" srcOrd="0" destOrd="0" presId="urn:microsoft.com/office/officeart/2005/8/layout/chevron1"/>
+    <dgm:cxn modelId="{8A18F2D8-B520-43C5-9B47-485062CD1A76}" type="presOf" srcId="{AF645AB3-99A7-470B-B41D-448E978E9134}" destId="{F64DDA27-42E2-42F6-9438-11F3252DBAD1}" srcOrd="0" destOrd="0" presId="urn:microsoft.com/office/officeart/2005/8/layout/chevron1"/>
+    <dgm:cxn modelId="{AC207A4E-F2A4-49DC-9E02-88AA87452177}" type="presOf" srcId="{BF1F2059-CFEB-485F-B621-D5DF3ACB3CC2}" destId="{F383E016-67DB-412F-9EE3-2F92DAB1789C}" srcOrd="0" destOrd="0" presId="urn:microsoft.com/office/officeart/2005/8/layout/chevron1"/>
+    <dgm:cxn modelId="{41BA5A7F-08C1-413D-87C5-D778FF9D4B9F}" type="presParOf" srcId="{E0C781ED-66E9-48AC-881A-E1750FE721BC}" destId="{B0122488-C38E-4E07-908D-8B4D2436C3CB}" srcOrd="0" destOrd="0" presId="urn:microsoft.com/office/officeart/2005/8/layout/chevron1"/>
+    <dgm:cxn modelId="{D7FE8D92-6313-43F8-9C5A-4F432D29F734}" type="presParOf" srcId="{E0C781ED-66E9-48AC-881A-E1750FE721BC}" destId="{BF32C407-0E17-429C-8640-C8C6AF911DDD}" srcOrd="1" destOrd="0" presId="urn:microsoft.com/office/officeart/2005/8/layout/chevron1"/>
+    <dgm:cxn modelId="{3F8135EF-6DC4-4A55-AC81-47CC7662156D}" type="presParOf" srcId="{E0C781ED-66E9-48AC-881A-E1750FE721BC}" destId="{F64DDA27-42E2-42F6-9438-11F3252DBAD1}" srcOrd="2" destOrd="0" presId="urn:microsoft.com/office/officeart/2005/8/layout/chevron1"/>
+    <dgm:cxn modelId="{17743B06-FB0A-47D6-8CE6-B1D9BCB9859D}" type="presParOf" srcId="{E0C781ED-66E9-48AC-881A-E1750FE721BC}" destId="{1A2ADA33-4D93-471F-8C1D-B4D7C9A08455}" srcOrd="3" destOrd="0" presId="urn:microsoft.com/office/officeart/2005/8/layout/chevron1"/>
+    <dgm:cxn modelId="{F720C77E-FFDF-40B8-BBD7-87A3E1AFE150}" type="presParOf" srcId="{E0C781ED-66E9-48AC-881A-E1750FE721BC}" destId="{F383E016-67DB-412F-9EE3-2F92DAB1789C}" srcOrd="4" destOrd="0" presId="urn:microsoft.com/office/officeart/2005/8/layout/chevron1"/>
+    <dgm:cxn modelId="{785D23E9-3B0E-4EFF-9626-7DD823A4A663}" type="presParOf" srcId="{E0C781ED-66E9-48AC-881A-E1750FE721BC}" destId="{B87C4F4A-4DC5-44D8-AD64-85A1E7693D27}" srcOrd="5" destOrd="0" presId="urn:microsoft.com/office/officeart/2005/8/layout/chevron1"/>
+    <dgm:cxn modelId="{B7F419BB-6757-4D34-BF02-6D32F21557D1}" type="presParOf" srcId="{E0C781ED-66E9-48AC-881A-E1750FE721BC}" destId="{C9902DDB-CAD5-4304-80B6-6B4C6D6ABEF2}" srcOrd="6" destOrd="0" presId="urn:microsoft.com/office/officeart/2005/8/layout/chevron1"/>
   </dgm:cxnLst>
   <dgm:bg/>
   <dgm:whole/>
@@ -13026,7 +13315,7 @@
 </file>
 
 <file path=customXml/itemProps1.xml><?xml version="1.0" encoding="utf-8"?>
-<ds:datastoreItem xmlns:ds="http://schemas.openxmlformats.org/officeDocument/2006/customXml" ds:itemID="{489A7412-BBFF-45F4-9F7B-3C802EBEEAE4}">
+<ds:datastoreItem xmlns:ds="http://schemas.openxmlformats.org/officeDocument/2006/customXml" ds:itemID="{AD28033E-2B65-41D2-AF21-47E200FBB3E4}">
   <ds:schemaRefs>
     <ds:schemaRef ds:uri="http://schemas.openxmlformats.org/officeDocument/2006/bibliography"/>
   </ds:schemaRefs>

--- a/Notes.docx
+++ b/Notes.docx
@@ -4839,8 +4839,6 @@
         </w:rPr>
         <w:t xml:space="preserve"> If selenium is not able to load any web page within 30 seconds.</w:t>
       </w:r>
-      <w:bookmarkStart w:id="0" w:name="_GoBack"/>
-      <w:bookmarkEnd w:id="0"/>
     </w:p>
     <w:p>
       <w:pPr>
@@ -7387,6 +7385,100 @@
         </w:rPr>
       </w:pPr>
     </w:p>
+    <w:p>
+      <w:pPr>
+        <w:rPr>
+          <w:sz w:val="24"/>
+          <w:szCs w:val="24"/>
+          <w:lang w:val="en-US"/>
+        </w:rPr>
+      </w:pPr>
+      <w:r>
+        <w:rPr>
+          <w:sz w:val="24"/>
+          <w:szCs w:val="24"/>
+          <w:lang w:val="en-US"/>
+        </w:rPr>
+        <w:t>Handling Table</w:t>
+      </w:r>
+    </w:p>
+    <w:p>
+      <w:pPr>
+        <w:pStyle w:val="ListParagraph"/>
+        <w:numPr>
+          <w:ilvl w:val="0"/>
+          <w:numId w:val="24"/>
+        </w:numPr>
+        <w:rPr>
+          <w:sz w:val="24"/>
+          <w:szCs w:val="24"/>
+          <w:lang w:val="en-US"/>
+        </w:rPr>
+      </w:pPr>
+      <w:r>
+        <w:rPr>
+          <w:sz w:val="24"/>
+          <w:szCs w:val="24"/>
+          <w:lang w:val="en-US"/>
+        </w:rPr>
+        <w:t>Display all headers</w:t>
+      </w:r>
+    </w:p>
+    <w:p>
+      <w:pPr>
+        <w:pStyle w:val="ListParagraph"/>
+        <w:numPr>
+          <w:ilvl w:val="0"/>
+          <w:numId w:val="24"/>
+        </w:numPr>
+        <w:rPr>
+          <w:sz w:val="24"/>
+          <w:szCs w:val="24"/>
+          <w:lang w:val="en-US"/>
+        </w:rPr>
+      </w:pPr>
+      <w:r>
+        <w:rPr>
+          <w:sz w:val="24"/>
+          <w:szCs w:val="24"/>
+          <w:lang w:val="en-US"/>
+        </w:rPr>
+        <w:t>Display total no of rows</w:t>
+      </w:r>
+    </w:p>
+    <w:p>
+      <w:pPr>
+        <w:pStyle w:val="ListParagraph"/>
+        <w:numPr>
+          <w:ilvl w:val="0"/>
+          <w:numId w:val="24"/>
+        </w:numPr>
+        <w:rPr>
+          <w:sz w:val="24"/>
+          <w:szCs w:val="24"/>
+          <w:lang w:val="en-US"/>
+        </w:rPr>
+      </w:pPr>
+      <w:r>
+        <w:rPr>
+          <w:sz w:val="24"/>
+          <w:szCs w:val="24"/>
+          <w:lang w:val="en-US"/>
+        </w:rPr>
+        <w:t>Display any row randomly</w:t>
+      </w:r>
+    </w:p>
+    <w:p>
+      <w:pPr>
+        <w:rPr>
+          <w:sz w:val="24"/>
+          <w:szCs w:val="24"/>
+          <w:lang w:val="en-US"/>
+        </w:rPr>
+      </w:pPr>
+      <w:bookmarkStart w:id="0" w:name="_GoBack"/>
+      <w:bookmarkEnd w:id="0"/>
+    </w:p>
     <w:sectPr>
       <w:pgSz w:w="11906" w:h="16838"/>
       <w:pgMar w:top="1440" w:right="1440" w:bottom="1440" w:left="1440" w:header="708" w:footer="708" w:gutter="0"/>
@@ -8051,6 +8143,95 @@
     </w:lvl>
   </w:abstractNum>
   <w:abstractNum w:abstractNumId="6">
+    <w:nsid w:val="2FBD2C0C"/>
+    <w:multiLevelType w:val="hybridMultilevel"/>
+    <w:tmpl w:val="01684C7C"/>
+    <w:lvl w:ilvl="0" w:tplc="4009000F">
+      <w:start w:val="1"/>
+      <w:numFmt w:val="decimal"/>
+      <w:lvlText w:val="%1."/>
+      <w:lvlJc w:val="left"/>
+      <w:pPr>
+        <w:ind w:left="720" w:hanging="360"/>
+      </w:pPr>
+      <w:rPr>
+        <w:rFonts w:hint="default"/>
+      </w:rPr>
+    </w:lvl>
+    <w:lvl w:ilvl="1" w:tplc="40090019" w:tentative="1">
+      <w:start w:val="1"/>
+      <w:numFmt w:val="lowerLetter"/>
+      <w:lvlText w:val="%2."/>
+      <w:lvlJc w:val="left"/>
+      <w:pPr>
+        <w:ind w:left="1440" w:hanging="360"/>
+      </w:pPr>
+    </w:lvl>
+    <w:lvl w:ilvl="2" w:tplc="4009001B" w:tentative="1">
+      <w:start w:val="1"/>
+      <w:numFmt w:val="lowerRoman"/>
+      <w:lvlText w:val="%3."/>
+      <w:lvlJc w:val="right"/>
+      <w:pPr>
+        <w:ind w:left="2160" w:hanging="180"/>
+      </w:pPr>
+    </w:lvl>
+    <w:lvl w:ilvl="3" w:tplc="4009000F" w:tentative="1">
+      <w:start w:val="1"/>
+      <w:numFmt w:val="decimal"/>
+      <w:lvlText w:val="%4."/>
+      <w:lvlJc w:val="left"/>
+      <w:pPr>
+        <w:ind w:left="2880" w:hanging="360"/>
+      </w:pPr>
+    </w:lvl>
+    <w:lvl w:ilvl="4" w:tplc="40090019" w:tentative="1">
+      <w:start w:val="1"/>
+      <w:numFmt w:val="lowerLetter"/>
+      <w:lvlText w:val="%5."/>
+      <w:lvlJc w:val="left"/>
+      <w:pPr>
+        <w:ind w:left="3600" w:hanging="360"/>
+      </w:pPr>
+    </w:lvl>
+    <w:lvl w:ilvl="5" w:tplc="4009001B" w:tentative="1">
+      <w:start w:val="1"/>
+      <w:numFmt w:val="lowerRoman"/>
+      <w:lvlText w:val="%6."/>
+      <w:lvlJc w:val="right"/>
+      <w:pPr>
+        <w:ind w:left="4320" w:hanging="180"/>
+      </w:pPr>
+    </w:lvl>
+    <w:lvl w:ilvl="6" w:tplc="4009000F" w:tentative="1">
+      <w:start w:val="1"/>
+      <w:numFmt w:val="decimal"/>
+      <w:lvlText w:val="%7."/>
+      <w:lvlJc w:val="left"/>
+      <w:pPr>
+        <w:ind w:left="5040" w:hanging="360"/>
+      </w:pPr>
+    </w:lvl>
+    <w:lvl w:ilvl="7" w:tplc="40090019" w:tentative="1">
+      <w:start w:val="1"/>
+      <w:numFmt w:val="lowerLetter"/>
+      <w:lvlText w:val="%8."/>
+      <w:lvlJc w:val="left"/>
+      <w:pPr>
+        <w:ind w:left="5760" w:hanging="360"/>
+      </w:pPr>
+    </w:lvl>
+    <w:lvl w:ilvl="8" w:tplc="4009001B" w:tentative="1">
+      <w:start w:val="1"/>
+      <w:numFmt w:val="lowerRoman"/>
+      <w:lvlText w:val="%9."/>
+      <w:lvlJc w:val="right"/>
+      <w:pPr>
+        <w:ind w:left="6480" w:hanging="180"/>
+      </w:pPr>
+    </w:lvl>
+  </w:abstractNum>
+  <w:abstractNum w:abstractNumId="7">
     <w:nsid w:val="34FF5AAE"/>
     <w:multiLevelType w:val="hybridMultilevel"/>
     <w:tmpl w:val="3FE6EC76"/>
@@ -8163,7 +8344,7 @@
       </w:rPr>
     </w:lvl>
   </w:abstractNum>
-  <w:abstractNum w:abstractNumId="7">
+  <w:abstractNum w:abstractNumId="8">
     <w:nsid w:val="37740B24"/>
     <w:multiLevelType w:val="hybridMultilevel"/>
     <w:tmpl w:val="3872E6AE"/>
@@ -8249,7 +8430,7 @@
       </w:pPr>
     </w:lvl>
   </w:abstractNum>
-  <w:abstractNum w:abstractNumId="8">
+  <w:abstractNum w:abstractNumId="9">
     <w:nsid w:val="41895E7A"/>
     <w:multiLevelType w:val="hybridMultilevel"/>
     <w:tmpl w:val="7690CF3C"/>
@@ -8335,7 +8516,7 @@
       </w:pPr>
     </w:lvl>
   </w:abstractNum>
-  <w:abstractNum w:abstractNumId="9">
+  <w:abstractNum w:abstractNumId="10">
     <w:nsid w:val="478160C3"/>
     <w:multiLevelType w:val="hybridMultilevel"/>
     <w:tmpl w:val="A35A21BC"/>
@@ -8448,7 +8629,7 @@
       </w:rPr>
     </w:lvl>
   </w:abstractNum>
-  <w:abstractNum w:abstractNumId="10">
+  <w:abstractNum w:abstractNumId="11">
     <w:nsid w:val="4C4A0118"/>
     <w:multiLevelType w:val="hybridMultilevel"/>
     <w:tmpl w:val="A45877B6"/>
@@ -8537,7 +8718,7 @@
       </w:pPr>
     </w:lvl>
   </w:abstractNum>
-  <w:abstractNum w:abstractNumId="11">
+  <w:abstractNum w:abstractNumId="12">
     <w:nsid w:val="4DFB54BE"/>
     <w:multiLevelType w:val="hybridMultilevel"/>
     <w:tmpl w:val="79B8208E"/>
@@ -8623,7 +8804,7 @@
       </w:pPr>
     </w:lvl>
   </w:abstractNum>
-  <w:abstractNum w:abstractNumId="12">
+  <w:abstractNum w:abstractNumId="13">
     <w:nsid w:val="4E7F1D48"/>
     <w:multiLevelType w:val="hybridMultilevel"/>
     <w:tmpl w:val="2898B19C"/>
@@ -8736,7 +8917,7 @@
       </w:rPr>
     </w:lvl>
   </w:abstractNum>
-  <w:abstractNum w:abstractNumId="13">
+  <w:abstractNum w:abstractNumId="14">
     <w:nsid w:val="56BD640B"/>
     <w:multiLevelType w:val="hybridMultilevel"/>
     <w:tmpl w:val="99E6A406"/>
@@ -8822,7 +9003,7 @@
       </w:pPr>
     </w:lvl>
   </w:abstractNum>
-  <w:abstractNum w:abstractNumId="14">
+  <w:abstractNum w:abstractNumId="15">
     <w:nsid w:val="56C512F1"/>
     <w:multiLevelType w:val="hybridMultilevel"/>
     <w:tmpl w:val="A1D4C5B8"/>
@@ -8935,7 +9116,7 @@
       </w:rPr>
     </w:lvl>
   </w:abstractNum>
-  <w:abstractNum w:abstractNumId="15">
+  <w:abstractNum w:abstractNumId="16">
     <w:nsid w:val="5A8E342C"/>
     <w:multiLevelType w:val="hybridMultilevel"/>
     <w:tmpl w:val="74EAC5EE"/>
@@ -9021,7 +9202,7 @@
       </w:pPr>
     </w:lvl>
   </w:abstractNum>
-  <w:abstractNum w:abstractNumId="16">
+  <w:abstractNum w:abstractNumId="17">
     <w:nsid w:val="66B4608C"/>
     <w:multiLevelType w:val="hybridMultilevel"/>
     <w:tmpl w:val="2F288AA4"/>
@@ -9134,7 +9315,7 @@
       </w:rPr>
     </w:lvl>
   </w:abstractNum>
-  <w:abstractNum w:abstractNumId="17">
+  <w:abstractNum w:abstractNumId="18">
     <w:nsid w:val="6A9118C3"/>
     <w:multiLevelType w:val="hybridMultilevel"/>
     <w:tmpl w:val="593A6F8A"/>
@@ -9247,7 +9428,7 @@
       </w:rPr>
     </w:lvl>
   </w:abstractNum>
-  <w:abstractNum w:abstractNumId="18">
+  <w:abstractNum w:abstractNumId="19">
     <w:nsid w:val="6ACF42B1"/>
     <w:multiLevelType w:val="hybridMultilevel"/>
     <w:tmpl w:val="61961E14"/>
@@ -9333,7 +9514,7 @@
       </w:pPr>
     </w:lvl>
   </w:abstractNum>
-  <w:abstractNum w:abstractNumId="19">
+  <w:abstractNum w:abstractNumId="20">
     <w:nsid w:val="730D02C7"/>
     <w:multiLevelType w:val="hybridMultilevel"/>
     <w:tmpl w:val="71CACDAC"/>
@@ -9446,7 +9627,7 @@
       </w:rPr>
     </w:lvl>
   </w:abstractNum>
-  <w:abstractNum w:abstractNumId="20">
+  <w:abstractNum w:abstractNumId="21">
     <w:nsid w:val="7C245624"/>
     <w:multiLevelType w:val="hybridMultilevel"/>
     <w:tmpl w:val="B058C9C4"/>
@@ -9532,7 +9713,7 @@
       </w:pPr>
     </w:lvl>
   </w:abstractNum>
-  <w:abstractNum w:abstractNumId="21">
+  <w:abstractNum w:abstractNumId="22">
     <w:nsid w:val="7E6C47CF"/>
     <w:multiLevelType w:val="hybridMultilevel"/>
     <w:tmpl w:val="1C3C72D8"/>
@@ -9618,7 +9799,7 @@
       </w:pPr>
     </w:lvl>
   </w:abstractNum>
-  <w:abstractNum w:abstractNumId="22">
+  <w:abstractNum w:abstractNumId="23">
     <w:nsid w:val="7FE7161A"/>
     <w:multiLevelType w:val="hybridMultilevel"/>
     <w:tmpl w:val="28A6E10C"/>
@@ -9708,7 +9889,7 @@
     <w:abstractNumId w:val="0"/>
   </w:num>
   <w:num w:numId="2">
-    <w:abstractNumId w:val="9"/>
+    <w:abstractNumId w:val="10"/>
   </w:num>
   <w:num w:numId="3">
     <w:abstractNumId w:val="5"/>
@@ -9717,61 +9898,64 @@
     <w:abstractNumId w:val="2"/>
   </w:num>
   <w:num w:numId="5">
-    <w:abstractNumId w:val="12"/>
+    <w:abstractNumId w:val="13"/>
   </w:num>
   <w:num w:numId="6">
-    <w:abstractNumId w:val="20"/>
+    <w:abstractNumId w:val="21"/>
   </w:num>
   <w:num w:numId="7">
-    <w:abstractNumId w:val="14"/>
+    <w:abstractNumId w:val="15"/>
   </w:num>
   <w:num w:numId="8">
-    <w:abstractNumId w:val="6"/>
+    <w:abstractNumId w:val="7"/>
   </w:num>
   <w:num w:numId="9">
-    <w:abstractNumId w:val="8"/>
+    <w:abstractNumId w:val="9"/>
   </w:num>
   <w:num w:numId="10">
-    <w:abstractNumId w:val="18"/>
+    <w:abstractNumId w:val="19"/>
   </w:num>
   <w:num w:numId="11">
-    <w:abstractNumId w:val="16"/>
+    <w:abstractNumId w:val="17"/>
   </w:num>
   <w:num w:numId="12">
-    <w:abstractNumId w:val="21"/>
+    <w:abstractNumId w:val="22"/>
   </w:num>
   <w:num w:numId="13">
     <w:abstractNumId w:val="4"/>
   </w:num>
   <w:num w:numId="14">
-    <w:abstractNumId w:val="17"/>
+    <w:abstractNumId w:val="18"/>
   </w:num>
   <w:num w:numId="15">
-    <w:abstractNumId w:val="22"/>
+    <w:abstractNumId w:val="23"/>
   </w:num>
   <w:num w:numId="16">
     <w:abstractNumId w:val="1"/>
   </w:num>
   <w:num w:numId="17">
-    <w:abstractNumId w:val="7"/>
+    <w:abstractNumId w:val="8"/>
   </w:num>
   <w:num w:numId="18">
-    <w:abstractNumId w:val="13"/>
+    <w:abstractNumId w:val="14"/>
   </w:num>
   <w:num w:numId="19">
-    <w:abstractNumId w:val="19"/>
+    <w:abstractNumId w:val="20"/>
   </w:num>
   <w:num w:numId="20">
-    <w:abstractNumId w:val="11"/>
+    <w:abstractNumId w:val="12"/>
   </w:num>
   <w:num w:numId="21">
     <w:abstractNumId w:val="3"/>
   </w:num>
   <w:num w:numId="22">
-    <w:abstractNumId w:val="10"/>
+    <w:abstractNumId w:val="11"/>
   </w:num>
   <w:num w:numId="23">
-    <w:abstractNumId w:val="15"/>
+    <w:abstractNumId w:val="16"/>
+  </w:num>
+  <w:num w:numId="24">
+    <w:abstractNumId w:val="6"/>
   </w:num>
 </w:numbering>
 </file>
@@ -11386,21 +11570,21 @@
   </dgm:ptLst>
   <dgm:cxnLst>
     <dgm:cxn modelId="{8F3B5DA4-C18B-486E-B6C7-2BDDD3595324}" srcId="{C282BF24-6945-4521-A475-F2634480607B}" destId="{BF1F2059-CFEB-485F-B621-D5DF3ACB3CC2}" srcOrd="2" destOrd="0" parTransId="{9DACFA7C-1A54-4022-B41F-730DA71485C2}" sibTransId="{D698A91F-115C-4084-8592-1D3414E7F58F}"/>
+    <dgm:cxn modelId="{E87AC141-7432-491B-A96D-4A7FAE2B14B8}" type="presOf" srcId="{AAE35866-219F-4995-945A-F2DAC7547A3A}" destId="{B0122488-C38E-4E07-908D-8B4D2436C3CB}" srcOrd="0" destOrd="0" presId="urn:microsoft.com/office/officeart/2005/8/layout/chevron1"/>
     <dgm:cxn modelId="{0851389F-2AB3-4E9B-946E-9D4DAD52D8EB}" srcId="{C282BF24-6945-4521-A475-F2634480607B}" destId="{AF645AB3-99A7-470B-B41D-448E978E9134}" srcOrd="1" destOrd="0" parTransId="{AEE63D8F-833B-45B3-9221-EDAECDB94027}" sibTransId="{606C4831-2717-451A-A82C-5DDE6C36C259}"/>
-    <dgm:cxn modelId="{33AF5826-D51D-490C-9840-31BA50BE8996}" type="presOf" srcId="{AAE35866-219F-4995-945A-F2DAC7547A3A}" destId="{B0122488-C38E-4E07-908D-8B4D2436C3CB}" srcOrd="0" destOrd="0" presId="urn:microsoft.com/office/officeart/2005/8/layout/chevron1"/>
-    <dgm:cxn modelId="{62E4F9CB-9F14-488D-B062-BC3860B18F60}" type="presOf" srcId="{C282BF24-6945-4521-A475-F2634480607B}" destId="{E0C781ED-66E9-48AC-881A-E1750FE721BC}" srcOrd="0" destOrd="0" presId="urn:microsoft.com/office/officeart/2005/8/layout/chevron1"/>
+    <dgm:cxn modelId="{128645D3-5137-4658-8CF7-F8732BAA5FDA}" type="presOf" srcId="{B61A3D1B-3A8C-4FA8-B2FF-6EDC43C9119F}" destId="{C9902DDB-CAD5-4304-80B6-6B4C6D6ABEF2}" srcOrd="0" destOrd="0" presId="urn:microsoft.com/office/officeart/2005/8/layout/chevron1"/>
+    <dgm:cxn modelId="{B9DE74D6-64E6-4130-A655-C54CB23C3FC2}" type="presOf" srcId="{BF1F2059-CFEB-485F-B621-D5DF3ACB3CC2}" destId="{F383E016-67DB-412F-9EE3-2F92DAB1789C}" srcOrd="0" destOrd="0" presId="urn:microsoft.com/office/officeart/2005/8/layout/chevron1"/>
     <dgm:cxn modelId="{3F3FDCBF-7178-46D5-AE13-9C1BCC09839B}" srcId="{C282BF24-6945-4521-A475-F2634480607B}" destId="{B61A3D1B-3A8C-4FA8-B2FF-6EDC43C9119F}" srcOrd="3" destOrd="0" parTransId="{A923760F-1E06-4A70-9679-94012DEEA32A}" sibTransId="{63BB9B52-D7E8-4367-9A15-8A3436067922}"/>
     <dgm:cxn modelId="{E35CBFD9-EF3E-4DB4-98CF-93B9E45CAD4C}" srcId="{C282BF24-6945-4521-A475-F2634480607B}" destId="{AAE35866-219F-4995-945A-F2DAC7547A3A}" srcOrd="0" destOrd="0" parTransId="{7C6C6C56-4C59-446C-A05D-F8D318C4C57C}" sibTransId="{450C0EC3-E1E3-468C-A81F-AAC9FE136323}"/>
-    <dgm:cxn modelId="{D31C890C-08F4-4304-A410-94CAC1E7BEAD}" type="presOf" srcId="{B61A3D1B-3A8C-4FA8-B2FF-6EDC43C9119F}" destId="{C9902DDB-CAD5-4304-80B6-6B4C6D6ABEF2}" srcOrd="0" destOrd="0" presId="urn:microsoft.com/office/officeart/2005/8/layout/chevron1"/>
-    <dgm:cxn modelId="{8A18F2D8-B520-43C5-9B47-485062CD1A76}" type="presOf" srcId="{AF645AB3-99A7-470B-B41D-448E978E9134}" destId="{F64DDA27-42E2-42F6-9438-11F3252DBAD1}" srcOrd="0" destOrd="0" presId="urn:microsoft.com/office/officeart/2005/8/layout/chevron1"/>
-    <dgm:cxn modelId="{AC207A4E-F2A4-49DC-9E02-88AA87452177}" type="presOf" srcId="{BF1F2059-CFEB-485F-B621-D5DF3ACB3CC2}" destId="{F383E016-67DB-412F-9EE3-2F92DAB1789C}" srcOrd="0" destOrd="0" presId="urn:microsoft.com/office/officeart/2005/8/layout/chevron1"/>
-    <dgm:cxn modelId="{41BA5A7F-08C1-413D-87C5-D778FF9D4B9F}" type="presParOf" srcId="{E0C781ED-66E9-48AC-881A-E1750FE721BC}" destId="{B0122488-C38E-4E07-908D-8B4D2436C3CB}" srcOrd="0" destOrd="0" presId="urn:microsoft.com/office/officeart/2005/8/layout/chevron1"/>
-    <dgm:cxn modelId="{D7FE8D92-6313-43F8-9C5A-4F432D29F734}" type="presParOf" srcId="{E0C781ED-66E9-48AC-881A-E1750FE721BC}" destId="{BF32C407-0E17-429C-8640-C8C6AF911DDD}" srcOrd="1" destOrd="0" presId="urn:microsoft.com/office/officeart/2005/8/layout/chevron1"/>
-    <dgm:cxn modelId="{3F8135EF-6DC4-4A55-AC81-47CC7662156D}" type="presParOf" srcId="{E0C781ED-66E9-48AC-881A-E1750FE721BC}" destId="{F64DDA27-42E2-42F6-9438-11F3252DBAD1}" srcOrd="2" destOrd="0" presId="urn:microsoft.com/office/officeart/2005/8/layout/chevron1"/>
-    <dgm:cxn modelId="{17743B06-FB0A-47D6-8CE6-B1D9BCB9859D}" type="presParOf" srcId="{E0C781ED-66E9-48AC-881A-E1750FE721BC}" destId="{1A2ADA33-4D93-471F-8C1D-B4D7C9A08455}" srcOrd="3" destOrd="0" presId="urn:microsoft.com/office/officeart/2005/8/layout/chevron1"/>
-    <dgm:cxn modelId="{F720C77E-FFDF-40B8-BBD7-87A3E1AFE150}" type="presParOf" srcId="{E0C781ED-66E9-48AC-881A-E1750FE721BC}" destId="{F383E016-67DB-412F-9EE3-2F92DAB1789C}" srcOrd="4" destOrd="0" presId="urn:microsoft.com/office/officeart/2005/8/layout/chevron1"/>
-    <dgm:cxn modelId="{785D23E9-3B0E-4EFF-9626-7DD823A4A663}" type="presParOf" srcId="{E0C781ED-66E9-48AC-881A-E1750FE721BC}" destId="{B87C4F4A-4DC5-44D8-AD64-85A1E7693D27}" srcOrd="5" destOrd="0" presId="urn:microsoft.com/office/officeart/2005/8/layout/chevron1"/>
-    <dgm:cxn modelId="{B7F419BB-6757-4D34-BF02-6D32F21557D1}" type="presParOf" srcId="{E0C781ED-66E9-48AC-881A-E1750FE721BC}" destId="{C9902DDB-CAD5-4304-80B6-6B4C6D6ABEF2}" srcOrd="6" destOrd="0" presId="urn:microsoft.com/office/officeart/2005/8/layout/chevron1"/>
+    <dgm:cxn modelId="{AC1B2919-6B0E-4145-B120-480DBF8EBFE1}" type="presOf" srcId="{AF645AB3-99A7-470B-B41D-448E978E9134}" destId="{F64DDA27-42E2-42F6-9438-11F3252DBAD1}" srcOrd="0" destOrd="0" presId="urn:microsoft.com/office/officeart/2005/8/layout/chevron1"/>
+    <dgm:cxn modelId="{09DA21F4-0C60-4926-8322-841CEC0541C4}" type="presOf" srcId="{C282BF24-6945-4521-A475-F2634480607B}" destId="{E0C781ED-66E9-48AC-881A-E1750FE721BC}" srcOrd="0" destOrd="0" presId="urn:microsoft.com/office/officeart/2005/8/layout/chevron1"/>
+    <dgm:cxn modelId="{8CAC0352-0D84-4E9B-B807-181CD1966B89}" type="presParOf" srcId="{E0C781ED-66E9-48AC-881A-E1750FE721BC}" destId="{B0122488-C38E-4E07-908D-8B4D2436C3CB}" srcOrd="0" destOrd="0" presId="urn:microsoft.com/office/officeart/2005/8/layout/chevron1"/>
+    <dgm:cxn modelId="{4FD9D7DA-817F-4F20-8CE0-371E0953B711}" type="presParOf" srcId="{E0C781ED-66E9-48AC-881A-E1750FE721BC}" destId="{BF32C407-0E17-429C-8640-C8C6AF911DDD}" srcOrd="1" destOrd="0" presId="urn:microsoft.com/office/officeart/2005/8/layout/chevron1"/>
+    <dgm:cxn modelId="{CD9947CE-EA90-4AE9-B454-E10734C6015A}" type="presParOf" srcId="{E0C781ED-66E9-48AC-881A-E1750FE721BC}" destId="{F64DDA27-42E2-42F6-9438-11F3252DBAD1}" srcOrd="2" destOrd="0" presId="urn:microsoft.com/office/officeart/2005/8/layout/chevron1"/>
+    <dgm:cxn modelId="{282E07F9-AF42-4FCE-BE2E-0360D6CE28DE}" type="presParOf" srcId="{E0C781ED-66E9-48AC-881A-E1750FE721BC}" destId="{1A2ADA33-4D93-471F-8C1D-B4D7C9A08455}" srcOrd="3" destOrd="0" presId="urn:microsoft.com/office/officeart/2005/8/layout/chevron1"/>
+    <dgm:cxn modelId="{1FBC1DEF-D1F4-4DC1-A070-2E1F0C1C3C6A}" type="presParOf" srcId="{E0C781ED-66E9-48AC-881A-E1750FE721BC}" destId="{F383E016-67DB-412F-9EE3-2F92DAB1789C}" srcOrd="4" destOrd="0" presId="urn:microsoft.com/office/officeart/2005/8/layout/chevron1"/>
+    <dgm:cxn modelId="{2B30A051-4968-48E3-8174-78C1EAAC29C1}" type="presParOf" srcId="{E0C781ED-66E9-48AC-881A-E1750FE721BC}" destId="{B87C4F4A-4DC5-44D8-AD64-85A1E7693D27}" srcOrd="5" destOrd="0" presId="urn:microsoft.com/office/officeart/2005/8/layout/chevron1"/>
+    <dgm:cxn modelId="{40473D0D-44AE-4DFB-8480-C87C2EEB6A4C}" type="presParOf" srcId="{E0C781ED-66E9-48AC-881A-E1750FE721BC}" destId="{C9902DDB-CAD5-4304-80B6-6B4C6D6ABEF2}" srcOrd="6" destOrd="0" presId="urn:microsoft.com/office/officeart/2005/8/layout/chevron1"/>
   </dgm:cxnLst>
   <dgm:bg/>
   <dgm:whole/>
@@ -13315,7 +13499,7 @@
 </file>
 
 <file path=customXml/itemProps1.xml><?xml version="1.0" encoding="utf-8"?>
-<ds:datastoreItem xmlns:ds="http://schemas.openxmlformats.org/officeDocument/2006/customXml" ds:itemID="{AD28033E-2B65-41D2-AF21-47E200FBB3E4}">
+<ds:datastoreItem xmlns:ds="http://schemas.openxmlformats.org/officeDocument/2006/customXml" ds:itemID="{BBD3E831-9F6C-439B-8545-415626EABE29}">
   <ds:schemaRefs>
     <ds:schemaRef ds:uri="http://schemas.openxmlformats.org/officeDocument/2006/bibliography"/>
   </ds:schemaRefs>
